--- a/Documentation.docx
+++ b/Documentation.docx
@@ -235,7 +235,7 @@
           <w:sz w:val="36"/>
         </w:rPr>
       </w:pPr>
-      <w:bookmarkStart w:id="0" w:name="_Toc448767849"/>
+      <w:bookmarkStart w:id="0" w:name="_Toc448844729"/>
       <w:r>
         <w:rPr>
           <w:sz w:val="36"/>
@@ -361,7 +361,7 @@
           <w:sz w:val="36"/>
         </w:rPr>
       </w:pPr>
-      <w:bookmarkStart w:id="1" w:name="_Toc448767850"/>
+      <w:bookmarkStart w:id="1" w:name="_Toc448844730"/>
       <w:r>
         <w:rPr>
           <w:sz w:val="36"/>
@@ -445,7 +445,7 @@
         <w:br w:type="page"/>
       </w:r>
     </w:p>
-    <w:bookmarkStart w:id="2" w:name="_Toc448767851" w:displacedByCustomXml="next"/>
+    <w:bookmarkStart w:id="2" w:name="_Toc448844731" w:displacedByCustomXml="next"/>
     <w:sdt>
       <w:sdtPr>
         <w:rPr>
@@ -516,7 +516,7 @@
             </w:rPr>
             <w:fldChar w:fldCharType="separate"/>
           </w:r>
-          <w:hyperlink w:anchor="_Toc448767849" w:history="1">
+          <w:hyperlink w:anchor="_Toc448844729" w:history="1">
             <w:r>
               <w:rPr>
                 <w:rStyle w:val="Hyperlink"/>
@@ -543,7 +543,7 @@
                 <w:noProof/>
                 <w:webHidden/>
               </w:rPr>
-              <w:instrText xml:space="preserve"> PAGEREF _Toc448767849 \h </w:instrText>
+              <w:instrText xml:space="preserve"> PAGEREF _Toc448844729 \h </w:instrText>
             </w:r>
             <w:r>
               <w:rPr>
@@ -586,7 +586,7 @@
               <w:lang w:eastAsia="en-IE"/>
             </w:rPr>
           </w:pPr>
-          <w:hyperlink w:anchor="_Toc448767850" w:history="1">
+          <w:hyperlink w:anchor="_Toc448844730" w:history="1">
             <w:r>
               <w:rPr>
                 <w:rStyle w:val="Hyperlink"/>
@@ -613,7 +613,7 @@
                 <w:noProof/>
                 <w:webHidden/>
               </w:rPr>
-              <w:instrText xml:space="preserve"> PAGEREF _Toc448767850 \h </w:instrText>
+              <w:instrText xml:space="preserve"> PAGEREF _Toc448844730 \h </w:instrText>
             </w:r>
             <w:r>
               <w:rPr>
@@ -656,7 +656,7 @@
               <w:lang w:eastAsia="en-IE"/>
             </w:rPr>
           </w:pPr>
-          <w:hyperlink w:anchor="_Toc448767851" w:history="1">
+          <w:hyperlink w:anchor="_Toc448844731" w:history="1">
             <w:r>
               <w:rPr>
                 <w:rStyle w:val="Hyperlink"/>
@@ -683,7 +683,7 @@
                 <w:noProof/>
                 <w:webHidden/>
               </w:rPr>
-              <w:instrText xml:space="preserve"> PAGEREF _Toc448767851 \h </w:instrText>
+              <w:instrText xml:space="preserve"> PAGEREF _Toc448844731 \h </w:instrText>
             </w:r>
             <w:r>
               <w:rPr>
@@ -726,7 +726,7 @@
               <w:lang w:eastAsia="en-IE"/>
             </w:rPr>
           </w:pPr>
-          <w:hyperlink w:anchor="_Toc448767852" w:history="1">
+          <w:hyperlink w:anchor="_Toc448844732" w:history="1">
             <w:r>
               <w:rPr>
                 <w:rStyle w:val="Hyperlink"/>
@@ -753,7 +753,7 @@
                 <w:noProof/>
                 <w:webHidden/>
               </w:rPr>
-              <w:instrText xml:space="preserve"> PAGEREF _Toc448767852 \h </w:instrText>
+              <w:instrText xml:space="preserve"> PAGEREF _Toc448844732 \h </w:instrText>
             </w:r>
             <w:r>
               <w:rPr>
@@ -796,7 +796,7 @@
               <w:lang w:eastAsia="en-IE"/>
             </w:rPr>
           </w:pPr>
-          <w:hyperlink w:anchor="_Toc448767853" w:history="1">
+          <w:hyperlink w:anchor="_Toc448844733" w:history="1">
             <w:r>
               <w:rPr>
                 <w:rStyle w:val="Hyperlink"/>
@@ -823,7 +823,7 @@
                 <w:noProof/>
                 <w:webHidden/>
               </w:rPr>
-              <w:instrText xml:space="preserve"> PAGEREF _Toc448767853 \h </w:instrText>
+              <w:instrText xml:space="preserve"> PAGEREF _Toc448844733 \h </w:instrText>
             </w:r>
             <w:r>
               <w:rPr>
@@ -866,7 +866,7 @@
               <w:lang w:eastAsia="en-IE"/>
             </w:rPr>
           </w:pPr>
-          <w:hyperlink w:anchor="_Toc448767854" w:history="1">
+          <w:hyperlink w:anchor="_Toc448844734" w:history="1">
             <w:r>
               <w:rPr>
                 <w:rStyle w:val="Hyperlink"/>
@@ -893,7 +893,7 @@
                 <w:noProof/>
                 <w:webHidden/>
               </w:rPr>
-              <w:instrText xml:space="preserve"> PAGEREF _Toc448767854 \h </w:instrText>
+              <w:instrText xml:space="preserve"> PAGEREF _Toc448844734 \h </w:instrText>
             </w:r>
             <w:r>
               <w:rPr>
@@ -936,7 +936,7 @@
               <w:lang w:eastAsia="en-IE"/>
             </w:rPr>
           </w:pPr>
-          <w:hyperlink w:anchor="_Toc448767855" w:history="1">
+          <w:hyperlink w:anchor="_Toc448844735" w:history="1">
             <w:r>
               <w:rPr>
                 <w:rStyle w:val="Hyperlink"/>
@@ -963,7 +963,7 @@
                 <w:noProof/>
                 <w:webHidden/>
               </w:rPr>
-              <w:instrText xml:space="preserve"> PAGEREF _Toc448767855 \h </w:instrText>
+              <w:instrText xml:space="preserve"> PAGEREF _Toc448844735 \h </w:instrText>
             </w:r>
             <w:r>
               <w:rPr>
@@ -1006,7 +1006,7 @@
               <w:lang w:eastAsia="en-IE"/>
             </w:rPr>
           </w:pPr>
-          <w:hyperlink w:anchor="_Toc448767856" w:history="1">
+          <w:hyperlink w:anchor="_Toc448844736" w:history="1">
             <w:r>
               <w:rPr>
                 <w:rStyle w:val="Hyperlink"/>
@@ -1033,7 +1033,7 @@
                 <w:noProof/>
                 <w:webHidden/>
               </w:rPr>
-              <w:instrText xml:space="preserve"> PAGEREF _Toc448767856 \h </w:instrText>
+              <w:instrText xml:space="preserve"> PAGEREF _Toc448844736 \h </w:instrText>
             </w:r>
             <w:r>
               <w:rPr>
@@ -1076,7 +1076,7 @@
               <w:lang w:eastAsia="en-IE"/>
             </w:rPr>
           </w:pPr>
-          <w:hyperlink w:anchor="_Toc448767857" w:history="1">
+          <w:hyperlink w:anchor="_Toc448844737" w:history="1">
             <w:r>
               <w:rPr>
                 <w:rStyle w:val="Hyperlink"/>
@@ -1103,7 +1103,7 @@
                 <w:noProof/>
                 <w:webHidden/>
               </w:rPr>
-              <w:instrText xml:space="preserve"> PAGEREF _Toc448767857 \h </w:instrText>
+              <w:instrText xml:space="preserve"> PAGEREF _Toc448844737 \h </w:instrText>
             </w:r>
             <w:r>
               <w:rPr>
@@ -1146,7 +1146,7 @@
               <w:lang w:eastAsia="en-IE"/>
             </w:rPr>
           </w:pPr>
-          <w:hyperlink w:anchor="_Toc448767858" w:history="1">
+          <w:hyperlink w:anchor="_Toc448844738" w:history="1">
             <w:r>
               <w:rPr>
                 <w:rStyle w:val="Hyperlink"/>
@@ -1173,7 +1173,7 @@
                 <w:noProof/>
                 <w:webHidden/>
               </w:rPr>
-              <w:instrText xml:space="preserve"> PAGEREF _Toc448767858 \h </w:instrText>
+              <w:instrText xml:space="preserve"> PAGEREF _Toc448844738 \h </w:instrText>
             </w:r>
             <w:r>
               <w:rPr>
@@ -1216,7 +1216,7 @@
               <w:lang w:eastAsia="en-IE"/>
             </w:rPr>
           </w:pPr>
-          <w:hyperlink w:anchor="_Toc448767859" w:history="1">
+          <w:hyperlink w:anchor="_Toc448844739" w:history="1">
             <w:r>
               <w:rPr>
                 <w:rStyle w:val="Hyperlink"/>
@@ -1243,7 +1243,7 @@
                 <w:noProof/>
                 <w:webHidden/>
               </w:rPr>
-              <w:instrText xml:space="preserve"> PAGEREF _Toc448767859 \h </w:instrText>
+              <w:instrText xml:space="preserve"> PAGEREF _Toc448844739 \h </w:instrText>
             </w:r>
             <w:r>
               <w:rPr>
@@ -1263,7 +1263,7 @@
                 <w:noProof/>
                 <w:webHidden/>
               </w:rPr>
-              <w:t>8</w:t>
+              <w:t>9</w:t>
             </w:r>
             <w:r>
               <w:rPr>
@@ -1286,7 +1286,7 @@
               <w:lang w:eastAsia="en-IE"/>
             </w:rPr>
           </w:pPr>
-          <w:hyperlink w:anchor="_Toc448767860" w:history="1">
+          <w:hyperlink w:anchor="_Toc448844740" w:history="1">
             <w:r>
               <w:rPr>
                 <w:rStyle w:val="Hyperlink"/>
@@ -1313,7 +1313,7 @@
                 <w:noProof/>
                 <w:webHidden/>
               </w:rPr>
-              <w:instrText xml:space="preserve"> PAGEREF _Toc448767860 \h </w:instrText>
+              <w:instrText xml:space="preserve"> PAGEREF _Toc448844740 \h </w:instrText>
             </w:r>
             <w:r>
               <w:rPr>
@@ -1333,7 +1333,7 @@
                 <w:noProof/>
                 <w:webHidden/>
               </w:rPr>
-              <w:t>8</w:t>
+              <w:t>9</w:t>
             </w:r>
             <w:r>
               <w:rPr>
@@ -1356,7 +1356,7 @@
               <w:lang w:eastAsia="en-IE"/>
             </w:rPr>
           </w:pPr>
-          <w:hyperlink w:anchor="_Toc448767861" w:history="1">
+          <w:hyperlink w:anchor="_Toc448844741" w:history="1">
             <w:r>
               <w:rPr>
                 <w:rStyle w:val="Hyperlink"/>
@@ -1383,7 +1383,7 @@
                 <w:noProof/>
                 <w:webHidden/>
               </w:rPr>
-              <w:instrText xml:space="preserve"> PAGEREF _Toc448767861 \h </w:instrText>
+              <w:instrText xml:space="preserve"> PAGEREF _Toc448844741 \h </w:instrText>
             </w:r>
             <w:r>
               <w:rPr>
@@ -1403,7 +1403,7 @@
                 <w:noProof/>
                 <w:webHidden/>
               </w:rPr>
-              <w:t>8</w:t>
+              <w:t>9</w:t>
             </w:r>
             <w:r>
               <w:rPr>
@@ -1426,7 +1426,7 @@
               <w:lang w:eastAsia="en-IE"/>
             </w:rPr>
           </w:pPr>
-          <w:hyperlink w:anchor="_Toc448767862" w:history="1">
+          <w:hyperlink w:anchor="_Toc448844742" w:history="1">
             <w:r>
               <w:rPr>
                 <w:rStyle w:val="Hyperlink"/>
@@ -1453,7 +1453,7 @@
                 <w:noProof/>
                 <w:webHidden/>
               </w:rPr>
-              <w:instrText xml:space="preserve"> PAGEREF _Toc448767862 \h </w:instrText>
+              <w:instrText xml:space="preserve"> PAGEREF _Toc448844742 \h </w:instrText>
             </w:r>
             <w:r>
               <w:rPr>
@@ -1473,7 +1473,7 @@
                 <w:noProof/>
                 <w:webHidden/>
               </w:rPr>
-              <w:t>8</w:t>
+              <w:t>10</w:t>
             </w:r>
             <w:r>
               <w:rPr>
@@ -1496,7 +1496,7 @@
               <w:lang w:eastAsia="en-IE"/>
             </w:rPr>
           </w:pPr>
-          <w:hyperlink w:anchor="_Toc448767863" w:history="1">
+          <w:hyperlink w:anchor="_Toc448844743" w:history="1">
             <w:r>
               <w:rPr>
                 <w:rStyle w:val="Hyperlink"/>
@@ -1523,7 +1523,7 @@
                 <w:noProof/>
                 <w:webHidden/>
               </w:rPr>
-              <w:instrText xml:space="preserve"> PAGEREF _Toc448767863 \h </w:instrText>
+              <w:instrText xml:space="preserve"> PAGEREF _Toc448844743 \h </w:instrText>
             </w:r>
             <w:r>
               <w:rPr>
@@ -1543,7 +1543,7 @@
                 <w:noProof/>
                 <w:webHidden/>
               </w:rPr>
-              <w:t>9</w:t>
+              <w:t>10</w:t>
             </w:r>
             <w:r>
               <w:rPr>
@@ -1566,7 +1566,7 @@
               <w:lang w:eastAsia="en-IE"/>
             </w:rPr>
           </w:pPr>
-          <w:hyperlink w:anchor="_Toc448767864" w:history="1">
+          <w:hyperlink w:anchor="_Toc448844744" w:history="1">
             <w:r>
               <w:rPr>
                 <w:rStyle w:val="Hyperlink"/>
@@ -1593,7 +1593,7 @@
                 <w:noProof/>
                 <w:webHidden/>
               </w:rPr>
-              <w:instrText xml:space="preserve"> PAGEREF _Toc448767864 \h </w:instrText>
+              <w:instrText xml:space="preserve"> PAGEREF _Toc448844744 \h </w:instrText>
             </w:r>
             <w:r>
               <w:rPr>
@@ -1613,7 +1613,7 @@
                 <w:noProof/>
                 <w:webHidden/>
               </w:rPr>
-              <w:t>9</w:t>
+              <w:t>10</w:t>
             </w:r>
             <w:r>
               <w:rPr>
@@ -1636,7 +1636,7 @@
               <w:lang w:eastAsia="en-IE"/>
             </w:rPr>
           </w:pPr>
-          <w:hyperlink w:anchor="_Toc448767865" w:history="1">
+          <w:hyperlink w:anchor="_Toc448844745" w:history="1">
             <w:r>
               <w:rPr>
                 <w:rStyle w:val="Hyperlink"/>
@@ -1663,7 +1663,7 @@
                 <w:noProof/>
                 <w:webHidden/>
               </w:rPr>
-              <w:instrText xml:space="preserve"> PAGEREF _Toc448767865 \h </w:instrText>
+              <w:instrText xml:space="preserve"> PAGEREF _Toc448844745 \h </w:instrText>
             </w:r>
             <w:r>
               <w:rPr>
@@ -1683,7 +1683,7 @@
                 <w:noProof/>
                 <w:webHidden/>
               </w:rPr>
-              <w:t>9</w:t>
+              <w:t>11</w:t>
             </w:r>
             <w:r>
               <w:rPr>
@@ -1706,7 +1706,7 @@
               <w:lang w:eastAsia="en-IE"/>
             </w:rPr>
           </w:pPr>
-          <w:hyperlink w:anchor="_Toc448767866" w:history="1">
+          <w:hyperlink w:anchor="_Toc448844746" w:history="1">
             <w:r>
               <w:rPr>
                 <w:rStyle w:val="Hyperlink"/>
@@ -1733,7 +1733,7 @@
                 <w:noProof/>
                 <w:webHidden/>
               </w:rPr>
-              <w:instrText xml:space="preserve"> PAGEREF _Toc448767866 \h </w:instrText>
+              <w:instrText xml:space="preserve"> PAGEREF _Toc448844746 \h </w:instrText>
             </w:r>
             <w:r>
               <w:rPr>
@@ -1753,7 +1753,7 @@
                 <w:noProof/>
                 <w:webHidden/>
               </w:rPr>
-              <w:t>9</w:t>
+              <w:t>11</w:t>
             </w:r>
             <w:r>
               <w:rPr>
@@ -1776,7 +1776,7 @@
               <w:lang w:eastAsia="en-IE"/>
             </w:rPr>
           </w:pPr>
-          <w:hyperlink w:anchor="_Toc448767867" w:history="1">
+          <w:hyperlink w:anchor="_Toc448844747" w:history="1">
             <w:r>
               <w:rPr>
                 <w:rStyle w:val="Hyperlink"/>
@@ -1803,7 +1803,7 @@
                 <w:noProof/>
                 <w:webHidden/>
               </w:rPr>
-              <w:instrText xml:space="preserve"> PAGEREF _Toc448767867 \h </w:instrText>
+              <w:instrText xml:space="preserve"> PAGEREF _Toc448844747 \h </w:instrText>
             </w:r>
             <w:r>
               <w:rPr>
@@ -1823,7 +1823,7 @@
                 <w:noProof/>
                 <w:webHidden/>
               </w:rPr>
-              <w:t>10</w:t>
+              <w:t>12</w:t>
             </w:r>
             <w:r>
               <w:rPr>
@@ -1846,7 +1846,7 @@
               <w:lang w:eastAsia="en-IE"/>
             </w:rPr>
           </w:pPr>
-          <w:hyperlink w:anchor="_Toc448767868" w:history="1">
+          <w:hyperlink w:anchor="_Toc448844748" w:history="1">
             <w:r>
               <w:rPr>
                 <w:rStyle w:val="Hyperlink"/>
@@ -1873,7 +1873,7 @@
                 <w:noProof/>
                 <w:webHidden/>
               </w:rPr>
-              <w:instrText xml:space="preserve"> PAGEREF _Toc448767868 \h </w:instrText>
+              <w:instrText xml:space="preserve"> PAGEREF _Toc448844748 \h </w:instrText>
             </w:r>
             <w:r>
               <w:rPr>
@@ -1893,7 +1893,7 @@
                 <w:noProof/>
                 <w:webHidden/>
               </w:rPr>
-              <w:t>10</w:t>
+              <w:t>12</w:t>
             </w:r>
             <w:r>
               <w:rPr>
@@ -1916,7 +1916,7 @@
               <w:lang w:eastAsia="en-IE"/>
             </w:rPr>
           </w:pPr>
-          <w:hyperlink w:anchor="_Toc448767869" w:history="1">
+          <w:hyperlink w:anchor="_Toc448844749" w:history="1">
             <w:r>
               <w:rPr>
                 <w:rStyle w:val="Hyperlink"/>
@@ -1943,7 +1943,7 @@
                 <w:noProof/>
                 <w:webHidden/>
               </w:rPr>
-              <w:instrText xml:space="preserve"> PAGEREF _Toc448767869 \h </w:instrText>
+              <w:instrText xml:space="preserve"> PAGEREF _Toc448844749 \h </w:instrText>
             </w:r>
             <w:r>
               <w:rPr>
@@ -1963,7 +1963,7 @@
                 <w:noProof/>
                 <w:webHidden/>
               </w:rPr>
-              <w:t>12</w:t>
+              <w:t>14</w:t>
             </w:r>
             <w:r>
               <w:rPr>
@@ -1986,7 +1986,7 @@
               <w:lang w:eastAsia="en-IE"/>
             </w:rPr>
           </w:pPr>
-          <w:hyperlink w:anchor="_Toc448767870" w:history="1">
+          <w:hyperlink w:anchor="_Toc448844750" w:history="1">
             <w:r>
               <w:rPr>
                 <w:rStyle w:val="Hyperlink"/>
@@ -2013,7 +2013,7 @@
                 <w:noProof/>
                 <w:webHidden/>
               </w:rPr>
-              <w:instrText xml:space="preserve"> PAGEREF _Toc448767870 \h </w:instrText>
+              <w:instrText xml:space="preserve"> PAGEREF _Toc448844750 \h </w:instrText>
             </w:r>
             <w:r>
               <w:rPr>
@@ -2033,7 +2033,7 @@
                 <w:noProof/>
                 <w:webHidden/>
               </w:rPr>
-              <w:t>13</w:t>
+              <w:t>15</w:t>
             </w:r>
             <w:r>
               <w:rPr>
@@ -2056,7 +2056,7 @@
               <w:lang w:eastAsia="en-IE"/>
             </w:rPr>
           </w:pPr>
-          <w:hyperlink w:anchor="_Toc448767871" w:history="1">
+          <w:hyperlink w:anchor="_Toc448844751" w:history="1">
             <w:r>
               <w:rPr>
                 <w:rStyle w:val="Hyperlink"/>
@@ -2083,7 +2083,7 @@
                 <w:noProof/>
                 <w:webHidden/>
               </w:rPr>
-              <w:instrText xml:space="preserve"> PAGEREF _Toc448767871 \h </w:instrText>
+              <w:instrText xml:space="preserve"> PAGEREF _Toc448844751 \h </w:instrText>
             </w:r>
             <w:r>
               <w:rPr>
@@ -2103,7 +2103,7 @@
                 <w:noProof/>
                 <w:webHidden/>
               </w:rPr>
-              <w:t>13</w:t>
+              <w:t>15</w:t>
             </w:r>
             <w:r>
               <w:rPr>
@@ -2126,7 +2126,7 @@
               <w:lang w:eastAsia="en-IE"/>
             </w:rPr>
           </w:pPr>
-          <w:hyperlink w:anchor="_Toc448767872" w:history="1">
+          <w:hyperlink w:anchor="_Toc448844752" w:history="1">
             <w:r>
               <w:rPr>
                 <w:rStyle w:val="Hyperlink"/>
@@ -2153,7 +2153,7 @@
                 <w:noProof/>
                 <w:webHidden/>
               </w:rPr>
-              <w:instrText xml:space="preserve"> PAGEREF _Toc448767872 \h </w:instrText>
+              <w:instrText xml:space="preserve"> PAGEREF _Toc448844752 \h </w:instrText>
             </w:r>
             <w:r>
               <w:rPr>
@@ -2173,7 +2173,7 @@
                 <w:noProof/>
                 <w:webHidden/>
               </w:rPr>
-              <w:t>13</w:t>
+              <w:t>15</w:t>
             </w:r>
             <w:r>
               <w:rPr>
@@ -2196,7 +2196,7 @@
               <w:lang w:eastAsia="en-IE"/>
             </w:rPr>
           </w:pPr>
-          <w:hyperlink w:anchor="_Toc448767873" w:history="1">
+          <w:hyperlink w:anchor="_Toc448844753" w:history="1">
             <w:r>
               <w:rPr>
                 <w:rStyle w:val="Hyperlink"/>
@@ -2223,7 +2223,7 @@
                 <w:noProof/>
                 <w:webHidden/>
               </w:rPr>
-              <w:instrText xml:space="preserve"> PAGEREF _Toc448767873 \h </w:instrText>
+              <w:instrText xml:space="preserve"> PAGEREF _Toc448844753 \h </w:instrText>
             </w:r>
             <w:r>
               <w:rPr>
@@ -2243,7 +2243,7 @@
                 <w:noProof/>
                 <w:webHidden/>
               </w:rPr>
-              <w:t>13</w:t>
+              <w:t>15</w:t>
             </w:r>
             <w:r>
               <w:rPr>
@@ -2266,7 +2266,7 @@
               <w:lang w:eastAsia="en-IE"/>
             </w:rPr>
           </w:pPr>
-          <w:hyperlink w:anchor="_Toc448767874" w:history="1">
+          <w:hyperlink w:anchor="_Toc448844754" w:history="1">
             <w:r>
               <w:rPr>
                 <w:rStyle w:val="Hyperlink"/>
@@ -2293,7 +2293,7 @@
                 <w:noProof/>
                 <w:webHidden/>
               </w:rPr>
-              <w:instrText xml:space="preserve"> PAGEREF _Toc448767874 \h </w:instrText>
+              <w:instrText xml:space="preserve"> PAGEREF _Toc448844754 \h </w:instrText>
             </w:r>
             <w:r>
               <w:rPr>
@@ -2313,7 +2313,7 @@
                 <w:noProof/>
                 <w:webHidden/>
               </w:rPr>
-              <w:t>13</w:t>
+              <w:t>15</w:t>
             </w:r>
             <w:r>
               <w:rPr>
@@ -2336,7 +2336,7 @@
               <w:lang w:eastAsia="en-IE"/>
             </w:rPr>
           </w:pPr>
-          <w:hyperlink w:anchor="_Toc448767875" w:history="1">
+          <w:hyperlink w:anchor="_Toc448844755" w:history="1">
             <w:r>
               <w:rPr>
                 <w:rStyle w:val="Hyperlink"/>
@@ -2363,7 +2363,7 @@
                 <w:noProof/>
                 <w:webHidden/>
               </w:rPr>
-              <w:instrText xml:space="preserve"> PAGEREF _Toc448767875 \h </w:instrText>
+              <w:instrText xml:space="preserve"> PAGEREF _Toc448844755 \h </w:instrText>
             </w:r>
             <w:r>
               <w:rPr>
@@ -2383,7 +2383,7 @@
                 <w:noProof/>
                 <w:webHidden/>
               </w:rPr>
-              <w:t>15</w:t>
+              <w:t>17</w:t>
             </w:r>
             <w:r>
               <w:rPr>
@@ -2406,7 +2406,7 @@
               <w:lang w:eastAsia="en-IE"/>
             </w:rPr>
           </w:pPr>
-          <w:hyperlink w:anchor="_Toc448767876" w:history="1">
+          <w:hyperlink w:anchor="_Toc448844756" w:history="1">
             <w:r>
               <w:rPr>
                 <w:rStyle w:val="Hyperlink"/>
@@ -2433,7 +2433,7 @@
                 <w:noProof/>
                 <w:webHidden/>
               </w:rPr>
-              <w:instrText xml:space="preserve"> PAGEREF _Toc448767876 \h </w:instrText>
+              <w:instrText xml:space="preserve"> PAGEREF _Toc448844756 \h </w:instrText>
             </w:r>
             <w:r>
               <w:rPr>
@@ -2453,7 +2453,7 @@
                 <w:noProof/>
                 <w:webHidden/>
               </w:rPr>
-              <w:t>16</w:t>
+              <w:t>18</w:t>
             </w:r>
             <w:r>
               <w:rPr>
@@ -2476,7 +2476,7 @@
               <w:lang w:eastAsia="en-IE"/>
             </w:rPr>
           </w:pPr>
-          <w:hyperlink w:anchor="_Toc448767877" w:history="1">
+          <w:hyperlink w:anchor="_Toc448844757" w:history="1">
             <w:r>
               <w:rPr>
                 <w:rStyle w:val="Hyperlink"/>
@@ -2503,7 +2503,7 @@
                 <w:noProof/>
                 <w:webHidden/>
               </w:rPr>
-              <w:instrText xml:space="preserve"> PAGEREF _Toc448767877 \h </w:instrText>
+              <w:instrText xml:space="preserve"> PAGEREF _Toc448844757 \h </w:instrText>
             </w:r>
             <w:r>
               <w:rPr>
@@ -2523,7 +2523,7 @@
                 <w:noProof/>
                 <w:webHidden/>
               </w:rPr>
-              <w:t>16</w:t>
+              <w:t>18</w:t>
             </w:r>
             <w:r>
               <w:rPr>
@@ -2546,7 +2546,7 @@
               <w:lang w:eastAsia="en-IE"/>
             </w:rPr>
           </w:pPr>
-          <w:hyperlink w:anchor="_Toc448767878" w:history="1">
+          <w:hyperlink w:anchor="_Toc448844758" w:history="1">
             <w:r>
               <w:rPr>
                 <w:rStyle w:val="Hyperlink"/>
@@ -2573,7 +2573,7 @@
                 <w:noProof/>
                 <w:webHidden/>
               </w:rPr>
-              <w:instrText xml:space="preserve"> PAGEREF _Toc448767878 \h </w:instrText>
+              <w:instrText xml:space="preserve"> PAGEREF _Toc448844758 \h </w:instrText>
             </w:r>
             <w:r>
               <w:rPr>
@@ -2593,7 +2593,7 @@
                 <w:noProof/>
                 <w:webHidden/>
               </w:rPr>
-              <w:t>17</w:t>
+              <w:t>19</w:t>
             </w:r>
             <w:r>
               <w:rPr>
@@ -2616,7 +2616,7 @@
               <w:lang w:eastAsia="en-IE"/>
             </w:rPr>
           </w:pPr>
-          <w:hyperlink w:anchor="_Toc448767879" w:history="1">
+          <w:hyperlink w:anchor="_Toc448844759" w:history="1">
             <w:r>
               <w:rPr>
                 <w:rStyle w:val="Hyperlink"/>
@@ -2643,7 +2643,7 @@
                 <w:noProof/>
                 <w:webHidden/>
               </w:rPr>
-              <w:instrText xml:space="preserve"> PAGEREF _Toc448767879 \h </w:instrText>
+              <w:instrText xml:space="preserve"> PAGEREF _Toc448844759 \h </w:instrText>
             </w:r>
             <w:r>
               <w:rPr>
@@ -2663,7 +2663,7 @@
                 <w:noProof/>
                 <w:webHidden/>
               </w:rPr>
-              <w:t>17</w:t>
+              <w:t>19</w:t>
             </w:r>
             <w:r>
               <w:rPr>
@@ -2686,7 +2686,7 @@
               <w:lang w:eastAsia="en-IE"/>
             </w:rPr>
           </w:pPr>
-          <w:hyperlink w:anchor="_Toc448767880" w:history="1">
+          <w:hyperlink w:anchor="_Toc448844760" w:history="1">
             <w:r>
               <w:rPr>
                 <w:rStyle w:val="Hyperlink"/>
@@ -2713,7 +2713,7 @@
                 <w:noProof/>
                 <w:webHidden/>
               </w:rPr>
-              <w:instrText xml:space="preserve"> PAGEREF _Toc448767880 \h </w:instrText>
+              <w:instrText xml:space="preserve"> PAGEREF _Toc448844760 \h </w:instrText>
             </w:r>
             <w:r>
               <w:rPr>
@@ -2733,7 +2733,7 @@
                 <w:noProof/>
                 <w:webHidden/>
               </w:rPr>
-              <w:t>17</w:t>
+              <w:t>19</w:t>
             </w:r>
             <w:r>
               <w:rPr>
@@ -2756,7 +2756,7 @@
               <w:lang w:eastAsia="en-IE"/>
             </w:rPr>
           </w:pPr>
-          <w:hyperlink w:anchor="_Toc448767881" w:history="1">
+          <w:hyperlink w:anchor="_Toc448844761" w:history="1">
             <w:r>
               <w:rPr>
                 <w:rStyle w:val="Hyperlink"/>
@@ -2783,7 +2783,7 @@
                 <w:noProof/>
                 <w:webHidden/>
               </w:rPr>
-              <w:instrText xml:space="preserve"> PAGEREF _Toc448767881 \h </w:instrText>
+              <w:instrText xml:space="preserve"> PAGEREF _Toc448844761 \h </w:instrText>
             </w:r>
             <w:r>
               <w:rPr>
@@ -2803,7 +2803,7 @@
                 <w:noProof/>
                 <w:webHidden/>
               </w:rPr>
-              <w:t>17</w:t>
+              <w:t>19</w:t>
             </w:r>
             <w:r>
               <w:rPr>
@@ -2826,7 +2826,7 @@
               <w:lang w:eastAsia="en-IE"/>
             </w:rPr>
           </w:pPr>
-          <w:hyperlink w:anchor="_Toc448767882" w:history="1">
+          <w:hyperlink w:anchor="_Toc448844762" w:history="1">
             <w:r>
               <w:rPr>
                 <w:rStyle w:val="Hyperlink"/>
@@ -2853,7 +2853,7 @@
                 <w:noProof/>
                 <w:webHidden/>
               </w:rPr>
-              <w:instrText xml:space="preserve"> PAGEREF _Toc448767882 \h </w:instrText>
+              <w:instrText xml:space="preserve"> PAGEREF _Toc448844762 \h </w:instrText>
             </w:r>
             <w:r>
               <w:rPr>
@@ -2873,7 +2873,7 @@
                 <w:noProof/>
                 <w:webHidden/>
               </w:rPr>
-              <w:t>18</w:t>
+              <w:t>20</w:t>
             </w:r>
             <w:r>
               <w:rPr>
@@ -2896,7 +2896,7 @@
               <w:lang w:eastAsia="en-IE"/>
             </w:rPr>
           </w:pPr>
-          <w:hyperlink w:anchor="_Toc448767883" w:history="1">
+          <w:hyperlink w:anchor="_Toc448844763" w:history="1">
             <w:r>
               <w:rPr>
                 <w:rStyle w:val="Hyperlink"/>
@@ -2923,7 +2923,7 @@
                 <w:noProof/>
                 <w:webHidden/>
               </w:rPr>
-              <w:instrText xml:space="preserve"> PAGEREF _Toc448767883 \h </w:instrText>
+              <w:instrText xml:space="preserve"> PAGEREF _Toc448844763 \h </w:instrText>
             </w:r>
             <w:r>
               <w:rPr>
@@ -2943,7 +2943,7 @@
                 <w:noProof/>
                 <w:webHidden/>
               </w:rPr>
-              <w:t>18</w:t>
+              <w:t>20</w:t>
             </w:r>
             <w:r>
               <w:rPr>
@@ -2966,7 +2966,7 @@
               <w:lang w:eastAsia="en-IE"/>
             </w:rPr>
           </w:pPr>
-          <w:hyperlink w:anchor="_Toc448767884" w:history="1">
+          <w:hyperlink w:anchor="_Toc448844764" w:history="1">
             <w:r>
               <w:rPr>
                 <w:rStyle w:val="Hyperlink"/>
@@ -2993,7 +2993,7 @@
                 <w:noProof/>
                 <w:webHidden/>
               </w:rPr>
-              <w:instrText xml:space="preserve"> PAGEREF _Toc448767884 \h </w:instrText>
+              <w:instrText xml:space="preserve"> PAGEREF _Toc448844764 \h </w:instrText>
             </w:r>
             <w:r>
               <w:rPr>
@@ -3013,7 +3013,7 @@
                 <w:noProof/>
                 <w:webHidden/>
               </w:rPr>
-              <w:t>18</w:t>
+              <w:t>20</w:t>
             </w:r>
             <w:r>
               <w:rPr>
@@ -3036,7 +3036,7 @@
               <w:lang w:eastAsia="en-IE"/>
             </w:rPr>
           </w:pPr>
-          <w:hyperlink w:anchor="_Toc448767885" w:history="1">
+          <w:hyperlink w:anchor="_Toc448844765" w:history="1">
             <w:r>
               <w:rPr>
                 <w:rStyle w:val="Hyperlink"/>
@@ -3063,7 +3063,7 @@
                 <w:noProof/>
                 <w:webHidden/>
               </w:rPr>
-              <w:instrText xml:space="preserve"> PAGEREF _Toc448767885 \h </w:instrText>
+              <w:instrText xml:space="preserve"> PAGEREF _Toc448844765 \h </w:instrText>
             </w:r>
             <w:r>
               <w:rPr>
@@ -3083,7 +3083,7 @@
                 <w:noProof/>
                 <w:webHidden/>
               </w:rPr>
-              <w:t>18</w:t>
+              <w:t>20</w:t>
             </w:r>
             <w:r>
               <w:rPr>
@@ -3106,7 +3106,7 @@
               <w:lang w:eastAsia="en-IE"/>
             </w:rPr>
           </w:pPr>
-          <w:hyperlink w:anchor="_Toc448767886" w:history="1">
+          <w:hyperlink w:anchor="_Toc448844766" w:history="1">
             <w:r>
               <w:rPr>
                 <w:rStyle w:val="Hyperlink"/>
@@ -3133,7 +3133,7 @@
                 <w:noProof/>
                 <w:webHidden/>
               </w:rPr>
-              <w:instrText xml:space="preserve"> PAGEREF _Toc448767886 \h </w:instrText>
+              <w:instrText xml:space="preserve"> PAGEREF _Toc448844766 \h </w:instrText>
             </w:r>
             <w:r>
               <w:rPr>
@@ -3153,7 +3153,7 @@
                 <w:noProof/>
                 <w:webHidden/>
               </w:rPr>
-              <w:t>20</w:t>
+              <w:t>22</w:t>
             </w:r>
             <w:r>
               <w:rPr>
@@ -3176,7 +3176,7 @@
               <w:lang w:eastAsia="en-IE"/>
             </w:rPr>
           </w:pPr>
-          <w:hyperlink w:anchor="_Toc448767887" w:history="1">
+          <w:hyperlink w:anchor="_Toc448844767" w:history="1">
             <w:r>
               <w:rPr>
                 <w:rStyle w:val="Hyperlink"/>
@@ -3203,7 +3203,7 @@
                 <w:noProof/>
                 <w:webHidden/>
               </w:rPr>
-              <w:instrText xml:space="preserve"> PAGEREF _Toc448767887 \h </w:instrText>
+              <w:instrText xml:space="preserve"> PAGEREF _Toc448844767 \h </w:instrText>
             </w:r>
             <w:r>
               <w:rPr>
@@ -3223,7 +3223,7 @@
                 <w:noProof/>
                 <w:webHidden/>
               </w:rPr>
-              <w:t>20</w:t>
+              <w:t>22</w:t>
             </w:r>
             <w:r>
               <w:rPr>
@@ -3246,7 +3246,7 @@
               <w:lang w:eastAsia="en-IE"/>
             </w:rPr>
           </w:pPr>
-          <w:hyperlink w:anchor="_Toc448767888" w:history="1">
+          <w:hyperlink w:anchor="_Toc448844768" w:history="1">
             <w:r>
               <w:rPr>
                 <w:rStyle w:val="Hyperlink"/>
@@ -3273,7 +3273,7 @@
                 <w:noProof/>
                 <w:webHidden/>
               </w:rPr>
-              <w:instrText xml:space="preserve"> PAGEREF _Toc448767888 \h </w:instrText>
+              <w:instrText xml:space="preserve"> PAGEREF _Toc448844768 \h </w:instrText>
             </w:r>
             <w:r>
               <w:rPr>
@@ -3293,7 +3293,7 @@
                 <w:noProof/>
                 <w:webHidden/>
               </w:rPr>
-              <w:t>21</w:t>
+              <w:t>23</w:t>
             </w:r>
             <w:r>
               <w:rPr>
@@ -3316,7 +3316,7 @@
               <w:lang w:eastAsia="en-IE"/>
             </w:rPr>
           </w:pPr>
-          <w:hyperlink w:anchor="_Toc448767889" w:history="1">
+          <w:hyperlink w:anchor="_Toc448844769" w:history="1">
             <w:r>
               <w:rPr>
                 <w:rStyle w:val="Hyperlink"/>
@@ -3343,7 +3343,7 @@
                 <w:noProof/>
                 <w:webHidden/>
               </w:rPr>
-              <w:instrText xml:space="preserve"> PAGEREF _Toc448767889 \h </w:instrText>
+              <w:instrText xml:space="preserve"> PAGEREF _Toc448844769 \h </w:instrText>
             </w:r>
             <w:r>
               <w:rPr>
@@ -3363,7 +3363,7 @@
                 <w:noProof/>
                 <w:webHidden/>
               </w:rPr>
-              <w:t>22</w:t>
+              <w:t>24</w:t>
             </w:r>
             <w:r>
               <w:rPr>
@@ -3386,7 +3386,7 @@
               <w:lang w:eastAsia="en-IE"/>
             </w:rPr>
           </w:pPr>
-          <w:hyperlink w:anchor="_Toc448767890" w:history="1">
+          <w:hyperlink w:anchor="_Toc448844770" w:history="1">
             <w:r>
               <w:rPr>
                 <w:rStyle w:val="Hyperlink"/>
@@ -3413,7 +3413,7 @@
                 <w:noProof/>
                 <w:webHidden/>
               </w:rPr>
-              <w:instrText xml:space="preserve"> PAGEREF _Toc448767890 \h </w:instrText>
+              <w:instrText xml:space="preserve"> PAGEREF _Toc448844770 \h </w:instrText>
             </w:r>
             <w:r>
               <w:rPr>
@@ -3433,7 +3433,7 @@
                 <w:noProof/>
                 <w:webHidden/>
               </w:rPr>
-              <w:t>23</w:t>
+              <w:t>25</w:t>
             </w:r>
             <w:r>
               <w:rPr>
@@ -3456,7 +3456,7 @@
               <w:lang w:eastAsia="en-IE"/>
             </w:rPr>
           </w:pPr>
-          <w:hyperlink w:anchor="_Toc448767891" w:history="1">
+          <w:hyperlink w:anchor="_Toc448844771" w:history="1">
             <w:r>
               <w:rPr>
                 <w:rStyle w:val="Hyperlink"/>
@@ -3483,7 +3483,7 @@
                 <w:noProof/>
                 <w:webHidden/>
               </w:rPr>
-              <w:instrText xml:space="preserve"> PAGEREF _Toc448767891 \h </w:instrText>
+              <w:instrText xml:space="preserve"> PAGEREF _Toc448844771 \h </w:instrText>
             </w:r>
             <w:r>
               <w:rPr>
@@ -3503,7 +3503,7 @@
                 <w:noProof/>
                 <w:webHidden/>
               </w:rPr>
-              <w:t>23</w:t>
+              <w:t>25</w:t>
             </w:r>
             <w:r>
               <w:rPr>
@@ -3526,7 +3526,7 @@
               <w:lang w:eastAsia="en-IE"/>
             </w:rPr>
           </w:pPr>
-          <w:hyperlink w:anchor="_Toc448767892" w:history="1">
+          <w:hyperlink w:anchor="_Toc448844772" w:history="1">
             <w:r>
               <w:rPr>
                 <w:rStyle w:val="Hyperlink"/>
@@ -3553,7 +3553,7 @@
                 <w:noProof/>
                 <w:webHidden/>
               </w:rPr>
-              <w:instrText xml:space="preserve"> PAGEREF _Toc448767892 \h </w:instrText>
+              <w:instrText xml:space="preserve"> PAGEREF _Toc448844772 \h </w:instrText>
             </w:r>
             <w:r>
               <w:rPr>
@@ -3573,7 +3573,7 @@
                 <w:noProof/>
                 <w:webHidden/>
               </w:rPr>
-              <w:t>24</w:t>
+              <w:t>26</w:t>
             </w:r>
             <w:r>
               <w:rPr>
@@ -3596,7 +3596,7 @@
               <w:lang w:eastAsia="en-IE"/>
             </w:rPr>
           </w:pPr>
-          <w:hyperlink w:anchor="_Toc448767893" w:history="1">
+          <w:hyperlink w:anchor="_Toc448844773" w:history="1">
             <w:r>
               <w:rPr>
                 <w:rStyle w:val="Hyperlink"/>
@@ -3623,7 +3623,7 @@
                 <w:noProof/>
                 <w:webHidden/>
               </w:rPr>
-              <w:instrText xml:space="preserve"> PAGEREF _Toc448767893 \h </w:instrText>
+              <w:instrText xml:space="preserve"> PAGEREF _Toc448844773 \h </w:instrText>
             </w:r>
             <w:r>
               <w:rPr>
@@ -3643,7 +3643,7 @@
                 <w:noProof/>
                 <w:webHidden/>
               </w:rPr>
-              <w:t>24</w:t>
+              <w:t>26</w:t>
             </w:r>
             <w:r>
               <w:rPr>
@@ -3666,7 +3666,7 @@
               <w:lang w:eastAsia="en-IE"/>
             </w:rPr>
           </w:pPr>
-          <w:hyperlink w:anchor="_Toc448767894" w:history="1">
+          <w:hyperlink w:anchor="_Toc448844774" w:history="1">
             <w:r>
               <w:rPr>
                 <w:rStyle w:val="Hyperlink"/>
@@ -3693,7 +3693,7 @@
                 <w:noProof/>
                 <w:webHidden/>
               </w:rPr>
-              <w:instrText xml:space="preserve"> PAGEREF _Toc448767894 \h </w:instrText>
+              <w:instrText xml:space="preserve"> PAGEREF _Toc448844774 \h </w:instrText>
             </w:r>
             <w:r>
               <w:rPr>
@@ -3713,7 +3713,7 @@
                 <w:noProof/>
                 <w:webHidden/>
               </w:rPr>
-              <w:t>26</w:t>
+              <w:t>28</w:t>
             </w:r>
             <w:r>
               <w:rPr>
@@ -3736,7 +3736,7 @@
               <w:lang w:eastAsia="en-IE"/>
             </w:rPr>
           </w:pPr>
-          <w:hyperlink w:anchor="_Toc448767895" w:history="1">
+          <w:hyperlink w:anchor="_Toc448844775" w:history="1">
             <w:r>
               <w:rPr>
                 <w:rStyle w:val="Hyperlink"/>
@@ -3763,7 +3763,7 @@
                 <w:noProof/>
                 <w:webHidden/>
               </w:rPr>
-              <w:instrText xml:space="preserve"> PAGEREF _Toc448767895 \h </w:instrText>
+              <w:instrText xml:space="preserve"> PAGEREF _Toc448844775 \h </w:instrText>
             </w:r>
             <w:r>
               <w:rPr>
@@ -3783,7 +3783,7 @@
                 <w:noProof/>
                 <w:webHidden/>
               </w:rPr>
-              <w:t>26</w:t>
+              <w:t>28</w:t>
             </w:r>
             <w:r>
               <w:rPr>
@@ -3806,7 +3806,7 @@
               <w:lang w:eastAsia="en-IE"/>
             </w:rPr>
           </w:pPr>
-          <w:hyperlink w:anchor="_Toc448767896" w:history="1">
+          <w:hyperlink w:anchor="_Toc448844776" w:history="1">
             <w:r>
               <w:rPr>
                 <w:rStyle w:val="Hyperlink"/>
@@ -3833,7 +3833,7 @@
                 <w:noProof/>
                 <w:webHidden/>
               </w:rPr>
-              <w:instrText xml:space="preserve"> PAGEREF _Toc448767896 \h </w:instrText>
+              <w:instrText xml:space="preserve"> PAGEREF _Toc448844776 \h </w:instrText>
             </w:r>
             <w:r>
               <w:rPr>
@@ -3853,7 +3853,7 @@
                 <w:noProof/>
                 <w:webHidden/>
               </w:rPr>
-              <w:t>26</w:t>
+              <w:t>28</w:t>
             </w:r>
             <w:r>
               <w:rPr>
@@ -3876,7 +3876,7 @@
               <w:lang w:eastAsia="en-IE"/>
             </w:rPr>
           </w:pPr>
-          <w:hyperlink w:anchor="_Toc448767897" w:history="1">
+          <w:hyperlink w:anchor="_Toc448844777" w:history="1">
             <w:r>
               <w:rPr>
                 <w:rStyle w:val="Hyperlink"/>
@@ -3903,7 +3903,7 @@
                 <w:noProof/>
                 <w:webHidden/>
               </w:rPr>
-              <w:instrText xml:space="preserve"> PAGEREF _Toc448767897 \h </w:instrText>
+              <w:instrText xml:space="preserve"> PAGEREF _Toc448844777 \h </w:instrText>
             </w:r>
             <w:r>
               <w:rPr>
@@ -3923,7 +3923,7 @@
                 <w:noProof/>
                 <w:webHidden/>
               </w:rPr>
-              <w:t>27</w:t>
+              <w:t>29</w:t>
             </w:r>
             <w:r>
               <w:rPr>
@@ -3946,7 +3946,7 @@
               <w:lang w:eastAsia="en-IE"/>
             </w:rPr>
           </w:pPr>
-          <w:hyperlink w:anchor="_Toc448767898" w:history="1">
+          <w:hyperlink w:anchor="_Toc448844778" w:history="1">
             <w:r>
               <w:rPr>
                 <w:rStyle w:val="Hyperlink"/>
@@ -3973,7 +3973,7 @@
                 <w:noProof/>
                 <w:webHidden/>
               </w:rPr>
-              <w:instrText xml:space="preserve"> PAGEREF _Toc448767898 \h </w:instrText>
+              <w:instrText xml:space="preserve"> PAGEREF _Toc448844778 \h </w:instrText>
             </w:r>
             <w:r>
               <w:rPr>
@@ -3993,7 +3993,7 @@
                 <w:noProof/>
                 <w:webHidden/>
               </w:rPr>
-              <w:t>28</w:t>
+              <w:t>30</w:t>
             </w:r>
             <w:r>
               <w:rPr>
@@ -4016,7 +4016,7 @@
               <w:lang w:eastAsia="en-IE"/>
             </w:rPr>
           </w:pPr>
-          <w:hyperlink w:anchor="_Toc448767899" w:history="1">
+          <w:hyperlink w:anchor="_Toc448844779" w:history="1">
             <w:r>
               <w:rPr>
                 <w:rStyle w:val="Hyperlink"/>
@@ -4043,7 +4043,7 @@
                 <w:noProof/>
                 <w:webHidden/>
               </w:rPr>
-              <w:instrText xml:space="preserve"> PAGEREF _Toc448767899 \h </w:instrText>
+              <w:instrText xml:space="preserve"> PAGEREF _Toc448844779 \h </w:instrText>
             </w:r>
             <w:r>
               <w:rPr>
@@ -4063,7 +4063,7 @@
                 <w:noProof/>
                 <w:webHidden/>
               </w:rPr>
-              <w:t>29</w:t>
+              <w:t>31</w:t>
             </w:r>
             <w:r>
               <w:rPr>
@@ -4086,7 +4086,7 @@
               <w:lang w:eastAsia="en-IE"/>
             </w:rPr>
           </w:pPr>
-          <w:hyperlink w:anchor="_Toc448767900" w:history="1">
+          <w:hyperlink w:anchor="_Toc448844780" w:history="1">
             <w:r>
               <w:rPr>
                 <w:rStyle w:val="Hyperlink"/>
@@ -4113,7 +4113,7 @@
                 <w:noProof/>
                 <w:webHidden/>
               </w:rPr>
-              <w:instrText xml:space="preserve"> PAGEREF _Toc448767900 \h </w:instrText>
+              <w:instrText xml:space="preserve"> PAGEREF _Toc448844780 \h </w:instrText>
             </w:r>
             <w:r>
               <w:rPr>
@@ -4133,7 +4133,7 @@
                 <w:noProof/>
                 <w:webHidden/>
               </w:rPr>
-              <w:t>30</w:t>
+              <w:t>32</w:t>
             </w:r>
             <w:r>
               <w:rPr>
@@ -4156,7 +4156,7 @@
               <w:lang w:eastAsia="en-IE"/>
             </w:rPr>
           </w:pPr>
-          <w:hyperlink w:anchor="_Toc448767901" w:history="1">
+          <w:hyperlink w:anchor="_Toc448844781" w:history="1">
             <w:r>
               <w:rPr>
                 <w:rStyle w:val="Hyperlink"/>
@@ -4183,7 +4183,7 @@
                 <w:noProof/>
                 <w:webHidden/>
               </w:rPr>
-              <w:instrText xml:space="preserve"> PAGEREF _Toc448767901 \h </w:instrText>
+              <w:instrText xml:space="preserve"> PAGEREF _Toc448844781 \h </w:instrText>
             </w:r>
             <w:r>
               <w:rPr>
@@ -4203,7 +4203,7 @@
                 <w:noProof/>
                 <w:webHidden/>
               </w:rPr>
-              <w:t>31</w:t>
+              <w:t>33</w:t>
             </w:r>
             <w:r>
               <w:rPr>
@@ -4226,7 +4226,7 @@
               <w:lang w:eastAsia="en-IE"/>
             </w:rPr>
           </w:pPr>
-          <w:hyperlink w:anchor="_Toc448767902" w:history="1">
+          <w:hyperlink w:anchor="_Toc448844782" w:history="1">
             <w:r>
               <w:rPr>
                 <w:rStyle w:val="Hyperlink"/>
@@ -4253,7 +4253,7 @@
                 <w:noProof/>
                 <w:webHidden/>
               </w:rPr>
-              <w:instrText xml:space="preserve"> PAGEREF _Toc448767902 \h </w:instrText>
+              <w:instrText xml:space="preserve"> PAGEREF _Toc448844782 \h </w:instrText>
             </w:r>
             <w:r>
               <w:rPr>
@@ -4273,7 +4273,7 @@
                 <w:noProof/>
                 <w:webHidden/>
               </w:rPr>
-              <w:t>32</w:t>
+              <w:t>34</w:t>
             </w:r>
             <w:r>
               <w:rPr>
@@ -4296,7 +4296,7 @@
               <w:lang w:eastAsia="en-IE"/>
             </w:rPr>
           </w:pPr>
-          <w:hyperlink w:anchor="_Toc448767903" w:history="1">
+          <w:hyperlink w:anchor="_Toc448844783" w:history="1">
             <w:r>
               <w:rPr>
                 <w:rStyle w:val="Hyperlink"/>
@@ -4323,7 +4323,7 @@
                 <w:noProof/>
                 <w:webHidden/>
               </w:rPr>
-              <w:instrText xml:space="preserve"> PAGEREF _Toc448767903 \h </w:instrText>
+              <w:instrText xml:space="preserve"> PAGEREF _Toc448844783 \h </w:instrText>
             </w:r>
             <w:r>
               <w:rPr>
@@ -4343,7 +4343,7 @@
                 <w:noProof/>
                 <w:webHidden/>
               </w:rPr>
-              <w:t>33</w:t>
+              <w:t>35</w:t>
             </w:r>
             <w:r>
               <w:rPr>
@@ -4366,7 +4366,7 @@
               <w:lang w:eastAsia="en-IE"/>
             </w:rPr>
           </w:pPr>
-          <w:hyperlink w:anchor="_Toc448767904" w:history="1">
+          <w:hyperlink w:anchor="_Toc448844784" w:history="1">
             <w:r>
               <w:rPr>
                 <w:rStyle w:val="Hyperlink"/>
@@ -4393,7 +4393,7 @@
                 <w:noProof/>
                 <w:webHidden/>
               </w:rPr>
-              <w:instrText xml:space="preserve"> PAGEREF _Toc448767904 \h </w:instrText>
+              <w:instrText xml:space="preserve"> PAGEREF _Toc448844784 \h </w:instrText>
             </w:r>
             <w:r>
               <w:rPr>
@@ -4413,7 +4413,7 @@
                 <w:noProof/>
                 <w:webHidden/>
               </w:rPr>
-              <w:t>33</w:t>
+              <w:t>35</w:t>
             </w:r>
             <w:r>
               <w:rPr>
@@ -4436,7 +4436,7 @@
               <w:lang w:eastAsia="en-IE"/>
             </w:rPr>
           </w:pPr>
-          <w:hyperlink w:anchor="_Toc448767905" w:history="1">
+          <w:hyperlink w:anchor="_Toc448844785" w:history="1">
             <w:r>
               <w:rPr>
                 <w:rStyle w:val="Hyperlink"/>
@@ -4463,7 +4463,7 @@
                 <w:noProof/>
                 <w:webHidden/>
               </w:rPr>
-              <w:instrText xml:space="preserve"> PAGEREF _Toc448767905 \h </w:instrText>
+              <w:instrText xml:space="preserve"> PAGEREF _Toc448844785 \h </w:instrText>
             </w:r>
             <w:r>
               <w:rPr>
@@ -4483,7 +4483,7 @@
                 <w:noProof/>
                 <w:webHidden/>
               </w:rPr>
-              <w:t>34</w:t>
+              <w:t>36</w:t>
             </w:r>
             <w:r>
               <w:rPr>
@@ -4506,7 +4506,7 @@
               <w:lang w:eastAsia="en-IE"/>
             </w:rPr>
           </w:pPr>
-          <w:hyperlink w:anchor="_Toc448767906" w:history="1">
+          <w:hyperlink w:anchor="_Toc448844786" w:history="1">
             <w:r>
               <w:rPr>
                 <w:rStyle w:val="Hyperlink"/>
@@ -4533,7 +4533,7 @@
                 <w:noProof/>
                 <w:webHidden/>
               </w:rPr>
-              <w:instrText xml:space="preserve"> PAGEREF _Toc448767906 \h </w:instrText>
+              <w:instrText xml:space="preserve"> PAGEREF _Toc448844786 \h </w:instrText>
             </w:r>
             <w:r>
               <w:rPr>
@@ -4553,7 +4553,147 @@
                 <w:noProof/>
                 <w:webHidden/>
               </w:rPr>
-              <w:t>36</w:t>
+              <w:t>38</w:t>
+            </w:r>
+            <w:r>
+              <w:rPr>
+                <w:noProof/>
+                <w:webHidden/>
+              </w:rPr>
+              <w:fldChar w:fldCharType="end"/>
+            </w:r>
+          </w:hyperlink>
+        </w:p>
+        <w:p>
+          <w:pPr>
+            <w:pStyle w:val="TOC2"/>
+            <w:tabs>
+              <w:tab w:val="right" w:leader="dot" w:pos="9016"/>
+            </w:tabs>
+            <w:rPr>
+              <w:rFonts w:eastAsiaTheme="minorEastAsia"/>
+              <w:noProof/>
+              <w:lang w:eastAsia="en-IE"/>
+            </w:rPr>
+          </w:pPr>
+          <w:hyperlink w:anchor="_Toc448844787" w:history="1">
+            <w:r>
+              <w:rPr>
+                <w:rStyle w:val="Hyperlink"/>
+                <w:noProof/>
+              </w:rPr>
+              <w:t>Administrator</w:t>
+            </w:r>
+            <w:r>
+              <w:rPr>
+                <w:noProof/>
+                <w:webHidden/>
+              </w:rPr>
+              <w:tab/>
+            </w:r>
+            <w:r>
+              <w:rPr>
+                <w:noProof/>
+                <w:webHidden/>
+              </w:rPr>
+              <w:fldChar w:fldCharType="begin"/>
+            </w:r>
+            <w:r>
+              <w:rPr>
+                <w:noProof/>
+                <w:webHidden/>
+              </w:rPr>
+              <w:instrText xml:space="preserve"> PAGEREF _Toc448844787 \h </w:instrText>
+            </w:r>
+            <w:r>
+              <w:rPr>
+                <w:noProof/>
+                <w:webHidden/>
+              </w:rPr>
+            </w:r>
+            <w:r>
+              <w:rPr>
+                <w:noProof/>
+                <w:webHidden/>
+              </w:rPr>
+              <w:fldChar w:fldCharType="separate"/>
+            </w:r>
+            <w:r>
+              <w:rPr>
+                <w:noProof/>
+                <w:webHidden/>
+              </w:rPr>
+              <w:t>39</w:t>
+            </w:r>
+            <w:r>
+              <w:rPr>
+                <w:noProof/>
+                <w:webHidden/>
+              </w:rPr>
+              <w:fldChar w:fldCharType="end"/>
+            </w:r>
+          </w:hyperlink>
+        </w:p>
+        <w:p>
+          <w:pPr>
+            <w:pStyle w:val="TOC1"/>
+            <w:tabs>
+              <w:tab w:val="right" w:leader="dot" w:pos="9016"/>
+            </w:tabs>
+            <w:rPr>
+              <w:rFonts w:eastAsiaTheme="minorEastAsia"/>
+              <w:noProof/>
+              <w:lang w:eastAsia="en-IE"/>
+            </w:rPr>
+          </w:pPr>
+          <w:hyperlink w:anchor="_Toc448844788" w:history="1">
+            <w:r>
+              <w:rPr>
+                <w:rStyle w:val="Hyperlink"/>
+                <w:noProof/>
+              </w:rPr>
+              <w:t>Test plan</w:t>
+            </w:r>
+            <w:r>
+              <w:rPr>
+                <w:noProof/>
+                <w:webHidden/>
+              </w:rPr>
+              <w:tab/>
+            </w:r>
+            <w:r>
+              <w:rPr>
+                <w:noProof/>
+                <w:webHidden/>
+              </w:rPr>
+              <w:fldChar w:fldCharType="begin"/>
+            </w:r>
+            <w:r>
+              <w:rPr>
+                <w:noProof/>
+                <w:webHidden/>
+              </w:rPr>
+              <w:instrText xml:space="preserve"> PAGEREF _Toc448844788 \h </w:instrText>
+            </w:r>
+            <w:r>
+              <w:rPr>
+                <w:noProof/>
+                <w:webHidden/>
+              </w:rPr>
+            </w:r>
+            <w:r>
+              <w:rPr>
+                <w:noProof/>
+                <w:webHidden/>
+              </w:rPr>
+              <w:fldChar w:fldCharType="separate"/>
+            </w:r>
+            <w:r>
+              <w:rPr>
+                <w:noProof/>
+                <w:webHidden/>
+              </w:rPr>
+              <w:t>40</w:t>
             </w:r>
             <w:r>
               <w:rPr>
@@ -4612,7 +4752,7 @@
           <w:sz w:val="36"/>
         </w:rPr>
       </w:pPr>
-      <w:bookmarkStart w:id="3" w:name="_Toc448767852"/>
+      <w:bookmarkStart w:id="3" w:name="_Toc448844732"/>
       <w:r>
         <w:rPr>
           <w:sz w:val="36"/>
@@ -4688,7 +4828,7 @@
           <w:sz w:val="32"/>
         </w:rPr>
       </w:pPr>
-      <w:bookmarkStart w:id="4" w:name="_Toc448767853"/>
+      <w:bookmarkStart w:id="4" w:name="_Toc448844733"/>
       <w:r>
         <w:rPr>
           <w:sz w:val="28"/>
@@ -4894,7 +5034,7 @@
           <w:sz w:val="28"/>
         </w:rPr>
       </w:pPr>
-      <w:bookmarkStart w:id="5" w:name="_Toc448767854"/>
+      <w:bookmarkStart w:id="5" w:name="_Toc448844734"/>
       <w:r>
         <w:rPr>
           <w:sz w:val="28"/>
@@ -4937,7 +5077,7 @@
           <w:sz w:val="32"/>
         </w:rPr>
       </w:pPr>
-      <w:bookmarkStart w:id="6" w:name="_Toc448767855"/>
+      <w:bookmarkStart w:id="6" w:name="_Toc448844735"/>
       <w:r>
         <w:rPr>
           <w:sz w:val="28"/>
@@ -4988,7 +5128,7 @@
       <w:r>
         <w:br w:type="page"/>
       </w:r>
-      <w:bookmarkStart w:id="7" w:name="_Toc448767856"/>
+      <w:bookmarkStart w:id="7" w:name="_Toc448844736"/>
       <w:r>
         <w:rPr>
           <w:sz w:val="36"/>
@@ -5050,7 +5190,7 @@
           <w:sz w:val="32"/>
         </w:rPr>
       </w:pPr>
-      <w:bookmarkStart w:id="8" w:name="_Toc448767857"/>
+      <w:bookmarkStart w:id="8" w:name="_Toc448844737"/>
       <w:r>
         <w:rPr>
           <w:sz w:val="28"/>
@@ -5063,6 +5203,55 @@
           <w:sz w:val="32"/>
         </w:rPr>
         <w:t xml:space="preserve"> </w:t>
+      </w:r>
+    </w:p>
+    <w:p>
+      <w:r>
+        <w:rPr>
+          <w:noProof/>
+          <w:lang w:eastAsia="en-IE"/>
+        </w:rPr>
+        <w:drawing>
+          <wp:inline distT="0" distB="0" distL="0" distR="0">
+            <wp:extent cx="1371600" cy="1371600"/>
+            <wp:effectExtent l="0" t="0" r="0" b="0"/>
+            <wp:docPr id="8" name="Picture 8"/>
+            <wp:cNvGraphicFramePr>
+              <a:graphicFrameLocks xmlns:a="http://schemas.openxmlformats.org/drawingml/2006/main" noChangeAspect="1"/>
+            </wp:cNvGraphicFramePr>
+            <a:graphic xmlns:a="http://schemas.openxmlformats.org/drawingml/2006/main">
+              <a:graphicData uri="http://schemas.openxmlformats.org/drawingml/2006/picture">
+                <pic:pic xmlns:pic="http://schemas.openxmlformats.org/drawingml/2006/picture">
+                  <pic:nvPicPr>
+                    <pic:cNvPr id="8" name="java.png"/>
+                    <pic:cNvPicPr/>
+                  </pic:nvPicPr>
+                  <pic:blipFill>
+                    <a:blip r:embed="rId11">
+                      <a:extLst>
+                        <a:ext uri="{28A0092B-C50C-407E-A947-70E740481C1C}">
+                          <a14:useLocalDpi xmlns:a14="http://schemas.microsoft.com/office/drawing/2010/main" val="0"/>
+                        </a:ext>
+                      </a:extLst>
+                    </a:blip>
+                    <a:stretch>
+                      <a:fillRect/>
+                    </a:stretch>
+                  </pic:blipFill>
+                  <pic:spPr>
+                    <a:xfrm>
+                      <a:off x="0" y="0"/>
+                      <a:ext cx="1371600" cy="1371600"/>
+                    </a:xfrm>
+                    <a:prstGeom prst="rect">
+                      <a:avLst/>
+                    </a:prstGeom>
+                  </pic:spPr>
+                </pic:pic>
+              </a:graphicData>
+            </a:graphic>
+          </wp:inline>
+        </w:drawing>
       </w:r>
     </w:p>
     <w:p>
@@ -5082,31 +5271,47 @@
         <w:rPr>
           <w:sz w:val="24"/>
         </w:rPr>
-        <w:t>Java is a general-purpose computer programming language that is concurrent, class-based, object-oriented</w:t>
-      </w:r>
-      <w:r>
-        <w:rPr>
-          <w:sz w:val="20"/>
-        </w:rPr>
+        <w:t>The Java® programming language is a general-purpose, concurrent, class-based, object-oriented language. It is designed to be simple enough that many programmers can achieve fluency in the language.</w:t>
+      </w:r>
+      <w:r>
+        <w:rPr>
+          <w:sz w:val="24"/>
+        </w:rPr>
+        <w:t xml:space="preserve"> It</w:t>
+      </w:r>
+      <w:r>
         <w:t xml:space="preserve"> </w:t>
       </w:r>
       <w:r>
         <w:rPr>
           <w:sz w:val="24"/>
         </w:rPr>
-        <w:t>and specifically designed to have as few implementation dependencies as possible.</w:t>
-      </w:r>
-      <w:r>
-        <w:rPr>
-          <w:sz w:val="20"/>
+        <w:t>is a relatively high-level language, in that details of the machine representation are not available through the language.</w:t>
+      </w:r>
+      <w:r>
+        <w:rPr>
+          <w:sz w:val="24"/>
         </w:rPr>
         <w:t xml:space="preserve"> </w:t>
       </w:r>
       <w:r>
         <w:rPr>
-          <w:sz w:val="24"/>
-        </w:rPr>
-        <w:t xml:space="preserve">Java applications are typically compiled to bytecode that can run on any Java virtual machine (JVM) regardless of computer architecture. </w:t>
+          <w:rStyle w:val="FootnoteReference"/>
+          <w:sz w:val="24"/>
+        </w:rPr>
+        <w:footnoteReference w:id="1"/>
+      </w:r>
+      <w:r>
+        <w:rPr>
+          <w:sz w:val="24"/>
+        </w:rPr>
+        <w:t>The Java programming language is strongly and statically typed.</w:t>
+      </w:r>
+      <w:r>
+        <w:rPr>
+          <w:sz w:val="24"/>
+        </w:rPr>
+        <w:t xml:space="preserve"> </w:t>
       </w:r>
       <w:r>
         <w:rPr>
@@ -5123,7 +5328,7 @@
           <w:sz w:val="28"/>
         </w:rPr>
       </w:pPr>
-      <w:bookmarkStart w:id="9" w:name="_Toc448767858"/>
+      <w:bookmarkStart w:id="9" w:name="_Toc448844738"/>
       <w:r>
         <w:rPr>
           <w:sz w:val="28"/>
@@ -5131,6 +5336,55 @@
         <w:t>MySQL</w:t>
       </w:r>
       <w:bookmarkEnd w:id="9"/>
+    </w:p>
+    <w:p>
+      <w:r>
+        <w:rPr>
+          <w:noProof/>
+          <w:lang w:eastAsia="en-IE"/>
+        </w:rPr>
+        <w:drawing>
+          <wp:inline distT="0" distB="0" distL="0" distR="0">
+            <wp:extent cx="1565484" cy="809625"/>
+            <wp:effectExtent l="0" t="0" r="0" b="0"/>
+            <wp:docPr id="9" name="Picture 9"/>
+            <wp:cNvGraphicFramePr>
+              <a:graphicFrameLocks xmlns:a="http://schemas.openxmlformats.org/drawingml/2006/main" noChangeAspect="1"/>
+            </wp:cNvGraphicFramePr>
+            <a:graphic xmlns:a="http://schemas.openxmlformats.org/drawingml/2006/main">
+              <a:graphicData uri="http://schemas.openxmlformats.org/drawingml/2006/picture">
+                <pic:pic xmlns:pic="http://schemas.openxmlformats.org/drawingml/2006/picture">
+                  <pic:nvPicPr>
+                    <pic:cNvPr id="9" name="mysql.png"/>
+                    <pic:cNvPicPr/>
+                  </pic:nvPicPr>
+                  <pic:blipFill>
+                    <a:blip r:embed="rId12" cstate="print">
+                      <a:extLst>
+                        <a:ext uri="{28A0092B-C50C-407E-A947-70E740481C1C}">
+                          <a14:useLocalDpi xmlns:a14="http://schemas.microsoft.com/office/drawing/2010/main" val="0"/>
+                        </a:ext>
+                      </a:extLst>
+                    </a:blip>
+                    <a:stretch>
+                      <a:fillRect/>
+                    </a:stretch>
+                  </pic:blipFill>
+                  <pic:spPr>
+                    <a:xfrm>
+                      <a:off x="0" y="0"/>
+                      <a:ext cx="1593340" cy="824031"/>
+                    </a:xfrm>
+                    <a:prstGeom prst="rect">
+                      <a:avLst/>
+                    </a:prstGeom>
+                  </pic:spPr>
+                </pic:pic>
+              </a:graphicData>
+            </a:graphic>
+          </wp:inline>
+        </w:drawing>
+      </w:r>
     </w:p>
     <w:p>
       <w:pPr>
@@ -5143,7 +5397,26 @@
         <w:rPr>
           <w:sz w:val="24"/>
         </w:rPr>
-        <w:t xml:space="preserve">MySQL is an open-source relational database management system. I chose MySQL as my database because of its high performance. </w:t>
+        <w:t xml:space="preserve">MySQL is an open-source relational database management system. </w:t>
+      </w:r>
+      <w:r>
+        <w:rPr>
+          <w:sz w:val="24"/>
+        </w:rPr>
+        <w:t xml:space="preserve">The MySQL™ software delivers a very fast, multi-threaded, multi-user, and robust SQL (Structured Query Language) database server. MySQL Server is intended for mission-critical, heavy-load production systems as well as for embedding into mass-deployed software. </w:t>
+      </w:r>
+      <w:r>
+        <w:rPr>
+          <w:rStyle w:val="FootnoteReference"/>
+          <w:sz w:val="24"/>
+        </w:rPr>
+        <w:footnoteReference w:id="2"/>
+      </w:r>
+      <w:r>
+        <w:rPr>
+          <w:sz w:val="24"/>
+        </w:rPr>
+        <w:t xml:space="preserve">I chose MySQL as my database because of its high performance. </w:t>
       </w:r>
       <w:r>
         <w:rPr>
@@ -5172,14 +5445,64 @@
           <w:sz w:val="28"/>
         </w:rPr>
       </w:pPr>
-      <w:bookmarkStart w:id="10" w:name="_Toc448767859"/>
+      <w:bookmarkStart w:id="10" w:name="_Toc448844739"/>
       <w:r>
         <w:rPr>
           <w:sz w:val="28"/>
         </w:rPr>
+        <w:lastRenderedPageBreak/>
         <w:t>HTML5</w:t>
       </w:r>
       <w:bookmarkEnd w:id="10"/>
+    </w:p>
+    <w:p>
+      <w:r>
+        <w:rPr>
+          <w:noProof/>
+          <w:lang w:eastAsia="en-IE"/>
+        </w:rPr>
+        <w:drawing>
+          <wp:inline distT="0" distB="0" distL="0" distR="0">
+            <wp:extent cx="1181100" cy="1181100"/>
+            <wp:effectExtent l="0" t="0" r="0" b="0"/>
+            <wp:docPr id="10" name="Picture 10"/>
+            <wp:cNvGraphicFramePr>
+              <a:graphicFrameLocks xmlns:a="http://schemas.openxmlformats.org/drawingml/2006/main" noChangeAspect="1"/>
+            </wp:cNvGraphicFramePr>
+            <a:graphic xmlns:a="http://schemas.openxmlformats.org/drawingml/2006/main">
+              <a:graphicData uri="http://schemas.openxmlformats.org/drawingml/2006/picture">
+                <pic:pic xmlns:pic="http://schemas.openxmlformats.org/drawingml/2006/picture">
+                  <pic:nvPicPr>
+                    <pic:cNvPr id="10" name="HTML.png"/>
+                    <pic:cNvPicPr/>
+                  </pic:nvPicPr>
+                  <pic:blipFill>
+                    <a:blip r:embed="rId13" cstate="print">
+                      <a:extLst>
+                        <a:ext uri="{28A0092B-C50C-407E-A947-70E740481C1C}">
+                          <a14:useLocalDpi xmlns:a14="http://schemas.microsoft.com/office/drawing/2010/main" val="0"/>
+                        </a:ext>
+                      </a:extLst>
+                    </a:blip>
+                    <a:stretch>
+                      <a:fillRect/>
+                    </a:stretch>
+                  </pic:blipFill>
+                  <pic:spPr>
+                    <a:xfrm>
+                      <a:off x="0" y="0"/>
+                      <a:ext cx="1181100" cy="1181100"/>
+                    </a:xfrm>
+                    <a:prstGeom prst="rect">
+                      <a:avLst/>
+                    </a:prstGeom>
+                  </pic:spPr>
+                </pic:pic>
+              </a:graphicData>
+            </a:graphic>
+          </wp:inline>
+        </w:drawing>
+      </w:r>
     </w:p>
     <w:p>
       <w:pPr>
@@ -5203,7 +5526,7 @@
           <w:sz w:val="28"/>
         </w:rPr>
       </w:pPr>
-      <w:bookmarkStart w:id="11" w:name="_Toc448767860"/>
+      <w:bookmarkStart w:id="11" w:name="_Toc448844740"/>
       <w:r>
         <w:rPr>
           <w:sz w:val="28"/>
@@ -5211,6 +5534,55 @@
         <w:t>CSS</w:t>
       </w:r>
       <w:bookmarkEnd w:id="11"/>
+    </w:p>
+    <w:p>
+      <w:r>
+        <w:rPr>
+          <w:noProof/>
+          <w:lang w:eastAsia="en-IE"/>
+        </w:rPr>
+        <w:drawing>
+          <wp:inline distT="0" distB="0" distL="0" distR="0">
+            <wp:extent cx="1025970" cy="1438275"/>
+            <wp:effectExtent l="0" t="0" r="3175" b="0"/>
+            <wp:docPr id="11" name="Picture 11"/>
+            <wp:cNvGraphicFramePr>
+              <a:graphicFrameLocks xmlns:a="http://schemas.openxmlformats.org/drawingml/2006/main" noChangeAspect="1"/>
+            </wp:cNvGraphicFramePr>
+            <a:graphic xmlns:a="http://schemas.openxmlformats.org/drawingml/2006/main">
+              <a:graphicData uri="http://schemas.openxmlformats.org/drawingml/2006/picture">
+                <pic:pic xmlns:pic="http://schemas.openxmlformats.org/drawingml/2006/picture">
+                  <pic:nvPicPr>
+                    <pic:cNvPr id="11" name="css.png"/>
+                    <pic:cNvPicPr/>
+                  </pic:nvPicPr>
+                  <pic:blipFill>
+                    <a:blip r:embed="rId14">
+                      <a:extLst>
+                        <a:ext uri="{28A0092B-C50C-407E-A947-70E740481C1C}">
+                          <a14:useLocalDpi xmlns:a14="http://schemas.microsoft.com/office/drawing/2010/main" val="0"/>
+                        </a:ext>
+                      </a:extLst>
+                    </a:blip>
+                    <a:stretch>
+                      <a:fillRect/>
+                    </a:stretch>
+                  </pic:blipFill>
+                  <pic:spPr>
+                    <a:xfrm>
+                      <a:off x="0" y="0"/>
+                      <a:ext cx="1040793" cy="1459055"/>
+                    </a:xfrm>
+                    <a:prstGeom prst="rect">
+                      <a:avLst/>
+                    </a:prstGeom>
+                  </pic:spPr>
+                </pic:pic>
+              </a:graphicData>
+            </a:graphic>
+          </wp:inline>
+        </w:drawing>
+      </w:r>
     </w:p>
     <w:p>
       <w:pPr>
@@ -5234,7 +5606,7 @@
           <w:sz w:val="28"/>
         </w:rPr>
       </w:pPr>
-      <w:bookmarkStart w:id="12" w:name="_Toc448767861"/>
+      <w:bookmarkStart w:id="12" w:name="_Toc448844741"/>
       <w:r>
         <w:rPr>
           <w:sz w:val="28"/>
@@ -5242,6 +5614,55 @@
         <w:t>Bootstrap</w:t>
       </w:r>
       <w:bookmarkEnd w:id="12"/>
+    </w:p>
+    <w:p>
+      <w:r>
+        <w:rPr>
+          <w:noProof/>
+          <w:lang w:eastAsia="en-IE"/>
+        </w:rPr>
+        <w:drawing>
+          <wp:inline distT="0" distB="0" distL="0" distR="0">
+            <wp:extent cx="990600" cy="994551"/>
+            <wp:effectExtent l="0" t="0" r="0" b="0"/>
+            <wp:docPr id="14" name="Picture 14"/>
+            <wp:cNvGraphicFramePr>
+              <a:graphicFrameLocks xmlns:a="http://schemas.openxmlformats.org/drawingml/2006/main" noChangeAspect="1"/>
+            </wp:cNvGraphicFramePr>
+            <a:graphic xmlns:a="http://schemas.openxmlformats.org/drawingml/2006/main">
+              <a:graphicData uri="http://schemas.openxmlformats.org/drawingml/2006/picture">
+                <pic:pic xmlns:pic="http://schemas.openxmlformats.org/drawingml/2006/picture">
+                  <pic:nvPicPr>
+                    <pic:cNvPr id="14" name="bootstrap.png"/>
+                    <pic:cNvPicPr/>
+                  </pic:nvPicPr>
+                  <pic:blipFill>
+                    <a:blip r:embed="rId15" cstate="print">
+                      <a:extLst>
+                        <a:ext uri="{28A0092B-C50C-407E-A947-70E740481C1C}">
+                          <a14:useLocalDpi xmlns:a14="http://schemas.microsoft.com/office/drawing/2010/main" val="0"/>
+                        </a:ext>
+                      </a:extLst>
+                    </a:blip>
+                    <a:stretch>
+                      <a:fillRect/>
+                    </a:stretch>
+                  </pic:blipFill>
+                  <pic:spPr>
+                    <a:xfrm>
+                      <a:off x="0" y="0"/>
+                      <a:ext cx="1002377" cy="1006375"/>
+                    </a:xfrm>
+                    <a:prstGeom prst="rect">
+                      <a:avLst/>
+                    </a:prstGeom>
+                  </pic:spPr>
+                </pic:pic>
+              </a:graphicData>
+            </a:graphic>
+          </wp:inline>
+        </w:drawing>
+      </w:r>
     </w:p>
     <w:p>
       <w:pPr>
@@ -5254,7 +5675,50 @@
         <w:rPr>
           <w:sz w:val="24"/>
         </w:rPr>
-        <w:t xml:space="preserve">Bootstrap is a free and open-source collection of tools for creating websites and web applications. It contains HTML- and CSS-based design templates for typography, forms, buttons, navigation and other interface components, as well as optional JavaScript extensions. It aims to ease the development of dynamic websites and web applications. I used Bootstrap along with CSS to style certain elements of my HTML. It was easy to use and </w:t>
+        <w:t xml:space="preserve">Bootstrap is the most popular HTML, CSS, and JS framework for developing responsive, mobile first projects on the web. </w:t>
+      </w:r>
+      <w:r>
+        <w:rPr>
+          <w:sz w:val="24"/>
+        </w:rPr>
+        <w:t xml:space="preserve">It contains HTML- and CSS </w:t>
+      </w:r>
+      <w:r>
+        <w:rPr>
+          <w:sz w:val="24"/>
+        </w:rPr>
+        <w:t xml:space="preserve">templates for </w:t>
+      </w:r>
+      <w:r>
+        <w:rPr>
+          <w:sz w:val="24"/>
+        </w:rPr>
+        <w:t xml:space="preserve">HTML components. </w:t>
+      </w:r>
+      <w:r>
+        <w:rPr>
+          <w:sz w:val="24"/>
+        </w:rPr>
+        <w:t xml:space="preserve">It aims to ease the development of </w:t>
+      </w:r>
+      <w:r>
+        <w:rPr>
+          <w:sz w:val="24"/>
+        </w:rPr>
+        <w:t>responsive</w:t>
+      </w:r>
+      <w:r>
+        <w:rPr>
+          <w:rStyle w:val="FootnoteReference"/>
+          <w:sz w:val="24"/>
+        </w:rPr>
+        <w:footnoteReference w:id="3"/>
+      </w:r>
+      <w:r>
+        <w:rPr>
+          <w:sz w:val="24"/>
+        </w:rPr>
+        <w:t xml:space="preserve"> websites and web applications. I used Bootstrap along with CSS to style certain elements of my HTML. It was easy to use and </w:t>
       </w:r>
       <w:r>
         <w:rPr>
@@ -5271,14 +5735,64 @@
           <w:sz w:val="28"/>
         </w:rPr>
       </w:pPr>
-      <w:bookmarkStart w:id="13" w:name="_Toc448767862"/>
+      <w:bookmarkStart w:id="13" w:name="_Toc448844742"/>
       <w:r>
         <w:rPr>
           <w:sz w:val="28"/>
         </w:rPr>
+        <w:lastRenderedPageBreak/>
         <w:t>JavaScript</w:t>
       </w:r>
       <w:bookmarkEnd w:id="13"/>
+    </w:p>
+    <w:p>
+      <w:r>
+        <w:rPr>
+          <w:noProof/>
+          <w:lang w:eastAsia="en-IE"/>
+        </w:rPr>
+        <w:drawing>
+          <wp:inline distT="0" distB="0" distL="0" distR="0">
+            <wp:extent cx="1009650" cy="1046861"/>
+            <wp:effectExtent l="0" t="0" r="0" b="1270"/>
+            <wp:docPr id="16" name="Picture 16"/>
+            <wp:cNvGraphicFramePr>
+              <a:graphicFrameLocks xmlns:a="http://schemas.openxmlformats.org/drawingml/2006/main" noChangeAspect="1"/>
+            </wp:cNvGraphicFramePr>
+            <a:graphic xmlns:a="http://schemas.openxmlformats.org/drawingml/2006/main">
+              <a:graphicData uri="http://schemas.openxmlformats.org/drawingml/2006/picture">
+                <pic:pic xmlns:pic="http://schemas.openxmlformats.org/drawingml/2006/picture">
+                  <pic:nvPicPr>
+                    <pic:cNvPr id="16" name="javascript.png"/>
+                    <pic:cNvPicPr/>
+                  </pic:nvPicPr>
+                  <pic:blipFill>
+                    <a:blip r:embed="rId16" cstate="print">
+                      <a:extLst>
+                        <a:ext uri="{28A0092B-C50C-407E-A947-70E740481C1C}">
+                          <a14:useLocalDpi xmlns:a14="http://schemas.microsoft.com/office/drawing/2010/main" val="0"/>
+                        </a:ext>
+                      </a:extLst>
+                    </a:blip>
+                    <a:stretch>
+                      <a:fillRect/>
+                    </a:stretch>
+                  </pic:blipFill>
+                  <pic:spPr>
+                    <a:xfrm>
+                      <a:off x="0" y="0"/>
+                      <a:ext cx="1026380" cy="1064207"/>
+                    </a:xfrm>
+                    <a:prstGeom prst="rect">
+                      <a:avLst/>
+                    </a:prstGeom>
+                  </pic:spPr>
+                </pic:pic>
+              </a:graphicData>
+            </a:graphic>
+          </wp:inline>
+        </w:drawing>
+      </w:r>
     </w:p>
     <w:p>
       <w:pPr>
@@ -5291,11 +5805,17 @@
         <w:rPr>
           <w:sz w:val="24"/>
         </w:rPr>
-        <w:t>JavaScript is a high-level, dynamic, untyped, and interpreted programming language.</w:t>
-      </w:r>
-      <w:r>
-        <w:rPr>
-          <w:sz w:val="20"/>
+        <w:t>JavaScript is an interpreted programming or script language</w:t>
+      </w:r>
+      <w:r>
+        <w:rPr>
+          <w:sz w:val="24"/>
+        </w:rPr>
+        <w:t xml:space="preserve">. </w:t>
+      </w:r>
+      <w:r>
+        <w:rPr>
+          <w:sz w:val="24"/>
         </w:rPr>
         <w:t xml:space="preserve"> </w:t>
       </w:r>
@@ -5303,14 +5823,93 @@
         <w:rPr>
           <w:sz w:val="24"/>
         </w:rPr>
-        <w:t xml:space="preserve">Alongside HTML and CSS, it is one of the three core technologies of World Wide Web content production; the majority of websites employ it and it is supported by all modern Web browsers without plug-ins. I chose JavaScript as it was vital to the successful implementation of the map feature. It was quite difficult to get to grips with because I have never fully enjoyed </w:t>
-      </w:r>
-      <w:r>
-        <w:rPr>
-          <w:sz w:val="24"/>
-        </w:rPr>
-        <w:lastRenderedPageBreak/>
-        <w:t>using JavaScript but I realise its importance in the software development industry and had to study a lot more of it.</w:t>
+        <w:t>JavaScript is used in web application</w:t>
+      </w:r>
+      <w:r>
+        <w:rPr>
+          <w:sz w:val="24"/>
+        </w:rPr>
+        <w:t xml:space="preserve"> d</w:t>
+      </w:r>
+      <w:r>
+        <w:rPr>
+          <w:sz w:val="24"/>
+        </w:rPr>
+        <w:t>evelopment to do such things as a</w:t>
+      </w:r>
+      <w:r>
+        <w:rPr>
+          <w:sz w:val="24"/>
+        </w:rPr>
+        <w:t xml:space="preserve">utomatically change a formatted date on a </w:t>
+      </w:r>
+      <w:r>
+        <w:rPr>
+          <w:sz w:val="24"/>
+        </w:rPr>
+        <w:t>w</w:t>
+      </w:r>
+      <w:r>
+        <w:rPr>
+          <w:sz w:val="24"/>
+        </w:rPr>
+        <w:t>eb page</w:t>
+      </w:r>
+      <w:r>
+        <w:rPr>
+          <w:sz w:val="24"/>
+        </w:rPr>
+        <w:t>, c</w:t>
+      </w:r>
+      <w:r>
+        <w:rPr>
+          <w:sz w:val="24"/>
+        </w:rPr>
+        <w:t>ause a linked-to page to appear in a popup window</w:t>
+      </w:r>
+      <w:r>
+        <w:rPr>
+          <w:sz w:val="24"/>
+        </w:rPr>
+        <w:t>, c</w:t>
+      </w:r>
+      <w:r>
+        <w:rPr>
+          <w:sz w:val="24"/>
+        </w:rPr>
+        <w:t>ause text or a graphic image to change during a mouse rollover</w:t>
+      </w:r>
+      <w:r>
+        <w:rPr>
+          <w:sz w:val="24"/>
+        </w:rPr>
+        <w:t xml:space="preserve"> etc.</w:t>
+      </w:r>
+      <w:r>
+        <w:rPr>
+          <w:rStyle w:val="FootnoteReference"/>
+          <w:sz w:val="24"/>
+        </w:rPr>
+        <w:t xml:space="preserve"> </w:t>
+      </w:r>
+      <w:r>
+        <w:rPr>
+          <w:rStyle w:val="FootnoteReference"/>
+          <w:sz w:val="24"/>
+        </w:rPr>
+        <w:footnoteReference w:id="4"/>
+      </w:r>
+      <w:r>
+        <w:rPr>
+          <w:sz w:val="24"/>
+        </w:rPr>
+        <w:t xml:space="preserve"> </w:t>
+      </w:r>
+      <w:r>
+        <w:rPr>
+          <w:sz w:val="24"/>
+        </w:rPr>
+        <w:t>I chose JavaScript as it was vital to the successful implementation of the map feature. It was quite difficult to get to grips with because I have never fully enjoyed using JavaScript but I realise its importance in the software development industry and had to study a lot more of it.</w:t>
       </w:r>
     </w:p>
     <w:p>
@@ -5321,7 +5920,7 @@
           <w:sz w:val="28"/>
         </w:rPr>
       </w:pPr>
-      <w:bookmarkStart w:id="14" w:name="_Toc448767863"/>
+      <w:bookmarkStart w:id="14" w:name="_Toc448844743"/>
       <w:r>
         <w:rPr>
           <w:sz w:val="28"/>
@@ -5329,6 +5928,55 @@
         <w:t>Git/GitHub</w:t>
       </w:r>
       <w:bookmarkEnd w:id="14"/>
+    </w:p>
+    <w:p>
+      <w:r>
+        <w:rPr>
+          <w:noProof/>
+          <w:lang w:eastAsia="en-IE"/>
+        </w:rPr>
+        <w:drawing>
+          <wp:inline distT="0" distB="0" distL="0" distR="0">
+            <wp:extent cx="1295400" cy="1295400"/>
+            <wp:effectExtent l="0" t="0" r="0" b="0"/>
+            <wp:docPr id="17" name="Picture 17"/>
+            <wp:cNvGraphicFramePr>
+              <a:graphicFrameLocks xmlns:a="http://schemas.openxmlformats.org/drawingml/2006/main" noChangeAspect="1"/>
+            </wp:cNvGraphicFramePr>
+            <a:graphic xmlns:a="http://schemas.openxmlformats.org/drawingml/2006/main">
+              <a:graphicData uri="http://schemas.openxmlformats.org/drawingml/2006/picture">
+                <pic:pic xmlns:pic="http://schemas.openxmlformats.org/drawingml/2006/picture">
+                  <pic:nvPicPr>
+                    <pic:cNvPr id="17" name="github.png"/>
+                    <pic:cNvPicPr/>
+                  </pic:nvPicPr>
+                  <pic:blipFill>
+                    <a:blip r:embed="rId17" cstate="print">
+                      <a:extLst>
+                        <a:ext uri="{28A0092B-C50C-407E-A947-70E740481C1C}">
+                          <a14:useLocalDpi xmlns:a14="http://schemas.microsoft.com/office/drawing/2010/main" val="0"/>
+                        </a:ext>
+                      </a:extLst>
+                    </a:blip>
+                    <a:stretch>
+                      <a:fillRect/>
+                    </a:stretch>
+                  </pic:blipFill>
+                  <pic:spPr>
+                    <a:xfrm>
+                      <a:off x="0" y="0"/>
+                      <a:ext cx="1295400" cy="1295400"/>
+                    </a:xfrm>
+                    <a:prstGeom prst="rect">
+                      <a:avLst/>
+                    </a:prstGeom>
+                  </pic:spPr>
+                </pic:pic>
+              </a:graphicData>
+            </a:graphic>
+          </wp:inline>
+        </w:drawing>
+      </w:r>
     </w:p>
     <w:p>
       <w:pPr>
@@ -5341,7 +5989,7 @@
         <w:rPr>
           <w:sz w:val="24"/>
         </w:rPr>
-        <w:t>Git is a free and open source distributed version control system designed to handle everything from small to very large projects with speed and efficiency. GitHub is a web-based Git repository hosting service. I used these as it was an easy way of backing up my project and keeping track of any changes that I had made.</w:t>
+        <w:t>Git is a free and open source distributed version control system designed to handle projects with speed and efficiency. GitHub is a web-based Git repository hosting service. I used these as it was an easy way of backing up my project and keeping track of any changes that I had made.</w:t>
       </w:r>
     </w:p>
     <w:p>
@@ -5352,7 +6000,7 @@
           <w:sz w:val="28"/>
         </w:rPr>
       </w:pPr>
-      <w:bookmarkStart w:id="15" w:name="_Toc448767864"/>
+      <w:bookmarkStart w:id="15" w:name="_Toc448844744"/>
       <w:r>
         <w:rPr>
           <w:sz w:val="28"/>
@@ -5360,6 +6008,55 @@
         <w:t>Apache Tomcat</w:t>
       </w:r>
       <w:bookmarkEnd w:id="15"/>
+    </w:p>
+    <w:p>
+      <w:r>
+        <w:rPr>
+          <w:noProof/>
+          <w:lang w:eastAsia="en-IE"/>
+        </w:rPr>
+        <w:drawing>
+          <wp:inline distT="0" distB="0" distL="0" distR="0">
+            <wp:extent cx="1443038" cy="962025"/>
+            <wp:effectExtent l="0" t="0" r="0" b="0"/>
+            <wp:docPr id="21" name="Picture 21"/>
+            <wp:cNvGraphicFramePr>
+              <a:graphicFrameLocks xmlns:a="http://schemas.openxmlformats.org/drawingml/2006/main" noChangeAspect="1"/>
+            </wp:cNvGraphicFramePr>
+            <a:graphic xmlns:a="http://schemas.openxmlformats.org/drawingml/2006/main">
+              <a:graphicData uri="http://schemas.openxmlformats.org/drawingml/2006/picture">
+                <pic:pic xmlns:pic="http://schemas.openxmlformats.org/drawingml/2006/picture">
+                  <pic:nvPicPr>
+                    <pic:cNvPr id="21" name="tomcat.png"/>
+                    <pic:cNvPicPr/>
+                  </pic:nvPicPr>
+                  <pic:blipFill>
+                    <a:blip r:embed="rId18">
+                      <a:extLst>
+                        <a:ext uri="{28A0092B-C50C-407E-A947-70E740481C1C}">
+                          <a14:useLocalDpi xmlns:a14="http://schemas.microsoft.com/office/drawing/2010/main" val="0"/>
+                        </a:ext>
+                      </a:extLst>
+                    </a:blip>
+                    <a:stretch>
+                      <a:fillRect/>
+                    </a:stretch>
+                  </pic:blipFill>
+                  <pic:spPr>
+                    <a:xfrm>
+                      <a:off x="0" y="0"/>
+                      <a:ext cx="1447081" cy="964720"/>
+                    </a:xfrm>
+                    <a:prstGeom prst="rect">
+                      <a:avLst/>
+                    </a:prstGeom>
+                  </pic:spPr>
+                </pic:pic>
+              </a:graphicData>
+            </a:graphic>
+          </wp:inline>
+        </w:drawing>
+      </w:r>
     </w:p>
     <w:p>
       <w:pPr>
@@ -5372,7 +6069,50 @@
         <w:rPr>
           <w:sz w:val="24"/>
         </w:rPr>
-        <w:t>Apache Tomcat, often referred to as Tomcat, is an open-source web server developed by the Apache Software Foundation (ASF). Tomcat implements several Java EE specifications including Java Servlet, JavaServer Pages (JSP), Java EL, and WebSocket, and provides a "pure Java" HTTP web server environment for Java code to run in.</w:t>
+        <w:t>Apache Tomcat</w:t>
+      </w:r>
+      <w:r>
+        <w:rPr>
+          <w:sz w:val="24"/>
+        </w:rPr>
+        <w:t xml:space="preserve"> </w:t>
+      </w:r>
+      <w:r>
+        <w:rPr>
+          <w:sz w:val="24"/>
+        </w:rPr>
+        <w:t>is an open-source web server</w:t>
+      </w:r>
+      <w:r>
+        <w:rPr>
+          <w:sz w:val="24"/>
+        </w:rPr>
+        <w:t xml:space="preserve">. </w:t>
+      </w:r>
+      <w:r>
+        <w:rPr>
+          <w:sz w:val="24"/>
+        </w:rPr>
+        <w:t>The Apache Tomcat® software is an open source implementation of the Java Servlet, JavaServer Pages, Java Expression Language and Java WebSocket technologies. The Java Servlet, JavaServer Pages, Java Expression Language and Java WebSocket specifications are developed under the Java Community Process.</w:t>
+      </w:r>
+      <w:r>
+        <w:rPr>
+          <w:sz w:val="24"/>
+        </w:rPr>
+        <w:t xml:space="preserve"> </w:t>
+      </w:r>
+      <w:r>
+        <w:rPr>
+          <w:sz w:val="24"/>
+        </w:rPr>
+        <w:t>Apache Tomcat software powers numerous large-scale, mission-critical web applications across a diverse range of industries and organizations.</w:t>
+      </w:r>
+      <w:r>
+        <w:rPr>
+          <w:rStyle w:val="FootnoteReference"/>
+          <w:sz w:val="24"/>
+        </w:rPr>
+        <w:footnoteReference w:id="5"/>
       </w:r>
     </w:p>
     <w:p>
@@ -5383,14 +6123,64 @@
           <w:sz w:val="28"/>
         </w:rPr>
       </w:pPr>
-      <w:bookmarkStart w:id="16" w:name="_Toc448767865"/>
+      <w:bookmarkStart w:id="16" w:name="_Toc448844745"/>
       <w:r>
         <w:rPr>
           <w:sz w:val="28"/>
         </w:rPr>
+        <w:lastRenderedPageBreak/>
         <w:t>Spring</w:t>
       </w:r>
       <w:bookmarkEnd w:id="16"/>
+    </w:p>
+    <w:p>
+      <w:r>
+        <w:rPr>
+          <w:noProof/>
+          <w:lang w:eastAsia="en-IE"/>
+        </w:rPr>
+        <w:drawing>
+          <wp:inline distT="0" distB="0" distL="0" distR="0">
+            <wp:extent cx="1143000" cy="1138334"/>
+            <wp:effectExtent l="0" t="0" r="0" b="5080"/>
+            <wp:docPr id="23" name="Picture 23"/>
+            <wp:cNvGraphicFramePr>
+              <a:graphicFrameLocks xmlns:a="http://schemas.openxmlformats.org/drawingml/2006/main" noChangeAspect="1"/>
+            </wp:cNvGraphicFramePr>
+            <a:graphic xmlns:a="http://schemas.openxmlformats.org/drawingml/2006/main">
+              <a:graphicData uri="http://schemas.openxmlformats.org/drawingml/2006/picture">
+                <pic:pic xmlns:pic="http://schemas.openxmlformats.org/drawingml/2006/picture">
+                  <pic:nvPicPr>
+                    <pic:cNvPr id="23" name="spring.png"/>
+                    <pic:cNvPicPr/>
+                  </pic:nvPicPr>
+                  <pic:blipFill>
+                    <a:blip r:embed="rId19">
+                      <a:extLst>
+                        <a:ext uri="{28A0092B-C50C-407E-A947-70E740481C1C}">
+                          <a14:useLocalDpi xmlns:a14="http://schemas.microsoft.com/office/drawing/2010/main" val="0"/>
+                        </a:ext>
+                      </a:extLst>
+                    </a:blip>
+                    <a:stretch>
+                      <a:fillRect/>
+                    </a:stretch>
+                  </pic:blipFill>
+                  <pic:spPr>
+                    <a:xfrm>
+                      <a:off x="0" y="0"/>
+                      <a:ext cx="1158155" cy="1153427"/>
+                    </a:xfrm>
+                    <a:prstGeom prst="rect">
+                      <a:avLst/>
+                    </a:prstGeom>
+                  </pic:spPr>
+                </pic:pic>
+              </a:graphicData>
+            </a:graphic>
+          </wp:inline>
+        </w:drawing>
+      </w:r>
     </w:p>
     <w:p>
       <w:pPr>
@@ -5403,7 +6193,26 @@
         <w:rPr>
           <w:sz w:val="24"/>
         </w:rPr>
-        <w:t>The Spring Framework is an open source application framework and inversion of control container for the Java platform. The framework's core features can be used by any Java application, but there are extensions for building web applications on top of the Java EE platform. I decided to learn the Spring framework as there were so many resources available to aid me learning it as well as the fact it is one of the most popular Java frameworks.</w:t>
+        <w:t>The Spring Framework provides a comprehensive programming and configuration model for modern Java-based enterprise applications - on any kind of deployment platform. A key element of Spring is infrastructural support at the application level: Spring focuses on the "plumbing" of enterprise applications so that teams can focus on application-level business logic, without unnecessary ties to specific deployment environments</w:t>
+      </w:r>
+      <w:r>
+        <w:rPr>
+          <w:rStyle w:val="FootnoteReference"/>
+          <w:sz w:val="24"/>
+        </w:rPr>
+        <w:footnoteReference w:id="6"/>
+      </w:r>
+      <w:r>
+        <w:rPr>
+          <w:sz w:val="24"/>
+        </w:rPr>
+        <w:t xml:space="preserve">. </w:t>
+      </w:r>
+      <w:r>
+        <w:rPr>
+          <w:sz w:val="24"/>
+        </w:rPr>
+        <w:t>I decided to learn the Spring framework as there were so many resources available to aid me learning it as well as the fact it is one of the most popular Java frameworks.</w:t>
       </w:r>
     </w:p>
     <w:p>
@@ -5414,7 +6223,7 @@
           <w:sz w:val="28"/>
         </w:rPr>
       </w:pPr>
-      <w:bookmarkStart w:id="17" w:name="_Toc448767866"/>
+      <w:bookmarkStart w:id="17" w:name="_Toc448844746"/>
       <w:r>
         <w:rPr>
           <w:sz w:val="28"/>
@@ -5422,6 +6231,55 @@
         <w:t>Google Maps API</w:t>
       </w:r>
       <w:bookmarkEnd w:id="17"/>
+    </w:p>
+    <w:p>
+      <w:r>
+        <w:rPr>
+          <w:noProof/>
+          <w:lang w:eastAsia="en-IE"/>
+        </w:rPr>
+        <w:drawing>
+          <wp:inline distT="0" distB="0" distL="0" distR="0">
+            <wp:extent cx="1123950" cy="1123950"/>
+            <wp:effectExtent l="0" t="0" r="0" b="0"/>
+            <wp:docPr id="32" name="Picture 32"/>
+            <wp:cNvGraphicFramePr>
+              <a:graphicFrameLocks xmlns:a="http://schemas.openxmlformats.org/drawingml/2006/main" noChangeAspect="1"/>
+            </wp:cNvGraphicFramePr>
+            <a:graphic xmlns:a="http://schemas.openxmlformats.org/drawingml/2006/main">
+              <a:graphicData uri="http://schemas.openxmlformats.org/drawingml/2006/picture">
+                <pic:pic xmlns:pic="http://schemas.openxmlformats.org/drawingml/2006/picture">
+                  <pic:nvPicPr>
+                    <pic:cNvPr id="32" name="googlemapslogo.jpg"/>
+                    <pic:cNvPicPr/>
+                  </pic:nvPicPr>
+                  <pic:blipFill>
+                    <a:blip r:embed="rId20" cstate="print">
+                      <a:extLst>
+                        <a:ext uri="{28A0092B-C50C-407E-A947-70E740481C1C}">
+                          <a14:useLocalDpi xmlns:a14="http://schemas.microsoft.com/office/drawing/2010/main" val="0"/>
+                        </a:ext>
+                      </a:extLst>
+                    </a:blip>
+                    <a:stretch>
+                      <a:fillRect/>
+                    </a:stretch>
+                  </pic:blipFill>
+                  <pic:spPr>
+                    <a:xfrm>
+                      <a:off x="0" y="0"/>
+                      <a:ext cx="1123950" cy="1123950"/>
+                    </a:xfrm>
+                    <a:prstGeom prst="rect">
+                      <a:avLst/>
+                    </a:prstGeom>
+                  </pic:spPr>
+                </pic:pic>
+              </a:graphicData>
+            </a:graphic>
+          </wp:inline>
+        </w:drawing>
+      </w:r>
     </w:p>
     <w:p>
       <w:pPr>
@@ -5434,49 +6292,44 @@
         <w:rPr>
           <w:sz w:val="24"/>
         </w:rPr>
-        <w:t xml:space="preserve">Google </w:t>
-      </w:r>
-      <w:r>
-        <w:rPr>
-          <w:sz w:val="24"/>
-        </w:rPr>
-        <w:t xml:space="preserve">Maps </w:t>
-      </w:r>
-      <w:r>
-        <w:rPr>
-          <w:sz w:val="24"/>
-        </w:rPr>
-        <w:t>API is a</w:t>
-      </w:r>
-      <w:r>
-        <w:rPr>
-          <w:sz w:val="24"/>
-        </w:rPr>
-        <w:t>n</w:t>
-      </w:r>
-      <w:r>
-        <w:rPr>
-          <w:sz w:val="24"/>
-        </w:rPr>
-        <w:t xml:space="preserve"> application programming interface (API) developed by Google which allow</w:t>
-      </w:r>
-      <w:r>
-        <w:rPr>
-          <w:sz w:val="24"/>
-        </w:rPr>
-        <w:t>s</w:t>
-      </w:r>
-      <w:r>
-        <w:rPr>
-          <w:sz w:val="24"/>
-        </w:rPr>
-        <w:t xml:space="preserve"> communication with Google Services and their integration to other services.</w:t>
-      </w:r>
-      <w:r>
-        <w:rPr>
-          <w:sz w:val="24"/>
-        </w:rPr>
-        <w:t xml:space="preserve"> The Google Maps API is a JavaScript library which had to be included. I chose this as it was the clear choice for displaying information on a map due to its ease of access and popularity. Most users of my application would already have previous experience with Google Maps.</w:t>
+        <w:t>The Google Maps APIs give developers several ways of embedding Google Maps into web pages or retrieving data from Google Maps, and allow for either simple use or extensive customization.</w:t>
+      </w:r>
+      <w:r>
+        <w:rPr>
+          <w:rStyle w:val="FootnoteReference"/>
+          <w:sz w:val="24"/>
+        </w:rPr>
+        <w:footnoteReference w:id="7"/>
+      </w:r>
+      <w:r>
+        <w:rPr>
+          <w:sz w:val="24"/>
+        </w:rPr>
+        <w:t xml:space="preserve"> </w:t>
+      </w:r>
+      <w:r>
+        <w:rPr>
+          <w:sz w:val="24"/>
+        </w:rPr>
+        <w:t>A</w:t>
+      </w:r>
+      <w:r>
+        <w:rPr>
+          <w:sz w:val="24"/>
+        </w:rPr>
+        <w:t xml:space="preserve"> JavaScript library </w:t>
+      </w:r>
+      <w:r>
+        <w:rPr>
+          <w:sz w:val="24"/>
+        </w:rPr>
+        <w:t>for the API</w:t>
+      </w:r>
+      <w:r>
+        <w:rPr>
+          <w:sz w:val="24"/>
+        </w:rPr>
+        <w:t xml:space="preserve"> had to be included. I chose this as it was the clear choice for displaying information on a map due to its ease of access and popularity. Most users of my application would already have previous experience with Google Maps.</w:t>
       </w:r>
     </w:p>
     <w:p>
@@ -5501,7 +6354,7 @@
           <w:sz w:val="36"/>
         </w:rPr>
       </w:pPr>
-      <w:bookmarkStart w:id="18" w:name="_Toc448767867"/>
+      <w:bookmarkStart w:id="18" w:name="_Toc448844747"/>
       <w:r>
         <w:rPr>
           <w:sz w:val="36"/>
@@ -5533,7 +6386,7 @@
           <w:sz w:val="28"/>
         </w:rPr>
       </w:pPr>
-      <w:bookmarkStart w:id="19" w:name="_Toc448767868"/>
+      <w:bookmarkStart w:id="19" w:name="_Toc448844748"/>
       <w:r>
         <w:rPr>
           <w:sz w:val="28"/>
@@ -7750,7 +8603,7 @@
           <w:sz w:val="28"/>
         </w:rPr>
       </w:pPr>
-      <w:bookmarkStart w:id="20" w:name="_Toc448767869"/>
+      <w:bookmarkStart w:id="20" w:name="_Toc448844749"/>
       <w:r>
         <w:rPr>
           <w:sz w:val="28"/>
@@ -7777,7 +8630,7 @@
       <w:pPr>
         <w:pStyle w:val="Heading3"/>
       </w:pPr>
-      <w:bookmarkStart w:id="21" w:name="_Toc448767870"/>
+      <w:bookmarkStart w:id="21" w:name="_Toc448844750"/>
       <w:r>
         <w:lastRenderedPageBreak/>
         <w:t>Usability</w:t>
@@ -7838,7 +8691,7 @@
       <w:pPr>
         <w:pStyle w:val="Heading3"/>
       </w:pPr>
-      <w:bookmarkStart w:id="22" w:name="_Toc448767871"/>
+      <w:bookmarkStart w:id="22" w:name="_Toc448844751"/>
       <w:r>
         <w:t>Accessibility</w:t>
       </w:r>
@@ -7865,7 +8718,7 @@
       <w:pPr>
         <w:pStyle w:val="Heading3"/>
       </w:pPr>
-      <w:bookmarkStart w:id="23" w:name="_Toc448767872"/>
+      <w:bookmarkStart w:id="23" w:name="_Toc448844752"/>
       <w:r>
         <w:t>Responsiveness</w:t>
       </w:r>
@@ -7889,7 +8742,7 @@
       <w:pPr>
         <w:pStyle w:val="Heading3"/>
       </w:pPr>
-      <w:bookmarkStart w:id="24" w:name="_Toc448767873"/>
+      <w:bookmarkStart w:id="24" w:name="_Toc448844753"/>
       <w:r>
         <w:t>Price</w:t>
       </w:r>
@@ -7913,7 +8766,7 @@
       <w:pPr>
         <w:pStyle w:val="Heading3"/>
       </w:pPr>
-      <w:bookmarkStart w:id="25" w:name="_Toc448767874"/>
+      <w:bookmarkStart w:id="25" w:name="_Toc448844754"/>
       <w:r>
         <w:t>Security</w:t>
       </w:r>
@@ -11575,7 +12428,7 @@
           <w:sz w:val="32"/>
         </w:rPr>
       </w:pPr>
-      <w:bookmarkStart w:id="26" w:name="_Toc448767875"/>
+      <w:bookmarkStart w:id="26" w:name="_Toc448844755"/>
       <w:r>
         <w:rPr>
           <w:sz w:val="28"/>
@@ -11628,7 +12481,7 @@
                     <pic:cNvPicPr/>
                   </pic:nvPicPr>
                   <pic:blipFill>
-                    <a:blip r:embed="rId11">
+                    <a:blip r:embed="rId21">
                       <a:extLst>
                         <a:ext uri="{28A0092B-C50C-407E-A947-70E740481C1C}">
                           <a14:useLocalDpi xmlns:a14="http://schemas.microsoft.com/office/drawing/2010/main" val="0"/>
@@ -11706,7 +12559,7 @@
                     <pic:cNvPicPr/>
                   </pic:nvPicPr>
                   <pic:blipFill>
-                    <a:blip r:embed="rId12">
+                    <a:blip r:embed="rId22">
                       <a:extLst>
                         <a:ext uri="{28A0092B-C50C-407E-A947-70E740481C1C}">
                           <a14:useLocalDpi xmlns:a14="http://schemas.microsoft.com/office/drawing/2010/main" val="0"/>
@@ -11754,7 +12607,7 @@
           <w:sz w:val="36"/>
         </w:rPr>
       </w:pPr>
-      <w:bookmarkStart w:id="27" w:name="_Toc448767876"/>
+      <w:bookmarkStart w:id="27" w:name="_Toc448844756"/>
       <w:r>
         <w:rPr>
           <w:sz w:val="36"/>
@@ -11772,7 +12625,7 @@
           <w:sz w:val="28"/>
         </w:rPr>
       </w:pPr>
-      <w:bookmarkStart w:id="28" w:name="_Toc448767877"/>
+      <w:bookmarkStart w:id="28" w:name="_Toc448844757"/>
       <w:r>
         <w:rPr>
           <w:sz w:val="28"/>
@@ -11809,7 +12662,7 @@
                     <pic:cNvPicPr/>
                   </pic:nvPicPr>
                   <pic:blipFill>
-                    <a:blip r:embed="rId13">
+                    <a:blip r:embed="rId23">
                       <a:extLst>
                         <a:ext uri="{28A0092B-C50C-407E-A947-70E740481C1C}">
                           <a14:useLocalDpi xmlns:a14="http://schemas.microsoft.com/office/drawing/2010/main" val="0"/>
@@ -11844,7 +12697,7 @@
           <w:sz w:val="24"/>
         </w:rPr>
       </w:pPr>
-      <w:bookmarkStart w:id="29" w:name="_Toc448767878"/>
+      <w:bookmarkStart w:id="29" w:name="_Toc448844758"/>
       <w:r>
         <w:rPr>
           <w:sz w:val="28"/>
@@ -11868,7 +12721,7 @@
           <w:sz w:val="28"/>
         </w:rPr>
       </w:pPr>
-      <w:bookmarkStart w:id="30" w:name="_Toc448767879"/>
+      <w:bookmarkStart w:id="30" w:name="_Toc448844759"/>
       <w:r>
         <w:t>Main programming language</w:t>
       </w:r>
@@ -11917,7 +12770,20 @@
         <w:rPr>
           <w:sz w:val="24"/>
         </w:rPr>
-        <w:t xml:space="preserve">Ruby is a dynamic, open source programming language with a focus on simplicity and productivity. </w:t>
+        <w:t>Ruby is a dynamic, open source programming language with a focus on simplicity and productivity.</w:t>
+      </w:r>
+      <w:r>
+        <w:rPr>
+          <w:rStyle w:val="FootnoteReference"/>
+          <w:sz w:val="24"/>
+        </w:rPr>
+        <w:footnoteReference w:id="8"/>
+      </w:r>
+      <w:r>
+        <w:rPr>
+          <w:sz w:val="24"/>
+        </w:rPr>
+        <w:t xml:space="preserve"> </w:t>
       </w:r>
     </w:p>
     <w:p>
@@ -11948,7 +12814,7 @@
         <w:pStyle w:val="Heading3"/>
         <w:jc w:val="both"/>
       </w:pPr>
-      <w:bookmarkStart w:id="31" w:name="_Toc448767880"/>
+      <w:bookmarkStart w:id="31" w:name="_Toc448844760"/>
       <w:r>
         <w:t>Main framework</w:t>
       </w:r>
@@ -12025,7 +12891,7 @@
         <w:pStyle w:val="Heading3"/>
         <w:jc w:val="both"/>
       </w:pPr>
-      <w:bookmarkStart w:id="32" w:name="_Toc448767881"/>
+      <w:bookmarkStart w:id="32" w:name="_Toc448844761"/>
       <w:r>
         <w:t>Database options</w:t>
       </w:r>
@@ -12074,7 +12940,14 @@
         <w:rPr>
           <w:sz w:val="24"/>
         </w:rPr>
-        <w:t>MySQL is an open-source relational database management system. It is very widely used by companies. I chose MySQL as my database because of its high performance. I had lots of experience with it and I knew it would not take long to set up with my application. Along with using the command line for querying my database, I used the MySQL workbench to reverse engineer my database which allowed me to easily view my database model.</w:t>
+        <w:t xml:space="preserve">MySQL is an open-source relational database management system. It is very widely used by companies. I chose MySQL as my database because of its high performance. I had lots of experience with it and I knew it would not take long to set up with my application. Along with </w:t>
+      </w:r>
+      <w:r>
+        <w:rPr>
+          <w:sz w:val="24"/>
+        </w:rPr>
+        <w:lastRenderedPageBreak/>
+        <w:t>using the command line for querying my database, I used the MySQL workbench to reverse engineer my database which allowed me to easily view my database model.</w:t>
       </w:r>
     </w:p>
     <w:p>
@@ -12082,9 +12955,8 @@
         <w:pStyle w:val="Heading3"/>
         <w:jc w:val="both"/>
       </w:pPr>
-      <w:bookmarkStart w:id="33" w:name="_Toc448767882"/>
-      <w:r>
-        <w:lastRenderedPageBreak/>
+      <w:bookmarkStart w:id="33" w:name="_Toc448844762"/>
+      <w:r>
         <w:t>Database connectivity</w:t>
       </w:r>
       <w:bookmarkEnd w:id="33"/>
@@ -12112,14 +12984,157 @@
         <w:rPr>
           <w:sz w:val="24"/>
         </w:rPr>
-        <w:t>Hibernate ORM (Hibernate in short) is an object-relational mapping framework for the Java language. It provides a framework for mapping an object-oriented domain model to a relational database. Hibernate solves object-relational impedance mismatch problems by replacing direct, persistent database accesses with high-level object handling functions. I had used it before in a module and felt it would be vital to my project. I knew I could use JPA annotations with it and allow hibernate to implement these. Hibernate Query Language (HQL) could also be used to write SQL-like queries against Hibernates data objects. I chose hibernate because of my experience with it and the fact that it had some great documentation which made it very easy to use.</w:t>
+        <w:t>Hibernate ORM enables developers to more easily write applications whose data outlives the application process. As an Object/Relational Mapping (ORM) framework, Hibernate is concerned with data persistence as it applies to relational databases (via JDBC). In addition to its own "native" API, Hibernate is also an implementation of the Java Persistence API (JPA) specification. As such, it can be easily used in any environment supporting JPA including Java SE applications, Java EE application servers, Enterprise OSGi containers, etc.</w:t>
+      </w:r>
+      <w:r>
+        <w:rPr>
+          <w:rStyle w:val="FootnoteReference"/>
+          <w:sz w:val="24"/>
+        </w:rPr>
+        <w:footnoteReference w:id="9"/>
+      </w:r>
+      <w:r>
+        <w:rPr>
+          <w:sz w:val="24"/>
+        </w:rPr>
+        <w:t xml:space="preserve"> I knew I could use JPA annotations with it and allow hibernate to implement these. Hibernate Query Language (HQL) could also be used to write SQL-like queries against Hibernates data objects. I chose hibernate because of my experience with it and the fact that it had some great documentation </w:t>
+      </w:r>
+      <w:r>
+        <w:rPr>
+          <w:sz w:val="24"/>
+        </w:rPr>
+        <w:t>which made it very easy to use.</w:t>
+      </w:r>
+    </w:p>
+    <w:p>
+      <w:pPr>
+        <w:pStyle w:val="Heading3"/>
+        <w:jc w:val="both"/>
+      </w:pPr>
+      <w:bookmarkStart w:id="34" w:name="_Toc448844763"/>
+      <w:r>
+        <w:t>Web server</w:t>
+      </w:r>
+      <w:bookmarkEnd w:id="34"/>
+    </w:p>
+    <w:p>
+      <w:pPr>
+        <w:pStyle w:val="Heading4"/>
+        <w:jc w:val="both"/>
+      </w:pPr>
+      <w:r>
+        <w:t>JBoss</w:t>
       </w:r>
     </w:p>
     <w:p>
       <w:pPr>
         <w:jc w:val="both"/>
         <w:rPr>
-          <w:sz w:val="28"/>
+          <w:sz w:val="24"/>
+        </w:rPr>
+      </w:pPr>
+      <w:r>
+        <w:rPr>
+          <w:sz w:val="24"/>
+        </w:rPr>
+        <w:t xml:space="preserve">JBoss is an application server </w:t>
+      </w:r>
+      <w:r>
+        <w:rPr>
+          <w:sz w:val="24"/>
+        </w:rPr>
+        <w:t>used</w:t>
+      </w:r>
+      <w:r>
+        <w:rPr>
+          <w:sz w:val="24"/>
+        </w:rPr>
+        <w:t xml:space="preserve"> for developing and deploying Java applications</w:t>
+      </w:r>
+      <w:r>
+        <w:rPr>
+          <w:sz w:val="24"/>
+        </w:rPr>
+        <w:t xml:space="preserve"> and w</w:t>
+      </w:r>
+      <w:r>
+        <w:rPr>
+          <w:sz w:val="24"/>
+        </w:rPr>
+        <w:t>eb applications.</w:t>
+      </w:r>
+      <w:r>
+        <w:rPr>
+          <w:sz w:val="24"/>
+        </w:rPr>
+        <w:t xml:space="preserve"> As it is an eclipse based IDE and I had used it before for other projects, I seriously considered using it for my application.</w:t>
+      </w:r>
+    </w:p>
+    <w:p>
+      <w:pPr>
+        <w:pStyle w:val="Heading4"/>
+        <w:jc w:val="both"/>
+      </w:pPr>
+      <w:r>
+        <w:t>Apache Tomcat</w:t>
+      </w:r>
+    </w:p>
+    <w:p>
+      <w:pPr>
+        <w:jc w:val="both"/>
+        <w:rPr>
+          <w:sz w:val="24"/>
+        </w:rPr>
+      </w:pPr>
+      <w:r>
+        <w:rPr>
+          <w:sz w:val="24"/>
+        </w:rPr>
+        <w:t>Apache Tomcat, often referred to as Tomcat, is an open-source web server. I chose to deploy my application on a Tomcat server because I felt it met my performance requirements and it could easi</w:t>
+      </w:r>
+      <w:r>
+        <w:rPr>
+          <w:sz w:val="24"/>
+        </w:rPr>
+        <w:t>ly handle a project of my size.</w:t>
+      </w:r>
+    </w:p>
+    <w:p>
+      <w:pPr>
+        <w:pStyle w:val="Heading3"/>
+        <w:jc w:val="both"/>
+      </w:pPr>
+      <w:bookmarkStart w:id="35" w:name="_Toc448844764"/>
+      <w:r>
+        <w:t>Front end technologies</w:t>
+      </w:r>
+      <w:bookmarkEnd w:id="35"/>
+    </w:p>
+    <w:p>
+      <w:pPr>
+        <w:jc w:val="both"/>
+        <w:rPr>
+          <w:sz w:val="24"/>
+        </w:rPr>
+      </w:pPr>
+      <w:r>
+        <w:rPr>
+          <w:sz w:val="24"/>
+        </w:rPr>
+        <w:t xml:space="preserve">Both JQuery and JavaScript were used throughout the development of my application. I used a JavaScript library to sort tables in ascending or descending order. I also use it for validation when registering to ensure that the confirmation password is the same as the original password the user has entered. I also use a lot of JavaScript for displaying the house information on the maps. In this I loop through two arrays containing longitude and latitude information and display each location as a marker on the map. It also displays an infowindow when </w:t>
+      </w:r>
+      <w:r>
+        <w:rPr>
+          <w:sz w:val="24"/>
+        </w:rPr>
+        <w:t>a marker is clicked on.</w:t>
+      </w:r>
+    </w:p>
+    <w:p>
+      <w:pPr>
+        <w:jc w:val="both"/>
+        <w:rPr>
+          <w:sz w:val="20"/>
         </w:rPr>
       </w:pPr>
     </w:p>
@@ -12128,138 +13143,7 @@
         <w:pStyle w:val="Heading3"/>
         <w:jc w:val="both"/>
       </w:pPr>
-      <w:bookmarkStart w:id="34" w:name="_Toc448767883"/>
-      <w:r>
-        <w:t>Web server</w:t>
-      </w:r>
-      <w:bookmarkEnd w:id="34"/>
-    </w:p>
-    <w:p>
-      <w:pPr>
-        <w:pStyle w:val="Heading4"/>
-        <w:jc w:val="both"/>
-      </w:pPr>
-      <w:r>
-        <w:t>JBoss</w:t>
-      </w:r>
-    </w:p>
-    <w:p>
-      <w:pPr>
-        <w:jc w:val="both"/>
-        <w:rPr>
-          <w:sz w:val="24"/>
-        </w:rPr>
-      </w:pPr>
-      <w:r>
-        <w:rPr>
-          <w:sz w:val="24"/>
-        </w:rPr>
-        <w:t xml:space="preserve">JBoss is an application server </w:t>
-      </w:r>
-      <w:r>
-        <w:rPr>
-          <w:sz w:val="24"/>
-        </w:rPr>
-        <w:t>used</w:t>
-      </w:r>
-      <w:r>
-        <w:rPr>
-          <w:sz w:val="24"/>
-        </w:rPr>
-        <w:t xml:space="preserve"> for developing and deploying Java applications</w:t>
-      </w:r>
-      <w:r>
-        <w:rPr>
-          <w:sz w:val="24"/>
-        </w:rPr>
-        <w:t xml:space="preserve"> and w</w:t>
-      </w:r>
-      <w:r>
-        <w:rPr>
-          <w:sz w:val="24"/>
-        </w:rPr>
-        <w:t>eb applications.</w:t>
-      </w:r>
-      <w:r>
-        <w:rPr>
-          <w:sz w:val="24"/>
-        </w:rPr>
-        <w:t xml:space="preserve"> As it is an eclipse based IDE and I had used it before for other projects, I seriously considered using it for my application.</w:t>
-      </w:r>
-    </w:p>
-    <w:p>
-      <w:pPr>
-        <w:pStyle w:val="Heading4"/>
-        <w:jc w:val="both"/>
-      </w:pPr>
-      <w:r>
-        <w:t>Apache Tomcat</w:t>
-      </w:r>
-    </w:p>
-    <w:p>
-      <w:pPr>
-        <w:jc w:val="both"/>
-        <w:rPr>
-          <w:sz w:val="24"/>
-        </w:rPr>
-      </w:pPr>
-      <w:r>
-        <w:rPr>
-          <w:sz w:val="24"/>
-        </w:rPr>
-        <w:t>Apache Tomcat, often referred to as Tomcat, is an open-source web server developed by the Apache Software Foundation. Tomcat implements several Java EE specifications including Java Servlet, JavaServer Pages (JSP), Java EL, and WebSocket, and provides a "pure Java" HTTP web server environment for Java code to run in. I chose to deploy my application on a Tomcat server because I felt it met my performance requirements and it could easily handle a project of my size.</w:t>
-      </w:r>
-    </w:p>
-    <w:p>
-      <w:pPr>
-        <w:jc w:val="both"/>
-      </w:pPr>
-    </w:p>
-    <w:p>
-      <w:pPr>
-        <w:pStyle w:val="Heading3"/>
-        <w:jc w:val="both"/>
-      </w:pPr>
-      <w:bookmarkStart w:id="35" w:name="_Toc448767884"/>
-      <w:r>
-        <w:t>Front end technologies</w:t>
-      </w:r>
-      <w:bookmarkEnd w:id="35"/>
-    </w:p>
-    <w:p>
-      <w:pPr>
-        <w:jc w:val="both"/>
-        <w:rPr>
-          <w:sz w:val="24"/>
-        </w:rPr>
-      </w:pPr>
-      <w:r>
-        <w:rPr>
-          <w:sz w:val="24"/>
-        </w:rPr>
-        <w:t xml:space="preserve">Both JQuery and JavaScript were used throughout the development of my application. I used a JavaScript library to sort tables in ascending or descending order. I also use it for validation when registering to ensure that the confirmation password is the same as the original password the user has entered. I also use a lot of JavaScript for displaying the house information on the maps. In this I loop through two arrays containing longitude and latitude information and display each location as a marker on the map. It also displays an infowindow when </w:t>
-      </w:r>
-      <w:r>
-        <w:rPr>
-          <w:sz w:val="24"/>
-        </w:rPr>
-        <w:t>a marker is clicked on.</w:t>
-      </w:r>
-    </w:p>
-    <w:p>
-      <w:pPr>
-        <w:jc w:val="both"/>
-        <w:rPr>
-          <w:sz w:val="20"/>
-        </w:rPr>
-      </w:pPr>
-    </w:p>
-    <w:p>
-      <w:pPr>
-        <w:pStyle w:val="Heading3"/>
-        <w:jc w:val="both"/>
-      </w:pPr>
-      <w:bookmarkStart w:id="36" w:name="_Toc448767885"/>
+      <w:bookmarkStart w:id="36" w:name="_Toc448844765"/>
       <w:r>
         <w:t>Libraries</w:t>
       </w:r>
@@ -12284,7 +13168,20 @@
         <w:rPr>
           <w:sz w:val="24"/>
         </w:rPr>
-        <w:t xml:space="preserve">Jsoup is a Java library for working with real-world HTML. It provides a very convenient API for extracting and manipulating data, using the best of DOM, CSS, and jquery-like methods. Jsoup scrapes and parses HTML from a URL and extracts data using DOM traversal. I used this for extracting the longitude and latitude information for a house when an address is entered. </w:t>
+        <w:t>Jsoup is a Java library for working with real-world HTML. It provides a very convenient API for extracting and manipulating data, using the best of DOM, CSS, and jquery-like methods. Jsoup scrapes and parses HTML from a URL and extracts data using DOM traversal.</w:t>
+      </w:r>
+      <w:r>
+        <w:rPr>
+          <w:rStyle w:val="FootnoteReference"/>
+          <w:sz w:val="24"/>
+        </w:rPr>
+        <w:footnoteReference w:id="10"/>
+      </w:r>
+      <w:r>
+        <w:rPr>
+          <w:sz w:val="24"/>
+        </w:rPr>
+        <w:t xml:space="preserve"> I used this for extracting the longitude and latitude information for a house when an address is entered. </w:t>
       </w:r>
     </w:p>
     <w:p>
@@ -12304,6 +13201,13 @@
         <w:t>Tiles is a free open-sourced templating framework for modern Java applications. Tiles allows authors to define page fragments which can be assembled into a complete pages at runtime. These fragments, or tiles, can be used as simple includes in order to reduce the duplication of common page elements or embedded within other tiles to develop a series of reusable templates.</w:t>
       </w:r>
       <w:r>
+        <w:rPr>
+          <w:rStyle w:val="FootnoteReference"/>
+          <w:sz w:val="24"/>
+        </w:rPr>
+        <w:footnoteReference w:id="11"/>
+      </w:r>
+      <w:r>
         <w:br w:type="page"/>
       </w:r>
     </w:p>
@@ -12315,7 +13219,7 @@
           <w:sz w:val="28"/>
         </w:rPr>
       </w:pPr>
-      <w:bookmarkStart w:id="37" w:name="_Toc448767886"/>
+      <w:bookmarkStart w:id="37" w:name="_Toc448844766"/>
       <w:r>
         <w:rPr>
           <w:sz w:val="28"/>
@@ -12354,7 +13258,7 @@
                     <pic:cNvPicPr/>
                   </pic:nvPicPr>
                   <pic:blipFill>
-                    <a:blip r:embed="rId14">
+                    <a:blip r:embed="rId24">
                       <a:extLst>
                         <a:ext uri="{28A0092B-C50C-407E-A947-70E740481C1C}">
                           <a14:useLocalDpi xmlns:a14="http://schemas.microsoft.com/office/drawing/2010/main" val="0"/>
@@ -12393,7 +13297,7 @@
       <w:pPr>
         <w:pStyle w:val="Heading3"/>
       </w:pPr>
-      <w:bookmarkStart w:id="38" w:name="_Toc448767887"/>
+      <w:bookmarkStart w:id="38" w:name="_Toc448844767"/>
       <w:r>
         <w:t>House</w:t>
       </w:r>
@@ -13960,7 +14864,7 @@
       <w:pPr>
         <w:pStyle w:val="Heading3"/>
       </w:pPr>
-      <w:bookmarkStart w:id="39" w:name="_Toc448767888"/>
+      <w:bookmarkStart w:id="39" w:name="_Toc448844768"/>
       <w:r>
         <w:t>User</w:t>
       </w:r>
@@ -15018,7 +15922,7 @@
       <w:pPr>
         <w:pStyle w:val="Heading3"/>
       </w:pPr>
-      <w:bookmarkStart w:id="40" w:name="_Toc448767889"/>
+      <w:bookmarkStart w:id="40" w:name="_Toc448844769"/>
       <w:r>
         <w:t>Comment</w:t>
       </w:r>
@@ -15468,7 +16372,7 @@
       <w:pPr>
         <w:pStyle w:val="Heading3"/>
       </w:pPr>
-      <w:bookmarkStart w:id="41" w:name="_Toc448767890"/>
+      <w:bookmarkStart w:id="41" w:name="_Toc448844770"/>
       <w:r>
         <w:t>Task</w:t>
       </w:r>
@@ -15984,7 +16888,7 @@
       <w:pPr>
         <w:pStyle w:val="Heading3"/>
       </w:pPr>
-      <w:bookmarkStart w:id="42" w:name="_Toc448767891"/>
+      <w:bookmarkStart w:id="42" w:name="_Toc448844771"/>
       <w:r>
         <w:t>Contact</w:t>
       </w:r>
@@ -16523,7 +17427,7 @@
       <w:pPr>
         <w:pStyle w:val="Heading3"/>
       </w:pPr>
-      <w:bookmarkStart w:id="43" w:name="_Toc448767892"/>
+      <w:bookmarkStart w:id="43" w:name="_Toc448844772"/>
       <w:r>
         <w:t>Roomie</w:t>
       </w:r>
@@ -16821,7 +17725,7 @@
       <w:pPr>
         <w:pStyle w:val="Heading3"/>
       </w:pPr>
-      <w:bookmarkStart w:id="44" w:name="_Toc448767893"/>
+      <w:bookmarkStart w:id="44" w:name="_Toc448844773"/>
       <w:r>
         <w:t>Message</w:t>
       </w:r>
@@ -17347,7 +18251,7 @@
           <w:sz w:val="36"/>
         </w:rPr>
       </w:pPr>
-      <w:bookmarkStart w:id="45" w:name="_Toc448767894"/>
+      <w:bookmarkStart w:id="45" w:name="_Toc448844774"/>
       <w:r>
         <w:rPr>
           <w:sz w:val="36"/>
@@ -17364,7 +18268,7 @@
           <w:sz w:val="28"/>
         </w:rPr>
       </w:pPr>
-      <w:bookmarkStart w:id="46" w:name="_Toc448767895"/>
+      <w:bookmarkStart w:id="46" w:name="_Toc448844775"/>
       <w:r>
         <w:rPr>
           <w:sz w:val="28"/>
@@ -17442,7 +18346,7 @@
                     <pic:cNvPicPr/>
                   </pic:nvPicPr>
                   <pic:blipFill>
-                    <a:blip r:embed="rId15">
+                    <a:blip r:embed="rId25">
                       <a:extLst>
                         <a:ext uri="{28A0092B-C50C-407E-A947-70E740481C1C}">
                           <a14:useLocalDpi xmlns:a14="http://schemas.microsoft.com/office/drawing/2010/main" val="0"/>
@@ -17499,7 +18403,7 @@
           <w:sz w:val="28"/>
         </w:rPr>
       </w:pPr>
-      <w:bookmarkStart w:id="47" w:name="_Toc448767896"/>
+      <w:bookmarkStart w:id="47" w:name="_Toc448844776"/>
       <w:r>
         <w:rPr>
           <w:sz w:val="28"/>
@@ -17564,7 +18468,7 @@
                     <pic:cNvPicPr/>
                   </pic:nvPicPr>
                   <pic:blipFill>
-                    <a:blip r:embed="rId16">
+                    <a:blip r:embed="rId26">
                       <a:extLst>
                         <a:ext uri="{28A0092B-C50C-407E-A947-70E740481C1C}">
                           <a14:useLocalDpi xmlns:a14="http://schemas.microsoft.com/office/drawing/2010/main" val="0"/>
@@ -17615,7 +18519,7 @@
       <w:pPr>
         <w:pStyle w:val="Heading2"/>
       </w:pPr>
-      <w:bookmarkStart w:id="48" w:name="_Toc448767897"/>
+      <w:bookmarkStart w:id="48" w:name="_Toc448844777"/>
       <w:r>
         <w:rPr>
           <w:sz w:val="28"/>
@@ -17726,7 +18630,7 @@
                     <pic:cNvPicPr/>
                   </pic:nvPicPr>
                   <pic:blipFill>
-                    <a:blip r:embed="rId17">
+                    <a:blip r:embed="rId27">
                       <a:extLst>
                         <a:ext uri="{28A0092B-C50C-407E-A947-70E740481C1C}">
                           <a14:useLocalDpi xmlns:a14="http://schemas.microsoft.com/office/drawing/2010/main" val="0"/>
@@ -17805,7 +18709,7 @@
                     <pic:cNvPicPr/>
                   </pic:nvPicPr>
                   <pic:blipFill>
-                    <a:blip r:embed="rId18">
+                    <a:blip r:embed="rId28">
                       <a:extLst>
                         <a:ext uri="{28A0092B-C50C-407E-A947-70E740481C1C}">
                           <a14:useLocalDpi xmlns:a14="http://schemas.microsoft.com/office/drawing/2010/main" val="0"/>
@@ -17859,7 +18763,7 @@
           <w:sz w:val="28"/>
         </w:rPr>
       </w:pPr>
-      <w:bookmarkStart w:id="49" w:name="_Toc448767898"/>
+      <w:bookmarkStart w:id="49" w:name="_Toc448844778"/>
       <w:r>
         <w:rPr>
           <w:sz w:val="28"/>
@@ -17960,7 +18864,7 @@
                     <pic:cNvPicPr/>
                   </pic:nvPicPr>
                   <pic:blipFill>
-                    <a:blip r:embed="rId19">
+                    <a:blip r:embed="rId29">
                       <a:extLst>
                         <a:ext uri="{28A0092B-C50C-407E-A947-70E740481C1C}">
                           <a14:useLocalDpi xmlns:a14="http://schemas.microsoft.com/office/drawing/2010/main" val="0"/>
@@ -18017,7 +18921,7 @@
           <w:sz w:val="28"/>
         </w:rPr>
       </w:pPr>
-      <w:bookmarkStart w:id="50" w:name="_Toc448767899"/>
+      <w:bookmarkStart w:id="50" w:name="_Toc448844779"/>
       <w:r>
         <w:rPr>
           <w:sz w:val="28"/>
@@ -18067,7 +18971,7 @@
                     <pic:cNvPicPr/>
                   </pic:nvPicPr>
                   <pic:blipFill>
-                    <a:blip r:embed="rId20">
+                    <a:blip r:embed="rId30">
                       <a:extLst>
                         <a:ext uri="{28A0092B-C50C-407E-A947-70E740481C1C}">
                           <a14:useLocalDpi xmlns:a14="http://schemas.microsoft.com/office/drawing/2010/main" val="0"/>
@@ -18154,7 +19058,7 @@
                     <pic:cNvPicPr/>
                   </pic:nvPicPr>
                   <pic:blipFill>
-                    <a:blip r:embed="rId21">
+                    <a:blip r:embed="rId31">
                       <a:extLst>
                         <a:ext uri="{28A0092B-C50C-407E-A947-70E740481C1C}">
                           <a14:useLocalDpi xmlns:a14="http://schemas.microsoft.com/office/drawing/2010/main" val="0"/>
@@ -18208,7 +19112,7 @@
           <w:sz w:val="28"/>
         </w:rPr>
       </w:pPr>
-      <w:bookmarkStart w:id="51" w:name="_Toc448767900"/>
+      <w:bookmarkStart w:id="51" w:name="_Toc448844780"/>
       <w:r>
         <w:rPr>
           <w:sz w:val="28"/>
@@ -18295,7 +19199,7 @@
                     <pic:cNvPicPr/>
                   </pic:nvPicPr>
                   <pic:blipFill>
-                    <a:blip r:embed="rId22">
+                    <a:blip r:embed="rId32">
                       <a:extLst>
                         <a:ext uri="{28A0092B-C50C-407E-A947-70E740481C1C}">
                           <a14:useLocalDpi xmlns:a14="http://schemas.microsoft.com/office/drawing/2010/main" val="0"/>
@@ -18352,7 +19256,7 @@
           <w:sz w:val="28"/>
         </w:rPr>
       </w:pPr>
-      <w:bookmarkStart w:id="52" w:name="_Toc448767901"/>
+      <w:bookmarkStart w:id="52" w:name="_Toc448844781"/>
       <w:r>
         <w:rPr>
           <w:sz w:val="28"/>
@@ -18467,7 +19371,7 @@
                     <pic:cNvPicPr/>
                   </pic:nvPicPr>
                   <pic:blipFill>
-                    <a:blip r:embed="rId23" cstate="print">
+                    <a:blip r:embed="rId33" cstate="print">
                       <a:extLst>
                         <a:ext uri="{28A0092B-C50C-407E-A947-70E740481C1C}">
                           <a14:useLocalDpi xmlns:a14="http://schemas.microsoft.com/office/drawing/2010/main" val="0"/>
@@ -18518,7 +19422,7 @@
       <w:pPr>
         <w:pStyle w:val="Heading2"/>
       </w:pPr>
-      <w:bookmarkStart w:id="53" w:name="_Toc448767902"/>
+      <w:bookmarkStart w:id="53" w:name="_Toc448844782"/>
       <w:r>
         <w:t>Searching for houses</w:t>
       </w:r>
@@ -18565,7 +19469,7 @@
                     <pic:cNvPicPr/>
                   </pic:nvPicPr>
                   <pic:blipFill>
-                    <a:blip r:embed="rId24">
+                    <a:blip r:embed="rId34">
                       <a:extLst>
                         <a:ext uri="{28A0092B-C50C-407E-A947-70E740481C1C}">
                           <a14:useLocalDpi xmlns:a14="http://schemas.microsoft.com/office/drawing/2010/main" val="0"/>
@@ -18639,7 +19543,7 @@
                     <pic:cNvPicPr/>
                   </pic:nvPicPr>
                   <pic:blipFill rotWithShape="1">
-                    <a:blip r:embed="rId25">
+                    <a:blip r:embed="rId35">
                       <a:extLst>
                         <a:ext uri="{28A0092B-C50C-407E-A947-70E740481C1C}">
                           <a14:useLocalDpi xmlns:a14="http://schemas.microsoft.com/office/drawing/2010/main" val="0"/>
@@ -18693,7 +19597,7 @@
           <w:sz w:val="28"/>
         </w:rPr>
       </w:pPr>
-      <w:bookmarkStart w:id="54" w:name="_Toc448767903"/>
+      <w:bookmarkStart w:id="54" w:name="_Toc448844783"/>
       <w:r>
         <w:rPr>
           <w:sz w:val="28"/>
@@ -18779,7 +19683,7 @@
                     <pic:cNvPicPr/>
                   </pic:nvPicPr>
                   <pic:blipFill>
-                    <a:blip r:embed="rId26">
+                    <a:blip r:embed="rId36">
                       <a:extLst>
                         <a:ext uri="{28A0092B-C50C-407E-A947-70E740481C1C}">
                           <a14:useLocalDpi xmlns:a14="http://schemas.microsoft.com/office/drawing/2010/main" val="0"/>
@@ -18852,7 +19756,7 @@
                     <pic:cNvPicPr/>
                   </pic:nvPicPr>
                   <pic:blipFill>
-                    <a:blip r:embed="rId27">
+                    <a:blip r:embed="rId37">
                       <a:extLst>
                         <a:ext uri="{28A0092B-C50C-407E-A947-70E740481C1C}">
                           <a14:useLocalDpi xmlns:a14="http://schemas.microsoft.com/office/drawing/2010/main" val="0"/>
@@ -18907,7 +19811,7 @@
           <w:sz w:val="28"/>
         </w:rPr>
       </w:pPr>
-      <w:bookmarkStart w:id="55" w:name="_Toc448767904"/>
+      <w:bookmarkStart w:id="55" w:name="_Toc448844784"/>
       <w:r>
         <w:rPr>
           <w:sz w:val="28"/>
@@ -19250,7 +20154,7 @@
                     <pic:cNvPicPr/>
                   </pic:nvPicPr>
                   <pic:blipFill>
-                    <a:blip r:embed="rId28" cstate="print">
+                    <a:blip r:embed="rId38" cstate="print">
                       <a:extLst>
                         <a:ext uri="{28A0092B-C50C-407E-A947-70E740481C1C}">
                           <a14:useLocalDpi xmlns:a14="http://schemas.microsoft.com/office/drawing/2010/main" val="0"/>
@@ -19307,7 +20211,7 @@
           <w:sz w:val="28"/>
         </w:rPr>
       </w:pPr>
-      <w:bookmarkStart w:id="56" w:name="_Toc448767905"/>
+      <w:bookmarkStart w:id="56" w:name="_Toc448844785"/>
       <w:r>
         <w:rPr>
           <w:sz w:val="28"/>
@@ -19364,7 +20268,7 @@
                     <pic:cNvPicPr/>
                   </pic:nvPicPr>
                   <pic:blipFill>
-                    <a:blip r:embed="rId29">
+                    <a:blip r:embed="rId39">
                       <a:extLst>
                         <a:ext uri="{28A0092B-C50C-407E-A947-70E740481C1C}">
                           <a14:useLocalDpi xmlns:a14="http://schemas.microsoft.com/office/drawing/2010/main" val="0"/>
@@ -19492,7 +20396,7 @@
                     <pic:cNvPicPr/>
                   </pic:nvPicPr>
                   <pic:blipFill>
-                    <a:blip r:embed="rId30">
+                    <a:blip r:embed="rId40">
                       <a:extLst>
                         <a:ext uri="{28A0092B-C50C-407E-A947-70E740481C1C}">
                           <a14:useLocalDpi xmlns:a14="http://schemas.microsoft.com/office/drawing/2010/main" val="0"/>
@@ -19547,7 +20451,7 @@
           <w:sz w:val="28"/>
         </w:rPr>
       </w:pPr>
-      <w:bookmarkStart w:id="57" w:name="_Toc448767906"/>
+      <w:bookmarkStart w:id="57" w:name="_Toc448844786"/>
       <w:r>
         <w:rPr>
           <w:sz w:val="28"/>
@@ -19596,7 +20500,7 @@
                     <pic:cNvPicPr/>
                   </pic:nvPicPr>
                   <pic:blipFill>
-                    <a:blip r:embed="rId31">
+                    <a:blip r:embed="rId41">
                       <a:extLst>
                         <a:ext uri="{28A0092B-C50C-407E-A947-70E740481C1C}">
                           <a14:useLocalDpi xmlns:a14="http://schemas.microsoft.com/office/drawing/2010/main" val="0"/>
@@ -19690,7 +20594,7 @@
                     <pic:cNvPicPr/>
                   </pic:nvPicPr>
                   <pic:blipFill>
-                    <a:blip r:embed="rId32">
+                    <a:blip r:embed="rId42">
                       <a:extLst>
                         <a:ext uri="{28A0092B-C50C-407E-A947-70E740481C1C}">
                           <a14:useLocalDpi xmlns:a14="http://schemas.microsoft.com/office/drawing/2010/main" val="0"/>
@@ -19765,7 +20669,7 @@
                     <pic:cNvPicPr/>
                   </pic:nvPicPr>
                   <pic:blipFill>
-                    <a:blip r:embed="rId33">
+                    <a:blip r:embed="rId43">
                       <a:extLst>
                         <a:ext uri="{28A0092B-C50C-407E-A947-70E740481C1C}">
                           <a14:useLocalDpi xmlns:a14="http://schemas.microsoft.com/office/drawing/2010/main" val="0"/>
@@ -19819,6 +20723,7 @@
           <w:sz w:val="28"/>
         </w:rPr>
       </w:pPr>
+      <w:bookmarkStart w:id="58" w:name="_Toc448844787"/>
       <w:r>
         <w:rPr>
           <w:sz w:val="28"/>
@@ -19831,6 +20736,7 @@
         </w:rPr>
         <w:t>istrator</w:t>
       </w:r>
+      <w:bookmarkEnd w:id="58"/>
     </w:p>
     <w:p>
       <w:pPr>
@@ -19872,7 +20778,7 @@
                     <pic:cNvPicPr/>
                   </pic:nvPicPr>
                   <pic:blipFill>
-                    <a:blip r:embed="rId34" cstate="print">
+                    <a:blip r:embed="rId44" cstate="print">
                       <a:extLst>
                         <a:ext uri="{28A0092B-C50C-407E-A947-70E740481C1C}">
                           <a14:useLocalDpi xmlns:a14="http://schemas.microsoft.com/office/drawing/2010/main" val="0"/>
@@ -19931,6 +20837,7 @@
           <w:sz w:val="36"/>
         </w:rPr>
       </w:pPr>
+      <w:bookmarkStart w:id="59" w:name="_Toc448844788"/>
       <w:r>
         <w:rPr>
           <w:sz w:val="36"/>
@@ -19938,6 +20845,7 @@
         <w:lastRenderedPageBreak/>
         <w:t>Test plan</w:t>
       </w:r>
+      <w:bookmarkEnd w:id="59"/>
     </w:p>
     <w:tbl>
       <w:tblPr>
@@ -21714,20 +22622,1868 @@
               </w:rPr>
               <w:t>Pass</w:t>
             </w:r>
-            <w:bookmarkStart w:id="58" w:name="_GoBack"/>
-            <w:bookmarkEnd w:id="58"/>
+          </w:p>
+        </w:tc>
+      </w:tr>
+      <w:tr>
+        <w:trPr>
+          <w:cnfStyle w:val="000000100000" w:firstRow="0" w:lastRow="0" w:firstColumn="0" w:lastColumn="0" w:oddVBand="0" w:evenVBand="0" w:oddHBand="1" w:evenHBand="0" w:firstRowFirstColumn="0" w:firstRowLastColumn="0" w:lastRowFirstColumn="0" w:lastRowLastColumn="0"/>
+        </w:trPr>
+        <w:tc>
+          <w:tcPr>
+            <w:cnfStyle w:val="001000000000" w:firstRow="0" w:lastRow="0" w:firstColumn="1" w:lastColumn="0" w:oddVBand="0" w:evenVBand="0" w:oddHBand="0" w:evenHBand="0" w:firstRowFirstColumn="0" w:firstRowLastColumn="0" w:lastRowFirstColumn="0" w:lastRowLastColumn="0"/>
+            <w:tcW w:w="1803" w:type="dxa"/>
+          </w:tcPr>
+          <w:p>
+            <w:pPr>
+              <w:jc w:val="center"/>
+              <w:rPr>
+                <w:b w:val="0"/>
+                <w:sz w:val="24"/>
+                <w:szCs w:val="24"/>
+              </w:rPr>
+            </w:pPr>
+            <w:r>
+              <w:rPr>
+                <w:b w:val="0"/>
+                <w:sz w:val="24"/>
+                <w:szCs w:val="24"/>
+              </w:rPr>
+              <w:lastRenderedPageBreak/>
+              <w:t>15</w:t>
+            </w:r>
+          </w:p>
+        </w:tc>
+        <w:tc>
+          <w:tcPr>
+            <w:tcW w:w="1803" w:type="dxa"/>
+          </w:tcPr>
+          <w:p>
+            <w:pPr>
+              <w:cnfStyle w:val="000000100000" w:firstRow="0" w:lastRow="0" w:firstColumn="0" w:lastColumn="0" w:oddVBand="0" w:evenVBand="0" w:oddHBand="1" w:evenHBand="0" w:firstRowFirstColumn="0" w:firstRowLastColumn="0" w:lastRowFirstColumn="0" w:lastRowLastColumn="0"/>
+              <w:rPr>
+                <w:sz w:val="24"/>
+                <w:szCs w:val="24"/>
+              </w:rPr>
+            </w:pPr>
+            <w:r>
+              <w:rPr>
+                <w:sz w:val="24"/>
+                <w:szCs w:val="24"/>
+              </w:rPr>
+              <w:t>Send a message</w:t>
+            </w:r>
+          </w:p>
+        </w:tc>
+        <w:tc>
+          <w:tcPr>
+            <w:tcW w:w="1803" w:type="dxa"/>
+          </w:tcPr>
+          <w:p>
+            <w:pPr>
+              <w:cnfStyle w:val="000000100000" w:firstRow="0" w:lastRow="0" w:firstColumn="0" w:lastColumn="0" w:oddVBand="0" w:evenVBand="0" w:oddHBand="1" w:evenHBand="0" w:firstRowFirstColumn="0" w:firstRowLastColumn="0" w:lastRowFirstColumn="0" w:lastRowLastColumn="0"/>
+              <w:rPr>
+                <w:sz w:val="24"/>
+                <w:szCs w:val="24"/>
+              </w:rPr>
+            </w:pPr>
+            <w:r>
+              <w:rPr>
+                <w:sz w:val="24"/>
+                <w:szCs w:val="24"/>
+              </w:rPr>
+              <w:t>Message, u</w:t>
+            </w:r>
+            <w:r>
+              <w:rPr>
+                <w:sz w:val="24"/>
+                <w:szCs w:val="24"/>
+              </w:rPr>
+              <w:t>ser</w:t>
+            </w:r>
+            <w:r>
+              <w:rPr>
+                <w:sz w:val="24"/>
+                <w:szCs w:val="24"/>
+              </w:rPr>
+              <w:t xml:space="preserve"> </w:t>
+            </w:r>
+            <w:r>
+              <w:rPr>
+                <w:sz w:val="24"/>
+                <w:szCs w:val="24"/>
+              </w:rPr>
+              <w:t xml:space="preserve">and house </w:t>
+            </w:r>
+            <w:r>
+              <w:rPr>
+                <w:sz w:val="24"/>
+                <w:szCs w:val="24"/>
+              </w:rPr>
+              <w:t xml:space="preserve">saved in database, </w:t>
+            </w:r>
+            <w:r>
+              <w:rPr>
+                <w:sz w:val="24"/>
+                <w:szCs w:val="24"/>
+              </w:rPr>
+              <w:t>message</w:t>
+            </w:r>
+            <w:r>
+              <w:rPr>
+                <w:sz w:val="24"/>
+                <w:szCs w:val="24"/>
+              </w:rPr>
+              <w:t xml:space="preserve"> retrieved from database</w:t>
+            </w:r>
+          </w:p>
+        </w:tc>
+        <w:tc>
+          <w:tcPr>
+            <w:tcW w:w="1803" w:type="dxa"/>
+          </w:tcPr>
+          <w:p>
+            <w:pPr>
+              <w:cnfStyle w:val="000000100000" w:firstRow="0" w:lastRow="0" w:firstColumn="0" w:lastColumn="0" w:oddVBand="0" w:evenVBand="0" w:oddHBand="1" w:evenHBand="0" w:firstRowFirstColumn="0" w:firstRowLastColumn="0" w:lastRowFirstColumn="0" w:lastRowLastColumn="0"/>
+              <w:rPr>
+                <w:sz w:val="24"/>
+                <w:szCs w:val="24"/>
+              </w:rPr>
+            </w:pPr>
+            <w:r>
+              <w:rPr>
+                <w:sz w:val="24"/>
+                <w:szCs w:val="24"/>
+              </w:rPr>
+              <w:t>As expected</w:t>
+            </w:r>
+          </w:p>
+        </w:tc>
+        <w:tc>
+          <w:tcPr>
+            <w:tcW w:w="1804" w:type="dxa"/>
+          </w:tcPr>
+          <w:p>
+            <w:pPr>
+              <w:cnfStyle w:val="000000100000" w:firstRow="0" w:lastRow="0" w:firstColumn="0" w:lastColumn="0" w:oddVBand="0" w:evenVBand="0" w:oddHBand="1" w:evenHBand="0" w:firstRowFirstColumn="0" w:firstRowLastColumn="0" w:lastRowFirstColumn="0" w:lastRowLastColumn="0"/>
+              <w:rPr>
+                <w:sz w:val="24"/>
+                <w:szCs w:val="24"/>
+              </w:rPr>
+            </w:pPr>
+            <w:r>
+              <w:rPr>
+                <w:sz w:val="24"/>
+                <w:szCs w:val="24"/>
+              </w:rPr>
+              <w:t>Pass</w:t>
+            </w:r>
+          </w:p>
+        </w:tc>
+      </w:tr>
+      <w:tr>
+        <w:tc>
+          <w:tcPr>
+            <w:cnfStyle w:val="001000000000" w:firstRow="0" w:lastRow="0" w:firstColumn="1" w:lastColumn="0" w:oddVBand="0" w:evenVBand="0" w:oddHBand="0" w:evenHBand="0" w:firstRowFirstColumn="0" w:firstRowLastColumn="0" w:lastRowFirstColumn="0" w:lastRowLastColumn="0"/>
+            <w:tcW w:w="1803" w:type="dxa"/>
+          </w:tcPr>
+          <w:p>
+            <w:pPr>
+              <w:jc w:val="center"/>
+              <w:rPr>
+                <w:b w:val="0"/>
+                <w:sz w:val="24"/>
+                <w:szCs w:val="24"/>
+              </w:rPr>
+            </w:pPr>
+            <w:r>
+              <w:rPr>
+                <w:b w:val="0"/>
+                <w:sz w:val="24"/>
+                <w:szCs w:val="24"/>
+              </w:rPr>
+              <w:t>16</w:t>
+            </w:r>
+          </w:p>
+        </w:tc>
+        <w:tc>
+          <w:tcPr>
+            <w:tcW w:w="1803" w:type="dxa"/>
+          </w:tcPr>
+          <w:p>
+            <w:pPr>
+              <w:cnfStyle w:val="000000000000" w:firstRow="0" w:lastRow="0" w:firstColumn="0" w:lastColumn="0" w:oddVBand="0" w:evenVBand="0" w:oddHBand="0" w:evenHBand="0" w:firstRowFirstColumn="0" w:firstRowLastColumn="0" w:lastRowFirstColumn="0" w:lastRowLastColumn="0"/>
+              <w:rPr>
+                <w:sz w:val="24"/>
+                <w:szCs w:val="24"/>
+              </w:rPr>
+            </w:pPr>
+            <w:r>
+              <w:rPr>
+                <w:sz w:val="24"/>
+                <w:szCs w:val="24"/>
+              </w:rPr>
+              <w:t>Get all messages sent to a user</w:t>
+            </w:r>
+          </w:p>
+        </w:tc>
+        <w:tc>
+          <w:tcPr>
+            <w:tcW w:w="1803" w:type="dxa"/>
+          </w:tcPr>
+          <w:p>
+            <w:pPr>
+              <w:cnfStyle w:val="000000000000" w:firstRow="0" w:lastRow="0" w:firstColumn="0" w:lastColumn="0" w:oddVBand="0" w:evenVBand="0" w:oddHBand="0" w:evenHBand="0" w:firstRowFirstColumn="0" w:firstRowLastColumn="0" w:lastRowFirstColumn="0" w:lastRowLastColumn="0"/>
+              <w:rPr>
+                <w:sz w:val="24"/>
+                <w:szCs w:val="24"/>
+              </w:rPr>
+            </w:pPr>
+            <w:r>
+              <w:rPr>
+                <w:sz w:val="24"/>
+                <w:szCs w:val="24"/>
+              </w:rPr>
+              <w:t>Message, user</w:t>
+            </w:r>
+            <w:r>
+              <w:rPr>
+                <w:sz w:val="24"/>
+                <w:szCs w:val="24"/>
+              </w:rPr>
+              <w:t xml:space="preserve"> </w:t>
+            </w:r>
+            <w:r>
+              <w:rPr>
+                <w:sz w:val="24"/>
+                <w:szCs w:val="24"/>
+              </w:rPr>
+              <w:t xml:space="preserve">and house </w:t>
+            </w:r>
+            <w:r>
+              <w:rPr>
+                <w:sz w:val="24"/>
+                <w:szCs w:val="24"/>
+              </w:rPr>
+              <w:t>saved in database</w:t>
+            </w:r>
+            <w:r>
+              <w:rPr>
+                <w:sz w:val="24"/>
+                <w:szCs w:val="24"/>
+              </w:rPr>
+              <w:t xml:space="preserve">, retrieve </w:t>
+            </w:r>
+            <w:r>
+              <w:rPr>
+                <w:sz w:val="24"/>
+                <w:szCs w:val="24"/>
+              </w:rPr>
+              <w:t>messages as</w:t>
+            </w:r>
+            <w:r>
+              <w:rPr>
+                <w:sz w:val="24"/>
+                <w:szCs w:val="24"/>
+              </w:rPr>
+              <w:t xml:space="preserve"> a list, confirm </w:t>
+            </w:r>
+            <w:r>
+              <w:rPr>
+                <w:sz w:val="24"/>
+                <w:szCs w:val="24"/>
+              </w:rPr>
+              <w:t>all messages are the same username</w:t>
+            </w:r>
+          </w:p>
+        </w:tc>
+        <w:tc>
+          <w:tcPr>
+            <w:tcW w:w="1803" w:type="dxa"/>
+          </w:tcPr>
+          <w:p>
+            <w:pPr>
+              <w:cnfStyle w:val="000000000000" w:firstRow="0" w:lastRow="0" w:firstColumn="0" w:lastColumn="0" w:oddVBand="0" w:evenVBand="0" w:oddHBand="0" w:evenHBand="0" w:firstRowFirstColumn="0" w:firstRowLastColumn="0" w:lastRowFirstColumn="0" w:lastRowLastColumn="0"/>
+              <w:rPr>
+                <w:sz w:val="24"/>
+                <w:szCs w:val="24"/>
+              </w:rPr>
+            </w:pPr>
+            <w:r>
+              <w:rPr>
+                <w:sz w:val="24"/>
+                <w:szCs w:val="24"/>
+              </w:rPr>
+              <w:t>As expected</w:t>
+            </w:r>
+          </w:p>
+        </w:tc>
+        <w:tc>
+          <w:tcPr>
+            <w:tcW w:w="1804" w:type="dxa"/>
+          </w:tcPr>
+          <w:p>
+            <w:pPr>
+              <w:cnfStyle w:val="000000000000" w:firstRow="0" w:lastRow="0" w:firstColumn="0" w:lastColumn="0" w:oddVBand="0" w:evenVBand="0" w:oddHBand="0" w:evenHBand="0" w:firstRowFirstColumn="0" w:firstRowLastColumn="0" w:lastRowFirstColumn="0" w:lastRowLastColumn="0"/>
+              <w:rPr>
+                <w:sz w:val="24"/>
+                <w:szCs w:val="24"/>
+              </w:rPr>
+            </w:pPr>
+            <w:r>
+              <w:rPr>
+                <w:sz w:val="24"/>
+                <w:szCs w:val="24"/>
+              </w:rPr>
+              <w:t>Pass</w:t>
+            </w:r>
+          </w:p>
+        </w:tc>
+      </w:tr>
+      <w:tr>
+        <w:trPr>
+          <w:cnfStyle w:val="000000100000" w:firstRow="0" w:lastRow="0" w:firstColumn="0" w:lastColumn="0" w:oddVBand="0" w:evenVBand="0" w:oddHBand="1" w:evenHBand="0" w:firstRowFirstColumn="0" w:firstRowLastColumn="0" w:lastRowFirstColumn="0" w:lastRowLastColumn="0"/>
+        </w:trPr>
+        <w:tc>
+          <w:tcPr>
+            <w:cnfStyle w:val="001000000000" w:firstRow="0" w:lastRow="0" w:firstColumn="1" w:lastColumn="0" w:oddVBand="0" w:evenVBand="0" w:oddHBand="0" w:evenHBand="0" w:firstRowFirstColumn="0" w:firstRowLastColumn="0" w:lastRowFirstColumn="0" w:lastRowLastColumn="0"/>
+            <w:tcW w:w="1803" w:type="dxa"/>
+          </w:tcPr>
+          <w:p>
+            <w:pPr>
+              <w:jc w:val="center"/>
+              <w:rPr>
+                <w:b w:val="0"/>
+                <w:sz w:val="24"/>
+                <w:szCs w:val="24"/>
+              </w:rPr>
+            </w:pPr>
+            <w:r>
+              <w:rPr>
+                <w:b w:val="0"/>
+                <w:sz w:val="24"/>
+                <w:szCs w:val="24"/>
+              </w:rPr>
+              <w:t>17</w:t>
+            </w:r>
+          </w:p>
+        </w:tc>
+        <w:tc>
+          <w:tcPr>
+            <w:tcW w:w="1803" w:type="dxa"/>
+          </w:tcPr>
+          <w:p>
+            <w:pPr>
+              <w:cnfStyle w:val="000000100000" w:firstRow="0" w:lastRow="0" w:firstColumn="0" w:lastColumn="0" w:oddVBand="0" w:evenVBand="0" w:oddHBand="1" w:evenHBand="0" w:firstRowFirstColumn="0" w:firstRowLastColumn="0" w:lastRowFirstColumn="0" w:lastRowLastColumn="0"/>
+              <w:rPr>
+                <w:sz w:val="24"/>
+                <w:szCs w:val="24"/>
+              </w:rPr>
+            </w:pPr>
+            <w:r>
+              <w:rPr>
+                <w:sz w:val="24"/>
+                <w:szCs w:val="24"/>
+              </w:rPr>
+              <w:t>Get all messages received from a user</w:t>
+            </w:r>
+          </w:p>
+        </w:tc>
+        <w:tc>
+          <w:tcPr>
+            <w:tcW w:w="1803" w:type="dxa"/>
+          </w:tcPr>
+          <w:p>
+            <w:pPr>
+              <w:cnfStyle w:val="000000100000" w:firstRow="0" w:lastRow="0" w:firstColumn="0" w:lastColumn="0" w:oddVBand="0" w:evenVBand="0" w:oddHBand="1" w:evenHBand="0" w:firstRowFirstColumn="0" w:firstRowLastColumn="0" w:lastRowFirstColumn="0" w:lastRowLastColumn="0"/>
+              <w:rPr>
+                <w:sz w:val="24"/>
+                <w:szCs w:val="24"/>
+              </w:rPr>
+            </w:pPr>
+            <w:r>
+              <w:rPr>
+                <w:sz w:val="24"/>
+                <w:szCs w:val="24"/>
+              </w:rPr>
+              <w:t>Message, user</w:t>
+            </w:r>
+            <w:r>
+              <w:rPr>
+                <w:sz w:val="24"/>
+                <w:szCs w:val="24"/>
+              </w:rPr>
+              <w:t xml:space="preserve"> </w:t>
+            </w:r>
+            <w:r>
+              <w:rPr>
+                <w:sz w:val="24"/>
+                <w:szCs w:val="24"/>
+              </w:rPr>
+              <w:t xml:space="preserve">and house </w:t>
+            </w:r>
+            <w:r>
+              <w:rPr>
+                <w:sz w:val="24"/>
+                <w:szCs w:val="24"/>
+              </w:rPr>
+              <w:t>saved in database</w:t>
+            </w:r>
+            <w:r>
+              <w:rPr>
+                <w:sz w:val="24"/>
+                <w:szCs w:val="24"/>
+              </w:rPr>
+              <w:t xml:space="preserve">, retrieve </w:t>
+            </w:r>
+            <w:r>
+              <w:rPr>
+                <w:sz w:val="24"/>
+                <w:szCs w:val="24"/>
+              </w:rPr>
+              <w:t>messages as</w:t>
+            </w:r>
+            <w:r>
+              <w:rPr>
+                <w:sz w:val="24"/>
+                <w:szCs w:val="24"/>
+              </w:rPr>
+              <w:t xml:space="preserve"> a list, confirm </w:t>
+            </w:r>
+            <w:r>
+              <w:rPr>
+                <w:sz w:val="24"/>
+                <w:szCs w:val="24"/>
+              </w:rPr>
+              <w:t>all messages are the same username</w:t>
+            </w:r>
+          </w:p>
+        </w:tc>
+        <w:tc>
+          <w:tcPr>
+            <w:tcW w:w="1803" w:type="dxa"/>
+          </w:tcPr>
+          <w:p>
+            <w:pPr>
+              <w:cnfStyle w:val="000000100000" w:firstRow="0" w:lastRow="0" w:firstColumn="0" w:lastColumn="0" w:oddVBand="0" w:evenVBand="0" w:oddHBand="1" w:evenHBand="0" w:firstRowFirstColumn="0" w:firstRowLastColumn="0" w:lastRowFirstColumn="0" w:lastRowLastColumn="0"/>
+              <w:rPr>
+                <w:sz w:val="24"/>
+                <w:szCs w:val="24"/>
+              </w:rPr>
+            </w:pPr>
+            <w:r>
+              <w:rPr>
+                <w:sz w:val="24"/>
+                <w:szCs w:val="24"/>
+              </w:rPr>
+              <w:t>As expected</w:t>
+            </w:r>
+          </w:p>
+        </w:tc>
+        <w:tc>
+          <w:tcPr>
+            <w:tcW w:w="1804" w:type="dxa"/>
+          </w:tcPr>
+          <w:p>
+            <w:pPr>
+              <w:cnfStyle w:val="000000100000" w:firstRow="0" w:lastRow="0" w:firstColumn="0" w:lastColumn="0" w:oddVBand="0" w:evenVBand="0" w:oddHBand="1" w:evenHBand="0" w:firstRowFirstColumn="0" w:firstRowLastColumn="0" w:lastRowFirstColumn="0" w:lastRowLastColumn="0"/>
+              <w:rPr>
+                <w:sz w:val="24"/>
+                <w:szCs w:val="24"/>
+              </w:rPr>
+            </w:pPr>
+            <w:r>
+              <w:rPr>
+                <w:sz w:val="24"/>
+                <w:szCs w:val="24"/>
+              </w:rPr>
+              <w:t>Pass</w:t>
+            </w:r>
+          </w:p>
+        </w:tc>
+      </w:tr>
+      <w:tr>
+        <w:tc>
+          <w:tcPr>
+            <w:cnfStyle w:val="001000000000" w:firstRow="0" w:lastRow="0" w:firstColumn="1" w:lastColumn="0" w:oddVBand="0" w:evenVBand="0" w:oddHBand="0" w:evenHBand="0" w:firstRowFirstColumn="0" w:firstRowLastColumn="0" w:lastRowFirstColumn="0" w:lastRowLastColumn="0"/>
+            <w:tcW w:w="1803" w:type="dxa"/>
+          </w:tcPr>
+          <w:p>
+            <w:pPr>
+              <w:jc w:val="center"/>
+              <w:rPr>
+                <w:b w:val="0"/>
+                <w:sz w:val="24"/>
+                <w:szCs w:val="24"/>
+              </w:rPr>
+            </w:pPr>
+            <w:r>
+              <w:rPr>
+                <w:b w:val="0"/>
+                <w:sz w:val="24"/>
+                <w:szCs w:val="24"/>
+              </w:rPr>
+              <w:t>18</w:t>
+            </w:r>
+          </w:p>
+        </w:tc>
+        <w:tc>
+          <w:tcPr>
+            <w:tcW w:w="1803" w:type="dxa"/>
+          </w:tcPr>
+          <w:p>
+            <w:pPr>
+              <w:cnfStyle w:val="000000000000" w:firstRow="0" w:lastRow="0" w:firstColumn="0" w:lastColumn="0" w:oddVBand="0" w:evenVBand="0" w:oddHBand="0" w:evenHBand="0" w:firstRowFirstColumn="0" w:firstRowLastColumn="0" w:lastRowFirstColumn="0" w:lastRowLastColumn="0"/>
+              <w:rPr>
+                <w:sz w:val="24"/>
+                <w:szCs w:val="24"/>
+              </w:rPr>
+            </w:pPr>
+            <w:r>
+              <w:rPr>
+                <w:sz w:val="24"/>
+                <w:szCs w:val="24"/>
+              </w:rPr>
+              <w:t>Check if a message exists with a user</w:t>
+            </w:r>
+          </w:p>
+        </w:tc>
+        <w:tc>
+          <w:tcPr>
+            <w:tcW w:w="1803" w:type="dxa"/>
+          </w:tcPr>
+          <w:p>
+            <w:pPr>
+              <w:cnfStyle w:val="000000000000" w:firstRow="0" w:lastRow="0" w:firstColumn="0" w:lastColumn="0" w:oddVBand="0" w:evenVBand="0" w:oddHBand="0" w:evenHBand="0" w:firstRowFirstColumn="0" w:firstRowLastColumn="0" w:lastRowFirstColumn="0" w:lastRowLastColumn="0"/>
+              <w:rPr>
+                <w:sz w:val="24"/>
+                <w:szCs w:val="24"/>
+              </w:rPr>
+            </w:pPr>
+            <w:r>
+              <w:rPr>
+                <w:sz w:val="24"/>
+                <w:szCs w:val="24"/>
+              </w:rPr>
+              <w:t>Message, user</w:t>
+            </w:r>
+            <w:r>
+              <w:rPr>
+                <w:sz w:val="24"/>
+                <w:szCs w:val="24"/>
+              </w:rPr>
+              <w:t xml:space="preserve"> </w:t>
+            </w:r>
+            <w:r>
+              <w:rPr>
+                <w:sz w:val="24"/>
+                <w:szCs w:val="24"/>
+              </w:rPr>
+              <w:t xml:space="preserve">and house </w:t>
+            </w:r>
+            <w:r>
+              <w:rPr>
+                <w:sz w:val="24"/>
+                <w:szCs w:val="24"/>
+              </w:rPr>
+              <w:t>saved in database</w:t>
+            </w:r>
+            <w:r>
+              <w:rPr>
+                <w:sz w:val="24"/>
+                <w:szCs w:val="24"/>
+              </w:rPr>
+              <w:t xml:space="preserve">, </w:t>
+            </w:r>
+            <w:r>
+              <w:rPr>
+                <w:sz w:val="24"/>
+                <w:szCs w:val="24"/>
+              </w:rPr>
+              <w:t>r</w:t>
+            </w:r>
+            <w:r>
+              <w:rPr>
+                <w:sz w:val="24"/>
+                <w:szCs w:val="24"/>
+              </w:rPr>
+              <w:t xml:space="preserve">eturn a true value if a </w:t>
+            </w:r>
+            <w:r>
+              <w:rPr>
+                <w:sz w:val="24"/>
+                <w:szCs w:val="24"/>
+              </w:rPr>
+              <w:t>message to a specific user</w:t>
+            </w:r>
+            <w:r>
+              <w:rPr>
+                <w:sz w:val="24"/>
+                <w:szCs w:val="24"/>
+              </w:rPr>
+              <w:t xml:space="preserve"> exists in the database</w:t>
+            </w:r>
+          </w:p>
+        </w:tc>
+        <w:tc>
+          <w:tcPr>
+            <w:tcW w:w="1803" w:type="dxa"/>
+          </w:tcPr>
+          <w:p>
+            <w:pPr>
+              <w:cnfStyle w:val="000000000000" w:firstRow="0" w:lastRow="0" w:firstColumn="0" w:lastColumn="0" w:oddVBand="0" w:evenVBand="0" w:oddHBand="0" w:evenHBand="0" w:firstRowFirstColumn="0" w:firstRowLastColumn="0" w:lastRowFirstColumn="0" w:lastRowLastColumn="0"/>
+              <w:rPr>
+                <w:sz w:val="24"/>
+                <w:szCs w:val="24"/>
+              </w:rPr>
+            </w:pPr>
+            <w:r>
+              <w:rPr>
+                <w:sz w:val="24"/>
+                <w:szCs w:val="24"/>
+              </w:rPr>
+              <w:t>As expected</w:t>
+            </w:r>
+          </w:p>
+        </w:tc>
+        <w:tc>
+          <w:tcPr>
+            <w:tcW w:w="1804" w:type="dxa"/>
+          </w:tcPr>
+          <w:p>
+            <w:pPr>
+              <w:cnfStyle w:val="000000000000" w:firstRow="0" w:lastRow="0" w:firstColumn="0" w:lastColumn="0" w:oddVBand="0" w:evenVBand="0" w:oddHBand="0" w:evenHBand="0" w:firstRowFirstColumn="0" w:firstRowLastColumn="0" w:lastRowFirstColumn="0" w:lastRowLastColumn="0"/>
+              <w:rPr>
+                <w:sz w:val="24"/>
+                <w:szCs w:val="24"/>
+              </w:rPr>
+            </w:pPr>
+            <w:r>
+              <w:rPr>
+                <w:sz w:val="24"/>
+                <w:szCs w:val="24"/>
+              </w:rPr>
+              <w:t>Pass</w:t>
+            </w:r>
+          </w:p>
+        </w:tc>
+      </w:tr>
+      <w:tr>
+        <w:trPr>
+          <w:cnfStyle w:val="000000100000" w:firstRow="0" w:lastRow="0" w:firstColumn="0" w:lastColumn="0" w:oddVBand="0" w:evenVBand="0" w:oddHBand="1" w:evenHBand="0" w:firstRowFirstColumn="0" w:firstRowLastColumn="0" w:lastRowFirstColumn="0" w:lastRowLastColumn="0"/>
+        </w:trPr>
+        <w:tc>
+          <w:tcPr>
+            <w:cnfStyle w:val="001000000000" w:firstRow="0" w:lastRow="0" w:firstColumn="1" w:lastColumn="0" w:oddVBand="0" w:evenVBand="0" w:oddHBand="0" w:evenHBand="0" w:firstRowFirstColumn="0" w:firstRowLastColumn="0" w:lastRowFirstColumn="0" w:lastRowLastColumn="0"/>
+            <w:tcW w:w="1803" w:type="dxa"/>
+          </w:tcPr>
+          <w:p>
+            <w:pPr>
+              <w:jc w:val="center"/>
+              <w:rPr>
+                <w:b w:val="0"/>
+                <w:sz w:val="24"/>
+                <w:szCs w:val="24"/>
+              </w:rPr>
+            </w:pPr>
+            <w:r>
+              <w:rPr>
+                <w:b w:val="0"/>
+                <w:sz w:val="24"/>
+                <w:szCs w:val="24"/>
+              </w:rPr>
+              <w:t>19</w:t>
+            </w:r>
+          </w:p>
+        </w:tc>
+        <w:tc>
+          <w:tcPr>
+            <w:tcW w:w="1803" w:type="dxa"/>
+          </w:tcPr>
+          <w:p>
+            <w:pPr>
+              <w:cnfStyle w:val="000000100000" w:firstRow="0" w:lastRow="0" w:firstColumn="0" w:lastColumn="0" w:oddVBand="0" w:evenVBand="0" w:oddHBand="1" w:evenHBand="0" w:firstRowFirstColumn="0" w:firstRowLastColumn="0" w:lastRowFirstColumn="0" w:lastRowLastColumn="0"/>
+              <w:rPr>
+                <w:sz w:val="24"/>
+                <w:szCs w:val="24"/>
+              </w:rPr>
+            </w:pPr>
+            <w:r>
+              <w:rPr>
+                <w:sz w:val="24"/>
+                <w:szCs w:val="24"/>
+              </w:rPr>
+              <w:t>Get all messages sent to a user</w:t>
+            </w:r>
+          </w:p>
+        </w:tc>
+        <w:tc>
+          <w:tcPr>
+            <w:tcW w:w="1803" w:type="dxa"/>
+          </w:tcPr>
+          <w:p>
+            <w:pPr>
+              <w:cnfStyle w:val="000000100000" w:firstRow="0" w:lastRow="0" w:firstColumn="0" w:lastColumn="0" w:oddVBand="0" w:evenVBand="0" w:oddHBand="1" w:evenHBand="0" w:firstRowFirstColumn="0" w:firstRowLastColumn="0" w:lastRowFirstColumn="0" w:lastRowLastColumn="0"/>
+              <w:rPr>
+                <w:sz w:val="24"/>
+                <w:szCs w:val="24"/>
+              </w:rPr>
+            </w:pPr>
+            <w:r>
+              <w:rPr>
+                <w:sz w:val="24"/>
+                <w:szCs w:val="24"/>
+              </w:rPr>
+              <w:t>Message, user</w:t>
+            </w:r>
+            <w:r>
+              <w:rPr>
+                <w:sz w:val="24"/>
+                <w:szCs w:val="24"/>
+              </w:rPr>
+              <w:t xml:space="preserve"> </w:t>
+            </w:r>
+            <w:r>
+              <w:rPr>
+                <w:sz w:val="24"/>
+                <w:szCs w:val="24"/>
+              </w:rPr>
+              <w:t xml:space="preserve">and house </w:t>
+            </w:r>
+            <w:r>
+              <w:rPr>
+                <w:sz w:val="24"/>
+                <w:szCs w:val="24"/>
+              </w:rPr>
+              <w:t>saved in database</w:t>
+            </w:r>
+            <w:r>
+              <w:rPr>
+                <w:sz w:val="24"/>
+                <w:szCs w:val="24"/>
+              </w:rPr>
+              <w:t xml:space="preserve">, </w:t>
+            </w:r>
+            <w:r>
+              <w:rPr>
+                <w:sz w:val="24"/>
+                <w:szCs w:val="24"/>
+              </w:rPr>
+              <w:t>retrieve a list of all messages sent to a user, all recipients must be the same</w:t>
+            </w:r>
+          </w:p>
+        </w:tc>
+        <w:tc>
+          <w:tcPr>
+            <w:tcW w:w="1803" w:type="dxa"/>
+          </w:tcPr>
+          <w:p>
+            <w:pPr>
+              <w:cnfStyle w:val="000000100000" w:firstRow="0" w:lastRow="0" w:firstColumn="0" w:lastColumn="0" w:oddVBand="0" w:evenVBand="0" w:oddHBand="1" w:evenHBand="0" w:firstRowFirstColumn="0" w:firstRowLastColumn="0" w:lastRowFirstColumn="0" w:lastRowLastColumn="0"/>
+              <w:rPr>
+                <w:sz w:val="24"/>
+                <w:szCs w:val="24"/>
+              </w:rPr>
+            </w:pPr>
+            <w:r>
+              <w:rPr>
+                <w:sz w:val="24"/>
+                <w:szCs w:val="24"/>
+              </w:rPr>
+              <w:t>As expected</w:t>
+            </w:r>
+          </w:p>
+        </w:tc>
+        <w:tc>
+          <w:tcPr>
+            <w:tcW w:w="1804" w:type="dxa"/>
+          </w:tcPr>
+          <w:p>
+            <w:pPr>
+              <w:cnfStyle w:val="000000100000" w:firstRow="0" w:lastRow="0" w:firstColumn="0" w:lastColumn="0" w:oddVBand="0" w:evenVBand="0" w:oddHBand="1" w:evenHBand="0" w:firstRowFirstColumn="0" w:firstRowLastColumn="0" w:lastRowFirstColumn="0" w:lastRowLastColumn="0"/>
+              <w:rPr>
+                <w:sz w:val="24"/>
+                <w:szCs w:val="24"/>
+              </w:rPr>
+            </w:pPr>
+            <w:r>
+              <w:rPr>
+                <w:sz w:val="24"/>
+                <w:szCs w:val="24"/>
+              </w:rPr>
+              <w:t>Pass</w:t>
+            </w:r>
+          </w:p>
+        </w:tc>
+      </w:tr>
+      <w:tr>
+        <w:tc>
+          <w:tcPr>
+            <w:cnfStyle w:val="001000000000" w:firstRow="0" w:lastRow="0" w:firstColumn="1" w:lastColumn="0" w:oddVBand="0" w:evenVBand="0" w:oddHBand="0" w:evenHBand="0" w:firstRowFirstColumn="0" w:firstRowLastColumn="0" w:lastRowFirstColumn="0" w:lastRowLastColumn="0"/>
+            <w:tcW w:w="1803" w:type="dxa"/>
+          </w:tcPr>
+          <w:p>
+            <w:pPr>
+              <w:jc w:val="center"/>
+              <w:rPr>
+                <w:b w:val="0"/>
+                <w:sz w:val="24"/>
+                <w:szCs w:val="24"/>
+              </w:rPr>
+            </w:pPr>
+            <w:r>
+              <w:rPr>
+                <w:b w:val="0"/>
+                <w:sz w:val="24"/>
+                <w:szCs w:val="24"/>
+              </w:rPr>
+              <w:lastRenderedPageBreak/>
+              <w:t>20</w:t>
+            </w:r>
+          </w:p>
+        </w:tc>
+        <w:tc>
+          <w:tcPr>
+            <w:tcW w:w="1803" w:type="dxa"/>
+          </w:tcPr>
+          <w:p>
+            <w:pPr>
+              <w:cnfStyle w:val="000000000000" w:firstRow="0" w:lastRow="0" w:firstColumn="0" w:lastColumn="0" w:oddVBand="0" w:evenVBand="0" w:oddHBand="0" w:evenHBand="0" w:firstRowFirstColumn="0" w:firstRowLastColumn="0" w:lastRowFirstColumn="0" w:lastRowLastColumn="0"/>
+              <w:rPr>
+                <w:sz w:val="24"/>
+                <w:szCs w:val="24"/>
+              </w:rPr>
+            </w:pPr>
+            <w:r>
+              <w:rPr>
+                <w:sz w:val="24"/>
+                <w:szCs w:val="24"/>
+              </w:rPr>
+              <w:t>Create a task</w:t>
+            </w:r>
+          </w:p>
+        </w:tc>
+        <w:tc>
+          <w:tcPr>
+            <w:tcW w:w="1803" w:type="dxa"/>
+          </w:tcPr>
+          <w:p>
+            <w:pPr>
+              <w:cnfStyle w:val="000000000000" w:firstRow="0" w:lastRow="0" w:firstColumn="0" w:lastColumn="0" w:oddVBand="0" w:evenVBand="0" w:oddHBand="0" w:evenHBand="0" w:firstRowFirstColumn="0" w:firstRowLastColumn="0" w:lastRowFirstColumn="0" w:lastRowLastColumn="0"/>
+              <w:rPr>
+                <w:sz w:val="24"/>
+                <w:szCs w:val="24"/>
+              </w:rPr>
+            </w:pPr>
+            <w:r>
+              <w:rPr>
+                <w:sz w:val="24"/>
+                <w:szCs w:val="24"/>
+              </w:rPr>
+              <w:t>Task, u</w:t>
+            </w:r>
+            <w:r>
+              <w:rPr>
+                <w:sz w:val="24"/>
+                <w:szCs w:val="24"/>
+              </w:rPr>
+              <w:t>ser</w:t>
+            </w:r>
+            <w:r>
+              <w:rPr>
+                <w:sz w:val="24"/>
+                <w:szCs w:val="24"/>
+              </w:rPr>
+              <w:t xml:space="preserve"> </w:t>
+            </w:r>
+            <w:r>
+              <w:rPr>
+                <w:sz w:val="24"/>
+                <w:szCs w:val="24"/>
+              </w:rPr>
+              <w:t xml:space="preserve">and house </w:t>
+            </w:r>
+            <w:r>
+              <w:rPr>
+                <w:sz w:val="24"/>
+                <w:szCs w:val="24"/>
+              </w:rPr>
+              <w:t xml:space="preserve">saved in database, </w:t>
+            </w:r>
+            <w:r>
+              <w:rPr>
+                <w:sz w:val="24"/>
+                <w:szCs w:val="24"/>
+              </w:rPr>
+              <w:t>task</w:t>
+            </w:r>
+            <w:r>
+              <w:rPr>
+                <w:sz w:val="24"/>
+                <w:szCs w:val="24"/>
+              </w:rPr>
+              <w:t xml:space="preserve"> retrieved from database</w:t>
+            </w:r>
+          </w:p>
+        </w:tc>
+        <w:tc>
+          <w:tcPr>
+            <w:tcW w:w="1803" w:type="dxa"/>
+          </w:tcPr>
+          <w:p>
+            <w:pPr>
+              <w:cnfStyle w:val="000000000000" w:firstRow="0" w:lastRow="0" w:firstColumn="0" w:lastColumn="0" w:oddVBand="0" w:evenVBand="0" w:oddHBand="0" w:evenHBand="0" w:firstRowFirstColumn="0" w:firstRowLastColumn="0" w:lastRowFirstColumn="0" w:lastRowLastColumn="0"/>
+              <w:rPr>
+                <w:sz w:val="24"/>
+                <w:szCs w:val="24"/>
+              </w:rPr>
+            </w:pPr>
+            <w:r>
+              <w:rPr>
+                <w:sz w:val="24"/>
+                <w:szCs w:val="24"/>
+              </w:rPr>
+              <w:t>As expected</w:t>
+            </w:r>
+          </w:p>
+        </w:tc>
+        <w:tc>
+          <w:tcPr>
+            <w:tcW w:w="1804" w:type="dxa"/>
+          </w:tcPr>
+          <w:p>
+            <w:pPr>
+              <w:cnfStyle w:val="000000000000" w:firstRow="0" w:lastRow="0" w:firstColumn="0" w:lastColumn="0" w:oddVBand="0" w:evenVBand="0" w:oddHBand="0" w:evenHBand="0" w:firstRowFirstColumn="0" w:firstRowLastColumn="0" w:lastRowFirstColumn="0" w:lastRowLastColumn="0"/>
+              <w:rPr>
+                <w:sz w:val="24"/>
+                <w:szCs w:val="24"/>
+              </w:rPr>
+            </w:pPr>
+            <w:r>
+              <w:rPr>
+                <w:sz w:val="24"/>
+                <w:szCs w:val="24"/>
+              </w:rPr>
+              <w:t>Pass</w:t>
+            </w:r>
+          </w:p>
+        </w:tc>
+      </w:tr>
+      <w:tr>
+        <w:trPr>
+          <w:cnfStyle w:val="000000100000" w:firstRow="0" w:lastRow="0" w:firstColumn="0" w:lastColumn="0" w:oddVBand="0" w:evenVBand="0" w:oddHBand="1" w:evenHBand="0" w:firstRowFirstColumn="0" w:firstRowLastColumn="0" w:lastRowFirstColumn="0" w:lastRowLastColumn="0"/>
+        </w:trPr>
+        <w:tc>
+          <w:tcPr>
+            <w:cnfStyle w:val="001000000000" w:firstRow="0" w:lastRow="0" w:firstColumn="1" w:lastColumn="0" w:oddVBand="0" w:evenVBand="0" w:oddHBand="0" w:evenHBand="0" w:firstRowFirstColumn="0" w:firstRowLastColumn="0" w:lastRowFirstColumn="0" w:lastRowLastColumn="0"/>
+            <w:tcW w:w="1803" w:type="dxa"/>
+          </w:tcPr>
+          <w:p>
+            <w:pPr>
+              <w:jc w:val="center"/>
+              <w:rPr>
+                <w:b w:val="0"/>
+                <w:sz w:val="24"/>
+                <w:szCs w:val="24"/>
+              </w:rPr>
+            </w:pPr>
+            <w:r>
+              <w:rPr>
+                <w:b w:val="0"/>
+                <w:sz w:val="24"/>
+                <w:szCs w:val="24"/>
+              </w:rPr>
+              <w:t>21</w:t>
+            </w:r>
+          </w:p>
+        </w:tc>
+        <w:tc>
+          <w:tcPr>
+            <w:tcW w:w="1803" w:type="dxa"/>
+          </w:tcPr>
+          <w:p>
+            <w:pPr>
+              <w:cnfStyle w:val="000000100000" w:firstRow="0" w:lastRow="0" w:firstColumn="0" w:lastColumn="0" w:oddVBand="0" w:evenVBand="0" w:oddHBand="1" w:evenHBand="0" w:firstRowFirstColumn="0" w:firstRowLastColumn="0" w:lastRowFirstColumn="0" w:lastRowLastColumn="0"/>
+              <w:rPr>
+                <w:sz w:val="24"/>
+                <w:szCs w:val="24"/>
+              </w:rPr>
+            </w:pPr>
+            <w:r>
+              <w:rPr>
+                <w:sz w:val="24"/>
+                <w:szCs w:val="24"/>
+              </w:rPr>
+              <w:t xml:space="preserve">Retrieve </w:t>
+            </w:r>
+            <w:r>
+              <w:rPr>
+                <w:sz w:val="24"/>
+                <w:szCs w:val="24"/>
+              </w:rPr>
+              <w:t>task</w:t>
+            </w:r>
+            <w:r>
+              <w:rPr>
+                <w:sz w:val="24"/>
+                <w:szCs w:val="24"/>
+              </w:rPr>
+              <w:t xml:space="preserve"> by its id</w:t>
+            </w:r>
+          </w:p>
+        </w:tc>
+        <w:tc>
+          <w:tcPr>
+            <w:tcW w:w="1803" w:type="dxa"/>
+          </w:tcPr>
+          <w:p>
+            <w:pPr>
+              <w:cnfStyle w:val="000000100000" w:firstRow="0" w:lastRow="0" w:firstColumn="0" w:lastColumn="0" w:oddVBand="0" w:evenVBand="0" w:oddHBand="1" w:evenHBand="0" w:firstRowFirstColumn="0" w:firstRowLastColumn="0" w:lastRowFirstColumn="0" w:lastRowLastColumn="0"/>
+              <w:rPr>
+                <w:sz w:val="24"/>
+                <w:szCs w:val="24"/>
+              </w:rPr>
+            </w:pPr>
+            <w:r>
+              <w:rPr>
+                <w:sz w:val="24"/>
+                <w:szCs w:val="24"/>
+              </w:rPr>
+              <w:t>Task, user</w:t>
+            </w:r>
+            <w:r>
+              <w:rPr>
+                <w:sz w:val="24"/>
+                <w:szCs w:val="24"/>
+              </w:rPr>
+              <w:t xml:space="preserve"> </w:t>
+            </w:r>
+            <w:r>
+              <w:rPr>
+                <w:sz w:val="24"/>
+                <w:szCs w:val="24"/>
+              </w:rPr>
+              <w:t xml:space="preserve">and house </w:t>
+            </w:r>
+            <w:r>
+              <w:rPr>
+                <w:sz w:val="24"/>
+                <w:szCs w:val="24"/>
+              </w:rPr>
+              <w:t xml:space="preserve">saved in database, </w:t>
+            </w:r>
+            <w:r>
+              <w:rPr>
+                <w:sz w:val="24"/>
+                <w:szCs w:val="24"/>
+              </w:rPr>
+              <w:t>task</w:t>
+            </w:r>
+            <w:r>
+              <w:rPr>
+                <w:sz w:val="24"/>
+                <w:szCs w:val="24"/>
+              </w:rPr>
+              <w:t xml:space="preserve"> retrieved from database</w:t>
+            </w:r>
+            <w:r>
+              <w:rPr>
+                <w:sz w:val="24"/>
+                <w:szCs w:val="24"/>
+              </w:rPr>
+              <w:t xml:space="preserve">, </w:t>
+            </w:r>
+            <w:r>
+              <w:rPr>
+                <w:sz w:val="24"/>
+                <w:szCs w:val="24"/>
+              </w:rPr>
+              <w:t>id’s are the same</w:t>
+            </w:r>
+          </w:p>
+        </w:tc>
+        <w:tc>
+          <w:tcPr>
+            <w:tcW w:w="1803" w:type="dxa"/>
+          </w:tcPr>
+          <w:p>
+            <w:pPr>
+              <w:cnfStyle w:val="000000100000" w:firstRow="0" w:lastRow="0" w:firstColumn="0" w:lastColumn="0" w:oddVBand="0" w:evenVBand="0" w:oddHBand="1" w:evenHBand="0" w:firstRowFirstColumn="0" w:firstRowLastColumn="0" w:lastRowFirstColumn="0" w:lastRowLastColumn="0"/>
+              <w:rPr>
+                <w:sz w:val="24"/>
+                <w:szCs w:val="24"/>
+              </w:rPr>
+            </w:pPr>
+            <w:r>
+              <w:rPr>
+                <w:sz w:val="24"/>
+                <w:szCs w:val="24"/>
+              </w:rPr>
+              <w:t>As expected</w:t>
+            </w:r>
+          </w:p>
+        </w:tc>
+        <w:tc>
+          <w:tcPr>
+            <w:tcW w:w="1804" w:type="dxa"/>
+          </w:tcPr>
+          <w:p>
+            <w:pPr>
+              <w:cnfStyle w:val="000000100000" w:firstRow="0" w:lastRow="0" w:firstColumn="0" w:lastColumn="0" w:oddVBand="0" w:evenVBand="0" w:oddHBand="1" w:evenHBand="0" w:firstRowFirstColumn="0" w:firstRowLastColumn="0" w:lastRowFirstColumn="0" w:lastRowLastColumn="0"/>
+              <w:rPr>
+                <w:sz w:val="24"/>
+                <w:szCs w:val="24"/>
+              </w:rPr>
+            </w:pPr>
+            <w:r>
+              <w:rPr>
+                <w:sz w:val="24"/>
+                <w:szCs w:val="24"/>
+              </w:rPr>
+              <w:t>Pass</w:t>
+            </w:r>
+          </w:p>
+        </w:tc>
+      </w:tr>
+      <w:tr>
+        <w:tc>
+          <w:tcPr>
+            <w:cnfStyle w:val="001000000000" w:firstRow="0" w:lastRow="0" w:firstColumn="1" w:lastColumn="0" w:oddVBand="0" w:evenVBand="0" w:oddHBand="0" w:evenHBand="0" w:firstRowFirstColumn="0" w:firstRowLastColumn="0" w:lastRowFirstColumn="0" w:lastRowLastColumn="0"/>
+            <w:tcW w:w="1803" w:type="dxa"/>
+          </w:tcPr>
+          <w:p>
+            <w:pPr>
+              <w:jc w:val="center"/>
+              <w:rPr>
+                <w:b w:val="0"/>
+                <w:sz w:val="24"/>
+                <w:szCs w:val="24"/>
+              </w:rPr>
+            </w:pPr>
+            <w:r>
+              <w:rPr>
+                <w:b w:val="0"/>
+                <w:sz w:val="24"/>
+                <w:szCs w:val="24"/>
+              </w:rPr>
+              <w:t>22</w:t>
+            </w:r>
+          </w:p>
+        </w:tc>
+        <w:tc>
+          <w:tcPr>
+            <w:tcW w:w="1803" w:type="dxa"/>
+          </w:tcPr>
+          <w:p>
+            <w:pPr>
+              <w:cnfStyle w:val="000000000000" w:firstRow="0" w:lastRow="0" w:firstColumn="0" w:lastColumn="0" w:oddVBand="0" w:evenVBand="0" w:oddHBand="0" w:evenHBand="0" w:firstRowFirstColumn="0" w:firstRowLastColumn="0" w:lastRowFirstColumn="0" w:lastRowLastColumn="0"/>
+              <w:rPr>
+                <w:sz w:val="24"/>
+                <w:szCs w:val="24"/>
+              </w:rPr>
+            </w:pPr>
+            <w:r>
+              <w:rPr>
+                <w:sz w:val="24"/>
+                <w:szCs w:val="24"/>
+              </w:rPr>
+              <w:t>Get all tasks</w:t>
+            </w:r>
+          </w:p>
+        </w:tc>
+        <w:tc>
+          <w:tcPr>
+            <w:tcW w:w="1803" w:type="dxa"/>
+          </w:tcPr>
+          <w:p>
+            <w:pPr>
+              <w:cnfStyle w:val="000000000000" w:firstRow="0" w:lastRow="0" w:firstColumn="0" w:lastColumn="0" w:oddVBand="0" w:evenVBand="0" w:oddHBand="0" w:evenHBand="0" w:firstRowFirstColumn="0" w:firstRowLastColumn="0" w:lastRowFirstColumn="0" w:lastRowLastColumn="0"/>
+              <w:rPr>
+                <w:sz w:val="24"/>
+                <w:szCs w:val="24"/>
+              </w:rPr>
+            </w:pPr>
+            <w:r>
+              <w:rPr>
+                <w:sz w:val="24"/>
+                <w:szCs w:val="24"/>
+              </w:rPr>
+              <w:t>Task, user</w:t>
+            </w:r>
+            <w:r>
+              <w:rPr>
+                <w:sz w:val="24"/>
+                <w:szCs w:val="24"/>
+              </w:rPr>
+              <w:t xml:space="preserve"> </w:t>
+            </w:r>
+            <w:r>
+              <w:rPr>
+                <w:sz w:val="24"/>
+                <w:szCs w:val="24"/>
+              </w:rPr>
+              <w:t xml:space="preserve">and house </w:t>
+            </w:r>
+            <w:r>
+              <w:rPr>
+                <w:sz w:val="24"/>
+                <w:szCs w:val="24"/>
+              </w:rPr>
+              <w:t>saved in database</w:t>
+            </w:r>
+            <w:r>
+              <w:rPr>
+                <w:sz w:val="24"/>
+                <w:szCs w:val="24"/>
+              </w:rPr>
+              <w:t xml:space="preserve">, retrieve </w:t>
+            </w:r>
+            <w:r>
+              <w:rPr>
+                <w:sz w:val="24"/>
+                <w:szCs w:val="24"/>
+              </w:rPr>
+              <w:t>tasks</w:t>
+            </w:r>
+            <w:r>
+              <w:rPr>
+                <w:sz w:val="24"/>
+                <w:szCs w:val="24"/>
+              </w:rPr>
+              <w:t xml:space="preserve"> in a list, confirm the size</w:t>
+            </w:r>
+          </w:p>
+        </w:tc>
+        <w:tc>
+          <w:tcPr>
+            <w:tcW w:w="1803" w:type="dxa"/>
+          </w:tcPr>
+          <w:p>
+            <w:pPr>
+              <w:cnfStyle w:val="000000000000" w:firstRow="0" w:lastRow="0" w:firstColumn="0" w:lastColumn="0" w:oddVBand="0" w:evenVBand="0" w:oddHBand="0" w:evenHBand="0" w:firstRowFirstColumn="0" w:firstRowLastColumn="0" w:lastRowFirstColumn="0" w:lastRowLastColumn="0"/>
+              <w:rPr>
+                <w:sz w:val="24"/>
+                <w:szCs w:val="24"/>
+              </w:rPr>
+            </w:pPr>
+            <w:r>
+              <w:rPr>
+                <w:sz w:val="24"/>
+                <w:szCs w:val="24"/>
+              </w:rPr>
+              <w:t>As expected</w:t>
+            </w:r>
+          </w:p>
+        </w:tc>
+        <w:tc>
+          <w:tcPr>
+            <w:tcW w:w="1804" w:type="dxa"/>
+          </w:tcPr>
+          <w:p>
+            <w:pPr>
+              <w:cnfStyle w:val="000000000000" w:firstRow="0" w:lastRow="0" w:firstColumn="0" w:lastColumn="0" w:oddVBand="0" w:evenVBand="0" w:oddHBand="0" w:evenHBand="0" w:firstRowFirstColumn="0" w:firstRowLastColumn="0" w:lastRowFirstColumn="0" w:lastRowLastColumn="0"/>
+              <w:rPr>
+                <w:sz w:val="24"/>
+                <w:szCs w:val="24"/>
+              </w:rPr>
+            </w:pPr>
+            <w:r>
+              <w:rPr>
+                <w:sz w:val="24"/>
+                <w:szCs w:val="24"/>
+              </w:rPr>
+              <w:t>Pass</w:t>
+            </w:r>
+          </w:p>
+        </w:tc>
+      </w:tr>
+      <w:tr>
+        <w:trPr>
+          <w:cnfStyle w:val="000000100000" w:firstRow="0" w:lastRow="0" w:firstColumn="0" w:lastColumn="0" w:oddVBand="0" w:evenVBand="0" w:oddHBand="1" w:evenHBand="0" w:firstRowFirstColumn="0" w:firstRowLastColumn="0" w:lastRowFirstColumn="0" w:lastRowLastColumn="0"/>
+        </w:trPr>
+        <w:tc>
+          <w:tcPr>
+            <w:cnfStyle w:val="001000000000" w:firstRow="0" w:lastRow="0" w:firstColumn="1" w:lastColumn="0" w:oddVBand="0" w:evenVBand="0" w:oddHBand="0" w:evenHBand="0" w:firstRowFirstColumn="0" w:firstRowLastColumn="0" w:lastRowFirstColumn="0" w:lastRowLastColumn="0"/>
+            <w:tcW w:w="1803" w:type="dxa"/>
+          </w:tcPr>
+          <w:p>
+            <w:pPr>
+              <w:jc w:val="center"/>
+              <w:rPr>
+                <w:b w:val="0"/>
+                <w:sz w:val="24"/>
+                <w:szCs w:val="24"/>
+              </w:rPr>
+            </w:pPr>
+            <w:r>
+              <w:rPr>
+                <w:b w:val="0"/>
+                <w:sz w:val="24"/>
+                <w:szCs w:val="24"/>
+              </w:rPr>
+              <w:t>23</w:t>
+            </w:r>
+          </w:p>
+        </w:tc>
+        <w:tc>
+          <w:tcPr>
+            <w:tcW w:w="1803" w:type="dxa"/>
+          </w:tcPr>
+          <w:p>
+            <w:pPr>
+              <w:cnfStyle w:val="000000100000" w:firstRow="0" w:lastRow="0" w:firstColumn="0" w:lastColumn="0" w:oddVBand="0" w:evenVBand="0" w:oddHBand="1" w:evenHBand="0" w:firstRowFirstColumn="0" w:firstRowLastColumn="0" w:lastRowFirstColumn="0" w:lastRowLastColumn="0"/>
+              <w:rPr>
+                <w:sz w:val="24"/>
+                <w:szCs w:val="24"/>
+              </w:rPr>
+            </w:pPr>
+            <w:r>
+              <w:rPr>
+                <w:sz w:val="24"/>
+                <w:szCs w:val="24"/>
+              </w:rPr>
+              <w:t>Create a contact</w:t>
+            </w:r>
+          </w:p>
+        </w:tc>
+        <w:tc>
+          <w:tcPr>
+            <w:tcW w:w="1803" w:type="dxa"/>
+          </w:tcPr>
+          <w:p>
+            <w:pPr>
+              <w:cnfStyle w:val="000000100000" w:firstRow="0" w:lastRow="0" w:firstColumn="0" w:lastColumn="0" w:oddVBand="0" w:evenVBand="0" w:oddHBand="1" w:evenHBand="0" w:firstRowFirstColumn="0" w:firstRowLastColumn="0" w:lastRowFirstColumn="0" w:lastRowLastColumn="0"/>
+              <w:rPr>
+                <w:sz w:val="24"/>
+                <w:szCs w:val="24"/>
+              </w:rPr>
+            </w:pPr>
+            <w:r>
+              <w:rPr>
+                <w:sz w:val="24"/>
+                <w:szCs w:val="24"/>
+              </w:rPr>
+              <w:t>Contact</w:t>
+            </w:r>
+            <w:r>
+              <w:rPr>
+                <w:sz w:val="24"/>
+                <w:szCs w:val="24"/>
+              </w:rPr>
+              <w:t>, user</w:t>
+            </w:r>
+            <w:r>
+              <w:rPr>
+                <w:sz w:val="24"/>
+                <w:szCs w:val="24"/>
+              </w:rPr>
+              <w:t xml:space="preserve"> </w:t>
+            </w:r>
+            <w:r>
+              <w:rPr>
+                <w:sz w:val="24"/>
+                <w:szCs w:val="24"/>
+              </w:rPr>
+              <w:t xml:space="preserve">and house </w:t>
+            </w:r>
+            <w:r>
+              <w:rPr>
+                <w:sz w:val="24"/>
+                <w:szCs w:val="24"/>
+              </w:rPr>
+              <w:t xml:space="preserve">saved in database, </w:t>
+            </w:r>
+            <w:r>
+              <w:rPr>
+                <w:sz w:val="24"/>
+                <w:szCs w:val="24"/>
+              </w:rPr>
+              <w:t>Contact</w:t>
+            </w:r>
+            <w:r>
+              <w:rPr>
+                <w:sz w:val="24"/>
+                <w:szCs w:val="24"/>
+              </w:rPr>
+              <w:t xml:space="preserve"> retrieved from database</w:t>
+            </w:r>
+          </w:p>
+        </w:tc>
+        <w:tc>
+          <w:tcPr>
+            <w:tcW w:w="1803" w:type="dxa"/>
+          </w:tcPr>
+          <w:p>
+            <w:pPr>
+              <w:cnfStyle w:val="000000100000" w:firstRow="0" w:lastRow="0" w:firstColumn="0" w:lastColumn="0" w:oddVBand="0" w:evenVBand="0" w:oddHBand="1" w:evenHBand="0" w:firstRowFirstColumn="0" w:firstRowLastColumn="0" w:lastRowFirstColumn="0" w:lastRowLastColumn="0"/>
+              <w:rPr>
+                <w:sz w:val="24"/>
+                <w:szCs w:val="24"/>
+              </w:rPr>
+            </w:pPr>
+            <w:r>
+              <w:rPr>
+                <w:sz w:val="24"/>
+                <w:szCs w:val="24"/>
+              </w:rPr>
+              <w:t>As expected</w:t>
+            </w:r>
+          </w:p>
+        </w:tc>
+        <w:tc>
+          <w:tcPr>
+            <w:tcW w:w="1804" w:type="dxa"/>
+          </w:tcPr>
+          <w:p>
+            <w:pPr>
+              <w:cnfStyle w:val="000000100000" w:firstRow="0" w:lastRow="0" w:firstColumn="0" w:lastColumn="0" w:oddVBand="0" w:evenVBand="0" w:oddHBand="1" w:evenHBand="0" w:firstRowFirstColumn="0" w:firstRowLastColumn="0" w:lastRowFirstColumn="0" w:lastRowLastColumn="0"/>
+              <w:rPr>
+                <w:sz w:val="24"/>
+                <w:szCs w:val="24"/>
+              </w:rPr>
+            </w:pPr>
+            <w:r>
+              <w:rPr>
+                <w:sz w:val="24"/>
+                <w:szCs w:val="24"/>
+              </w:rPr>
+              <w:t>Pass</w:t>
+            </w:r>
+          </w:p>
+        </w:tc>
+      </w:tr>
+      <w:tr>
+        <w:tc>
+          <w:tcPr>
+            <w:cnfStyle w:val="001000000000" w:firstRow="0" w:lastRow="0" w:firstColumn="1" w:lastColumn="0" w:oddVBand="0" w:evenVBand="0" w:oddHBand="0" w:evenHBand="0" w:firstRowFirstColumn="0" w:firstRowLastColumn="0" w:lastRowFirstColumn="0" w:lastRowLastColumn="0"/>
+            <w:tcW w:w="1803" w:type="dxa"/>
+          </w:tcPr>
+          <w:p>
+            <w:pPr>
+              <w:jc w:val="center"/>
+              <w:rPr>
+                <w:b w:val="0"/>
+                <w:sz w:val="24"/>
+                <w:szCs w:val="24"/>
+              </w:rPr>
+            </w:pPr>
+            <w:r>
+              <w:rPr>
+                <w:b w:val="0"/>
+                <w:sz w:val="24"/>
+                <w:szCs w:val="24"/>
+              </w:rPr>
+              <w:t>24</w:t>
+            </w:r>
+          </w:p>
+        </w:tc>
+        <w:tc>
+          <w:tcPr>
+            <w:tcW w:w="1803" w:type="dxa"/>
+          </w:tcPr>
+          <w:p>
+            <w:pPr>
+              <w:cnfStyle w:val="000000000000" w:firstRow="0" w:lastRow="0" w:firstColumn="0" w:lastColumn="0" w:oddVBand="0" w:evenVBand="0" w:oddHBand="0" w:evenHBand="0" w:firstRowFirstColumn="0" w:firstRowLastColumn="0" w:lastRowFirstColumn="0" w:lastRowLastColumn="0"/>
+              <w:rPr>
+                <w:sz w:val="24"/>
+                <w:szCs w:val="24"/>
+              </w:rPr>
+            </w:pPr>
+            <w:r>
+              <w:rPr>
+                <w:sz w:val="24"/>
+                <w:szCs w:val="24"/>
+              </w:rPr>
+              <w:t>Retrieve contact by id</w:t>
+            </w:r>
+          </w:p>
+        </w:tc>
+        <w:tc>
+          <w:tcPr>
+            <w:tcW w:w="1803" w:type="dxa"/>
+          </w:tcPr>
+          <w:p>
+            <w:pPr>
+              <w:cnfStyle w:val="000000000000" w:firstRow="0" w:lastRow="0" w:firstColumn="0" w:lastColumn="0" w:oddVBand="0" w:evenVBand="0" w:oddHBand="0" w:evenHBand="0" w:firstRowFirstColumn="0" w:firstRowLastColumn="0" w:lastRowFirstColumn="0" w:lastRowLastColumn="0"/>
+              <w:rPr>
+                <w:sz w:val="24"/>
+                <w:szCs w:val="24"/>
+              </w:rPr>
+            </w:pPr>
+            <w:r>
+              <w:rPr>
+                <w:sz w:val="24"/>
+                <w:szCs w:val="24"/>
+              </w:rPr>
+              <w:t>Contact</w:t>
+            </w:r>
+            <w:r>
+              <w:rPr>
+                <w:sz w:val="24"/>
+                <w:szCs w:val="24"/>
+              </w:rPr>
+              <w:t>, user</w:t>
+            </w:r>
+            <w:r>
+              <w:rPr>
+                <w:sz w:val="24"/>
+                <w:szCs w:val="24"/>
+              </w:rPr>
+              <w:t xml:space="preserve"> </w:t>
+            </w:r>
+            <w:r>
+              <w:rPr>
+                <w:sz w:val="24"/>
+                <w:szCs w:val="24"/>
+              </w:rPr>
+              <w:t xml:space="preserve">and house </w:t>
+            </w:r>
+            <w:r>
+              <w:rPr>
+                <w:sz w:val="24"/>
+                <w:szCs w:val="24"/>
+              </w:rPr>
+              <w:t xml:space="preserve">saved in database, </w:t>
+            </w:r>
+            <w:r>
+              <w:rPr>
+                <w:sz w:val="24"/>
+                <w:szCs w:val="24"/>
+              </w:rPr>
+              <w:t>contact</w:t>
+            </w:r>
+            <w:r>
+              <w:rPr>
+                <w:sz w:val="24"/>
+                <w:szCs w:val="24"/>
+              </w:rPr>
+              <w:t xml:space="preserve"> retrieved from database</w:t>
+            </w:r>
+            <w:r>
+              <w:rPr>
+                <w:sz w:val="24"/>
+                <w:szCs w:val="24"/>
+              </w:rPr>
+              <w:t xml:space="preserve">, </w:t>
+            </w:r>
+            <w:r>
+              <w:rPr>
+                <w:sz w:val="24"/>
+                <w:szCs w:val="24"/>
+              </w:rPr>
+              <w:t>id’s are the same</w:t>
+            </w:r>
+          </w:p>
+        </w:tc>
+        <w:tc>
+          <w:tcPr>
+            <w:tcW w:w="1803" w:type="dxa"/>
+          </w:tcPr>
+          <w:p>
+            <w:pPr>
+              <w:cnfStyle w:val="000000000000" w:firstRow="0" w:lastRow="0" w:firstColumn="0" w:lastColumn="0" w:oddVBand="0" w:evenVBand="0" w:oddHBand="0" w:evenHBand="0" w:firstRowFirstColumn="0" w:firstRowLastColumn="0" w:lastRowFirstColumn="0" w:lastRowLastColumn="0"/>
+              <w:rPr>
+                <w:sz w:val="24"/>
+                <w:szCs w:val="24"/>
+              </w:rPr>
+            </w:pPr>
+            <w:r>
+              <w:rPr>
+                <w:sz w:val="24"/>
+                <w:szCs w:val="24"/>
+              </w:rPr>
+              <w:t>As expected</w:t>
+            </w:r>
+          </w:p>
+        </w:tc>
+        <w:tc>
+          <w:tcPr>
+            <w:tcW w:w="1804" w:type="dxa"/>
+          </w:tcPr>
+          <w:p>
+            <w:pPr>
+              <w:cnfStyle w:val="000000000000" w:firstRow="0" w:lastRow="0" w:firstColumn="0" w:lastColumn="0" w:oddVBand="0" w:evenVBand="0" w:oddHBand="0" w:evenHBand="0" w:firstRowFirstColumn="0" w:firstRowLastColumn="0" w:lastRowFirstColumn="0" w:lastRowLastColumn="0"/>
+              <w:rPr>
+                <w:sz w:val="24"/>
+                <w:szCs w:val="24"/>
+              </w:rPr>
+            </w:pPr>
+            <w:r>
+              <w:rPr>
+                <w:sz w:val="24"/>
+                <w:szCs w:val="24"/>
+              </w:rPr>
+              <w:t>Pass</w:t>
+            </w:r>
+          </w:p>
+        </w:tc>
+      </w:tr>
+      <w:tr>
+        <w:trPr>
+          <w:cnfStyle w:val="000000100000" w:firstRow="0" w:lastRow="0" w:firstColumn="0" w:lastColumn="0" w:oddVBand="0" w:evenVBand="0" w:oddHBand="1" w:evenHBand="0" w:firstRowFirstColumn="0" w:firstRowLastColumn="0" w:lastRowFirstColumn="0" w:lastRowLastColumn="0"/>
+        </w:trPr>
+        <w:tc>
+          <w:tcPr>
+            <w:cnfStyle w:val="001000000000" w:firstRow="0" w:lastRow="0" w:firstColumn="1" w:lastColumn="0" w:oddVBand="0" w:evenVBand="0" w:oddHBand="0" w:evenHBand="0" w:firstRowFirstColumn="0" w:firstRowLastColumn="0" w:lastRowFirstColumn="0" w:lastRowLastColumn="0"/>
+            <w:tcW w:w="1803" w:type="dxa"/>
+          </w:tcPr>
+          <w:p>
+            <w:pPr>
+              <w:jc w:val="center"/>
+              <w:rPr>
+                <w:b w:val="0"/>
+                <w:sz w:val="24"/>
+                <w:szCs w:val="24"/>
+              </w:rPr>
+            </w:pPr>
+            <w:r>
+              <w:rPr>
+                <w:b w:val="0"/>
+                <w:sz w:val="24"/>
+                <w:szCs w:val="24"/>
+              </w:rPr>
+              <w:t>25</w:t>
+            </w:r>
+          </w:p>
+        </w:tc>
+        <w:tc>
+          <w:tcPr>
+            <w:tcW w:w="1803" w:type="dxa"/>
+          </w:tcPr>
+          <w:p>
+            <w:pPr>
+              <w:cnfStyle w:val="000000100000" w:firstRow="0" w:lastRow="0" w:firstColumn="0" w:lastColumn="0" w:oddVBand="0" w:evenVBand="0" w:oddHBand="1" w:evenHBand="0" w:firstRowFirstColumn="0" w:firstRowLastColumn="0" w:lastRowFirstColumn="0" w:lastRowLastColumn="0"/>
+              <w:rPr>
+                <w:sz w:val="24"/>
+                <w:szCs w:val="24"/>
+              </w:rPr>
+            </w:pPr>
+            <w:r>
+              <w:rPr>
+                <w:sz w:val="24"/>
+                <w:szCs w:val="24"/>
+              </w:rPr>
+              <w:t>Get all contacts</w:t>
+            </w:r>
+          </w:p>
+        </w:tc>
+        <w:tc>
+          <w:tcPr>
+            <w:tcW w:w="1803" w:type="dxa"/>
+          </w:tcPr>
+          <w:p>
+            <w:pPr>
+              <w:cnfStyle w:val="000000100000" w:firstRow="0" w:lastRow="0" w:firstColumn="0" w:lastColumn="0" w:oddVBand="0" w:evenVBand="0" w:oddHBand="1" w:evenHBand="0" w:firstRowFirstColumn="0" w:firstRowLastColumn="0" w:lastRowFirstColumn="0" w:lastRowLastColumn="0"/>
+              <w:rPr>
+                <w:sz w:val="24"/>
+                <w:szCs w:val="24"/>
+              </w:rPr>
+            </w:pPr>
+            <w:r>
+              <w:rPr>
+                <w:sz w:val="24"/>
+                <w:szCs w:val="24"/>
+              </w:rPr>
+              <w:t>Contact,</w:t>
+            </w:r>
+            <w:r>
+              <w:rPr>
+                <w:sz w:val="24"/>
+                <w:szCs w:val="24"/>
+              </w:rPr>
+              <w:t xml:space="preserve"> user</w:t>
+            </w:r>
+            <w:r>
+              <w:rPr>
+                <w:sz w:val="24"/>
+                <w:szCs w:val="24"/>
+              </w:rPr>
+              <w:t xml:space="preserve"> </w:t>
+            </w:r>
+            <w:r>
+              <w:rPr>
+                <w:sz w:val="24"/>
+                <w:szCs w:val="24"/>
+              </w:rPr>
+              <w:t xml:space="preserve">and house </w:t>
+            </w:r>
+            <w:r>
+              <w:rPr>
+                <w:sz w:val="24"/>
+                <w:szCs w:val="24"/>
+              </w:rPr>
+              <w:t>saved in database</w:t>
+            </w:r>
+            <w:r>
+              <w:rPr>
+                <w:sz w:val="24"/>
+                <w:szCs w:val="24"/>
+              </w:rPr>
+              <w:t xml:space="preserve">, retrieve </w:t>
+            </w:r>
+            <w:r>
+              <w:rPr>
+                <w:sz w:val="24"/>
+                <w:szCs w:val="24"/>
+              </w:rPr>
+              <w:t>copntacts</w:t>
+            </w:r>
+            <w:r>
+              <w:rPr>
+                <w:sz w:val="24"/>
+                <w:szCs w:val="24"/>
+              </w:rPr>
+              <w:t xml:space="preserve"> in a list, confirm the size</w:t>
+            </w:r>
+          </w:p>
+        </w:tc>
+        <w:tc>
+          <w:tcPr>
+            <w:tcW w:w="1803" w:type="dxa"/>
+          </w:tcPr>
+          <w:p>
+            <w:pPr>
+              <w:cnfStyle w:val="000000100000" w:firstRow="0" w:lastRow="0" w:firstColumn="0" w:lastColumn="0" w:oddVBand="0" w:evenVBand="0" w:oddHBand="1" w:evenHBand="0" w:firstRowFirstColumn="0" w:firstRowLastColumn="0" w:lastRowFirstColumn="0" w:lastRowLastColumn="0"/>
+              <w:rPr>
+                <w:sz w:val="24"/>
+                <w:szCs w:val="24"/>
+              </w:rPr>
+            </w:pPr>
+            <w:r>
+              <w:rPr>
+                <w:sz w:val="24"/>
+                <w:szCs w:val="24"/>
+              </w:rPr>
+              <w:t>As expected</w:t>
+            </w:r>
+          </w:p>
+        </w:tc>
+        <w:tc>
+          <w:tcPr>
+            <w:tcW w:w="1804" w:type="dxa"/>
+          </w:tcPr>
+          <w:p>
+            <w:pPr>
+              <w:cnfStyle w:val="000000100000" w:firstRow="0" w:lastRow="0" w:firstColumn="0" w:lastColumn="0" w:oddVBand="0" w:evenVBand="0" w:oddHBand="1" w:evenHBand="0" w:firstRowFirstColumn="0" w:firstRowLastColumn="0" w:lastRowFirstColumn="0" w:lastRowLastColumn="0"/>
+              <w:rPr>
+                <w:sz w:val="24"/>
+                <w:szCs w:val="24"/>
+              </w:rPr>
+            </w:pPr>
+            <w:r>
+              <w:rPr>
+                <w:sz w:val="24"/>
+                <w:szCs w:val="24"/>
+              </w:rPr>
+              <w:t>Pass</w:t>
+            </w:r>
+          </w:p>
+        </w:tc>
+      </w:tr>
+      <w:tr>
+        <w:tc>
+          <w:tcPr>
+            <w:cnfStyle w:val="001000000000" w:firstRow="0" w:lastRow="0" w:firstColumn="1" w:lastColumn="0" w:oddVBand="0" w:evenVBand="0" w:oddHBand="0" w:evenHBand="0" w:firstRowFirstColumn="0" w:firstRowLastColumn="0" w:lastRowFirstColumn="0" w:lastRowLastColumn="0"/>
+            <w:tcW w:w="1803" w:type="dxa"/>
+          </w:tcPr>
+          <w:p>
+            <w:pPr>
+              <w:jc w:val="center"/>
+              <w:rPr>
+                <w:b w:val="0"/>
+                <w:sz w:val="24"/>
+                <w:szCs w:val="24"/>
+              </w:rPr>
+            </w:pPr>
+          </w:p>
+        </w:tc>
+        <w:tc>
+          <w:tcPr>
+            <w:tcW w:w="1803" w:type="dxa"/>
+          </w:tcPr>
+          <w:p>
+            <w:pPr>
+              <w:cnfStyle w:val="000000000000" w:firstRow="0" w:lastRow="0" w:firstColumn="0" w:lastColumn="0" w:oddVBand="0" w:evenVBand="0" w:oddHBand="0" w:evenHBand="0" w:firstRowFirstColumn="0" w:firstRowLastColumn="0" w:lastRowFirstColumn="0" w:lastRowLastColumn="0"/>
+              <w:rPr>
+                <w:sz w:val="24"/>
+                <w:szCs w:val="24"/>
+              </w:rPr>
+            </w:pPr>
+          </w:p>
+        </w:tc>
+        <w:tc>
+          <w:tcPr>
+            <w:tcW w:w="1803" w:type="dxa"/>
+          </w:tcPr>
+          <w:p>
+            <w:pPr>
+              <w:cnfStyle w:val="000000000000" w:firstRow="0" w:lastRow="0" w:firstColumn="0" w:lastColumn="0" w:oddVBand="0" w:evenVBand="0" w:oddHBand="0" w:evenHBand="0" w:firstRowFirstColumn="0" w:firstRowLastColumn="0" w:lastRowFirstColumn="0" w:lastRowLastColumn="0"/>
+              <w:rPr>
+                <w:sz w:val="24"/>
+                <w:szCs w:val="24"/>
+              </w:rPr>
+            </w:pPr>
+          </w:p>
+        </w:tc>
+        <w:tc>
+          <w:tcPr>
+            <w:tcW w:w="1803" w:type="dxa"/>
+          </w:tcPr>
+          <w:p>
+            <w:pPr>
+              <w:cnfStyle w:val="000000000000" w:firstRow="0" w:lastRow="0" w:firstColumn="0" w:lastColumn="0" w:oddVBand="0" w:evenVBand="0" w:oddHBand="0" w:evenHBand="0" w:firstRowFirstColumn="0" w:firstRowLastColumn="0" w:lastRowFirstColumn="0" w:lastRowLastColumn="0"/>
+              <w:rPr>
+                <w:sz w:val="24"/>
+                <w:szCs w:val="24"/>
+              </w:rPr>
+            </w:pPr>
+          </w:p>
+        </w:tc>
+        <w:tc>
+          <w:tcPr>
+            <w:tcW w:w="1804" w:type="dxa"/>
+          </w:tcPr>
+          <w:p>
+            <w:pPr>
+              <w:cnfStyle w:val="000000000000" w:firstRow="0" w:lastRow="0" w:firstColumn="0" w:lastColumn="0" w:oddVBand="0" w:evenVBand="0" w:oddHBand="0" w:evenHBand="0" w:firstRowFirstColumn="0" w:firstRowLastColumn="0" w:lastRowFirstColumn="0" w:lastRowLastColumn="0"/>
+              <w:rPr>
+                <w:sz w:val="24"/>
+                <w:szCs w:val="24"/>
+              </w:rPr>
+            </w:pPr>
           </w:p>
         </w:tc>
       </w:tr>
     </w:tbl>
     <w:p>
       <w:r>
+        <w:tab/>
+      </w:r>
+    </w:p>
+    <w:p>
+      <w:r>
+        <w:br w:type="page"/>
+      </w:r>
+    </w:p>
+    <w:p>
+      <w:pPr>
+        <w:pStyle w:val="Heading1"/>
+        <w:rPr>
+          <w:sz w:val="36"/>
+        </w:rPr>
+      </w:pPr>
+      <w:r>
+        <w:rPr>
+          <w:sz w:val="36"/>
+        </w:rPr>
         <w:lastRenderedPageBreak/>
-        <w:tab/>
-      </w:r>
+        <w:t>Conclusion</w:t>
+      </w:r>
+      <w:bookmarkStart w:id="60" w:name="_GoBack"/>
+      <w:bookmarkEnd w:id="60"/>
     </w:p>
     <w:sectPr>
-      <w:footerReference w:type="default" r:id="rId35"/>
+      <w:footerReference w:type="default" r:id="rId45"/>
       <w:pgSz w:w="11906" w:h="16838"/>
       <w:pgMar w:top="1440" w:right="1440" w:bottom="1440" w:left="1440" w:header="708" w:footer="708" w:gutter="0"/>
       <w:cols w:space="708"/>
@@ -21796,7 +24552,7 @@
           <w:rPr>
             <w:noProof/>
           </w:rPr>
-          <w:t>38</w:t>
+          <w:t>42</w:t>
         </w:r>
         <w:r>
           <w:rPr>
@@ -21834,6 +24590,215 @@
       </w:pPr>
       <w:r>
         <w:continuationSeparator/>
+      </w:r>
+    </w:p>
+  </w:footnote>
+  <w:footnote w:id="1">
+    <w:p>
+      <w:pPr>
+        <w:pStyle w:val="FootnoteText"/>
+      </w:pPr>
+      <w:r>
+        <w:rPr>
+          <w:rStyle w:val="FootnoteReference"/>
+        </w:rPr>
+        <w:footnoteRef/>
+      </w:r>
+      <w:r>
+        <w:t xml:space="preserve"> </w:t>
+      </w:r>
+      <w:r>
+        <w:t>https://docs.oracle.com/javase/specs/jls/se8/html/jls-1.html</w:t>
+      </w:r>
+    </w:p>
+  </w:footnote>
+  <w:footnote w:id="2">
+    <w:p>
+      <w:pPr>
+        <w:pStyle w:val="FootnoteText"/>
+      </w:pPr>
+      <w:r>
+        <w:rPr>
+          <w:rStyle w:val="FootnoteReference"/>
+        </w:rPr>
+        <w:footnoteRef/>
+      </w:r>
+      <w:r>
+        <w:t xml:space="preserve"> </w:t>
+      </w:r>
+      <w:r>
+        <w:t>http://dev.mysql.com/doc/refman/5.7/en/introduction.html</w:t>
+      </w:r>
+    </w:p>
+  </w:footnote>
+  <w:footnote w:id="3">
+    <w:p>
+      <w:pPr>
+        <w:pStyle w:val="FootnoteText"/>
+      </w:pPr>
+      <w:r>
+        <w:rPr>
+          <w:rStyle w:val="FootnoteReference"/>
+        </w:rPr>
+        <w:footnoteRef/>
+      </w:r>
+      <w:r>
+        <w:t xml:space="preserve"> </w:t>
+      </w:r>
+      <w:r>
+        <w:t>http://getbootstrap.com/</w:t>
+      </w:r>
+    </w:p>
+  </w:footnote>
+  <w:footnote w:id="4">
+    <w:p>
+      <w:pPr>
+        <w:pStyle w:val="FootnoteText"/>
+      </w:pPr>
+      <w:r>
+        <w:rPr>
+          <w:rStyle w:val="FootnoteReference"/>
+        </w:rPr>
+        <w:footnoteRef/>
+      </w:r>
+      <w:r>
+        <w:t xml:space="preserve"> </w:t>
+      </w:r>
+      <w:r>
+        <w:t>http://searchsoa.techtarget.com/definition/JavaScript</w:t>
+      </w:r>
+    </w:p>
+  </w:footnote>
+  <w:footnote w:id="5">
+    <w:p>
+      <w:pPr>
+        <w:pStyle w:val="FootnoteText"/>
+      </w:pPr>
+      <w:r>
+        <w:rPr>
+          <w:rStyle w:val="FootnoteReference"/>
+        </w:rPr>
+        <w:footnoteRef/>
+      </w:r>
+      <w:r>
+        <w:t xml:space="preserve"> </w:t>
+      </w:r>
+      <w:r>
+        <w:t>http://tomcat.apache.org/</w:t>
+      </w:r>
+    </w:p>
+  </w:footnote>
+  <w:footnote w:id="6">
+    <w:p>
+      <w:pPr>
+        <w:pStyle w:val="FootnoteText"/>
+      </w:pPr>
+      <w:r>
+        <w:rPr>
+          <w:rStyle w:val="FootnoteReference"/>
+        </w:rPr>
+        <w:footnoteRef/>
+      </w:r>
+      <w:r>
+        <w:t xml:space="preserve"> </w:t>
+      </w:r>
+      <w:r>
+        <w:t>https://projects.spring.io/spring-framework/</w:t>
+      </w:r>
+    </w:p>
+  </w:footnote>
+  <w:footnote w:id="7">
+    <w:p>
+      <w:pPr>
+        <w:pStyle w:val="FootnoteText"/>
+      </w:pPr>
+      <w:r>
+        <w:rPr>
+          <w:rStyle w:val="FootnoteReference"/>
+        </w:rPr>
+        <w:footnoteRef/>
+      </w:r>
+      <w:r>
+        <w:t xml:space="preserve"> </w:t>
+      </w:r>
+      <w:r>
+        <w:t>https://developers.google.com/maps/faq#getting-started</w:t>
+      </w:r>
+    </w:p>
+  </w:footnote>
+  <w:footnote w:id="8">
+    <w:p>
+      <w:pPr>
+        <w:pStyle w:val="FootnoteText"/>
+      </w:pPr>
+      <w:r>
+        <w:rPr>
+          <w:rStyle w:val="FootnoteReference"/>
+        </w:rPr>
+        <w:footnoteRef/>
+      </w:r>
+      <w:r>
+        <w:t xml:space="preserve"> </w:t>
+      </w:r>
+      <w:r>
+        <w:t>https://www.ruby-lang.org/en/</w:t>
+      </w:r>
+    </w:p>
+  </w:footnote>
+  <w:footnote w:id="9">
+    <w:p>
+      <w:pPr>
+        <w:pStyle w:val="FootnoteText"/>
+      </w:pPr>
+      <w:r>
+        <w:rPr>
+          <w:rStyle w:val="FootnoteReference"/>
+        </w:rPr>
+        <w:footnoteRef/>
+      </w:r>
+      <w:r>
+        <w:t xml:space="preserve"> </w:t>
+      </w:r>
+      <w:r>
+        <w:t>http://hibernate.org/orm/</w:t>
+      </w:r>
+    </w:p>
+  </w:footnote>
+  <w:footnote w:id="10">
+    <w:p>
+      <w:pPr>
+        <w:pStyle w:val="FootnoteText"/>
+      </w:pPr>
+      <w:r>
+        <w:rPr>
+          <w:rStyle w:val="FootnoteReference"/>
+        </w:rPr>
+        <w:footnoteRef/>
+      </w:r>
+      <w:r>
+        <w:t xml:space="preserve"> </w:t>
+      </w:r>
+      <w:r>
+        <w:t>https://jsoup.org/</w:t>
+      </w:r>
+    </w:p>
+  </w:footnote>
+  <w:footnote w:id="11">
+    <w:p>
+      <w:pPr>
+        <w:pStyle w:val="FootnoteText"/>
+      </w:pPr>
+      <w:r>
+        <w:rPr>
+          <w:rStyle w:val="FootnoteReference"/>
+        </w:rPr>
+        <w:footnoteRef/>
+      </w:r>
+      <w:r>
+        <w:t xml:space="preserve"> </w:t>
+      </w:r>
+      <w:r>
+        <w:t>https://tiles.apache.org/</w:t>
       </w:r>
     </w:p>
   </w:footnote>
@@ -23316,6 +26281,84 @@
       <w:szCs w:val="18"/>
     </w:rPr>
   </w:style>
+  <w:style w:type="paragraph" w:styleId="FootnoteText">
+    <w:name w:val="footnote text"/>
+    <w:basedOn w:val="Normal"/>
+    <w:link w:val="FootnoteTextChar"/>
+    <w:uiPriority w:val="99"/>
+    <w:semiHidden/>
+    <w:unhideWhenUsed/>
+    <w:rsid w:val="00242B87"/>
+    <w:pPr>
+      <w:spacing w:after="0" w:line="240" w:lineRule="auto"/>
+    </w:pPr>
+    <w:rPr>
+      <w:sz w:val="20"/>
+      <w:szCs w:val="20"/>
+    </w:rPr>
+  </w:style>
+  <w:style w:type="character" w:customStyle="1" w:styleId="FootnoteTextChar">
+    <w:name w:val="Footnote Text Char"/>
+    <w:basedOn w:val="DefaultParagraphFont"/>
+    <w:link w:val="FootnoteText"/>
+    <w:uiPriority w:val="99"/>
+    <w:semiHidden/>
+    <w:rsid w:val="00242B87"/>
+    <w:rPr>
+      <w:sz w:val="20"/>
+      <w:szCs w:val="20"/>
+    </w:rPr>
+  </w:style>
+  <w:style w:type="character" w:styleId="FootnoteReference">
+    <w:name w:val="footnote reference"/>
+    <w:basedOn w:val="DefaultParagraphFont"/>
+    <w:uiPriority w:val="99"/>
+    <w:semiHidden/>
+    <w:unhideWhenUsed/>
+    <w:rsid w:val="00242B87"/>
+    <w:rPr>
+      <w:vertAlign w:val="superscript"/>
+    </w:rPr>
+  </w:style>
+  <w:style w:type="paragraph" w:styleId="EndnoteText">
+    <w:name w:val="endnote text"/>
+    <w:basedOn w:val="Normal"/>
+    <w:link w:val="EndnoteTextChar"/>
+    <w:uiPriority w:val="99"/>
+    <w:semiHidden/>
+    <w:unhideWhenUsed/>
+    <w:rsid w:val="00980F13"/>
+    <w:pPr>
+      <w:spacing w:after="0" w:line="240" w:lineRule="auto"/>
+    </w:pPr>
+    <w:rPr>
+      <w:sz w:val="20"/>
+      <w:szCs w:val="20"/>
+    </w:rPr>
+  </w:style>
+  <w:style w:type="character" w:customStyle="1" w:styleId="EndnoteTextChar">
+    <w:name w:val="Endnote Text Char"/>
+    <w:basedOn w:val="DefaultParagraphFont"/>
+    <w:link w:val="EndnoteText"/>
+    <w:uiPriority w:val="99"/>
+    <w:semiHidden/>
+    <w:rsid w:val="00980F13"/>
+    <w:rPr>
+      <w:sz w:val="20"/>
+      <w:szCs w:val="20"/>
+    </w:rPr>
+  </w:style>
+  <w:style w:type="character" w:styleId="EndnoteReference">
+    <w:name w:val="endnote reference"/>
+    <w:basedOn w:val="DefaultParagraphFont"/>
+    <w:uiPriority w:val="99"/>
+    <w:semiHidden/>
+    <w:unhideWhenUsed/>
+    <w:rsid w:val="00980F13"/>
+    <w:rPr>
+      <w:vertAlign w:val="superscript"/>
+    </w:rPr>
+  </w:style>
 </w:styles>
 </file>
 
@@ -23585,7 +26628,7 @@
 </file>
 
 <file path=customXml/itemProps1.xml><?xml version="1.0" encoding="utf-8"?>
-<ds:datastoreItem xmlns:ds="http://schemas.openxmlformats.org/officeDocument/2006/customXml" ds:itemID="{7D2E0798-66C3-4995-B847-C9C3C26805E8}">
+<ds:datastoreItem xmlns:ds="http://schemas.openxmlformats.org/officeDocument/2006/customXml" ds:itemID="{F5AD605C-20A5-44F8-B4CF-49DDA5B07C56}">
   <ds:schemaRefs>
     <ds:schemaRef ds:uri="http://schemas.openxmlformats.org/officeDocument/2006/bibliography"/>
   </ds:schemaRefs>
